--- a/أتمتة مكتب عقاري1.docx
+++ b/أتمتة مكتب عقاري1.docx
@@ -1290,71 +1290,32 @@
           </w:pPr>
           <w:r>
             <w:rPr>
+              <w:rFonts w:asciiTheme="majorBidi" w:hAnsiTheme="majorBidi" w:cstheme="majorBidi" w:hint="cs"/>
+              <w:color w:val="000000" w:themeColor="text1"/>
+              <w:sz w:val="28"/>
+              <w:szCs w:val="28"/>
+              <w:rtl/>
+            </w:rPr>
+            <w:t xml:space="preserve">    </w:t>
+          </w:r>
+          <w:r>
+            <w:rPr>
               <w:rFonts w:asciiTheme="majorBidi" w:hAnsiTheme="majorBidi" w:cstheme="majorBidi"/>
               <w:color w:val="000000" w:themeColor="text1"/>
               <w:sz w:val="28"/>
               <w:szCs w:val="28"/>
             </w:rPr>
-            <w:t>2.3</w:t>
-          </w:r>
-          <w:r>
-            <w:rPr>
-              <w:rFonts w:asciiTheme="majorBidi" w:hAnsiTheme="majorBidi" w:cstheme="majorBidi"/>
-              <w:color w:val="000000" w:themeColor="text1"/>
-              <w:sz w:val="28"/>
-              <w:szCs w:val="28"/>
-            </w:rPr>
-            <w:t xml:space="preserve">   </w:t>
-          </w:r>
-          <w:r>
-            <w:rPr>
-              <w:rFonts w:asciiTheme="majorBidi" w:hAnsiTheme="majorBidi" w:cstheme="majorBidi" w:hint="cs"/>
-              <w:color w:val="000000" w:themeColor="text1"/>
-              <w:sz w:val="28"/>
-              <w:szCs w:val="28"/>
-              <w:rtl/>
-            </w:rPr>
-            <w:t>سياق العمل.............</w:t>
-          </w:r>
-          <w:r>
-            <w:rPr>
-              <w:rFonts w:asciiTheme="majorBidi" w:hAnsiTheme="majorBidi" w:cstheme="majorBidi" w:hint="cs"/>
-              <w:color w:val="000000" w:themeColor="text1"/>
-              <w:sz w:val="28"/>
-              <w:szCs w:val="28"/>
-              <w:rtl/>
-            </w:rPr>
-            <w:t>.......</w:t>
-          </w:r>
-          <w:r>
-            <w:rPr>
-              <w:rFonts w:asciiTheme="majorBidi" w:hAnsiTheme="majorBidi" w:cstheme="majorBidi" w:hint="cs"/>
-              <w:color w:val="000000" w:themeColor="text1"/>
-              <w:sz w:val="28"/>
-              <w:szCs w:val="28"/>
-              <w:rtl/>
-            </w:rPr>
-            <w:t>...........</w:t>
-          </w:r>
-          <w:r>
-            <w:rPr>
-              <w:rFonts w:asciiTheme="majorBidi" w:hAnsiTheme="majorBidi" w:cstheme="majorBidi" w:hint="cs"/>
-              <w:color w:val="000000" w:themeColor="text1"/>
-              <w:sz w:val="28"/>
-              <w:szCs w:val="28"/>
-              <w:rtl/>
-            </w:rPr>
-            <w:t>.......</w:t>
-          </w:r>
-          <w:r>
-            <w:rPr>
-              <w:rFonts w:asciiTheme="majorBidi" w:hAnsiTheme="majorBidi" w:cstheme="majorBidi" w:hint="cs"/>
-              <w:color w:val="000000" w:themeColor="text1"/>
-              <w:sz w:val="28"/>
-              <w:szCs w:val="28"/>
-              <w:rtl/>
-            </w:rPr>
-            <w:t>.................................................5</w:t>
+            <w:t>.2.3</w:t>
+          </w:r>
+          <w:r>
+            <w:rPr>
+              <w:rFonts w:asciiTheme="majorBidi" w:hAnsiTheme="majorBidi" w:cstheme="majorBidi" w:hint="cs"/>
+              <w:color w:val="000000" w:themeColor="text1"/>
+              <w:sz w:val="28"/>
+              <w:szCs w:val="28"/>
+              <w:rtl/>
+            </w:rPr>
+            <w:t xml:space="preserve"> بيئة النظام......................................................................................5</w:t>
           </w:r>
         </w:p>
         <w:p>
@@ -1374,56 +1335,67 @@
               <w:sz w:val="28"/>
               <w:szCs w:val="28"/>
             </w:rPr>
-            <w:t>2.4</w:t>
-          </w:r>
-          <w:r>
-            <w:rPr>
-              <w:rFonts w:asciiTheme="majorBidi" w:hAnsiTheme="majorBidi" w:cstheme="majorBidi"/>
-              <w:color w:val="000000" w:themeColor="text1"/>
-              <w:sz w:val="28"/>
-              <w:szCs w:val="28"/>
-            </w:rPr>
-            <w:t xml:space="preserve">   </w:t>
-          </w:r>
-          <w:r>
-            <w:rPr>
-              <w:rFonts w:asciiTheme="majorBidi" w:hAnsiTheme="majorBidi" w:cstheme="majorBidi" w:hint="cs"/>
-              <w:color w:val="000000" w:themeColor="text1"/>
-              <w:sz w:val="28"/>
-              <w:szCs w:val="28"/>
-              <w:rtl/>
-            </w:rPr>
-            <w:t>الأشخاص المعنيون...........</w:t>
-          </w:r>
-          <w:r>
-            <w:rPr>
-              <w:rFonts w:asciiTheme="majorBidi" w:hAnsiTheme="majorBidi" w:cstheme="majorBidi" w:hint="cs"/>
-              <w:color w:val="000000" w:themeColor="text1"/>
-              <w:sz w:val="28"/>
-              <w:szCs w:val="28"/>
-              <w:rtl/>
-            </w:rPr>
-            <w:t>....</w:t>
-          </w:r>
-          <w:r>
-            <w:rPr>
-              <w:rFonts w:asciiTheme="majorBidi" w:hAnsiTheme="majorBidi" w:cstheme="majorBidi" w:hint="cs"/>
-              <w:color w:val="000000" w:themeColor="text1"/>
-              <w:sz w:val="28"/>
-              <w:szCs w:val="28"/>
-              <w:rtl/>
-            </w:rPr>
-            <w:t>........................................</w:t>
-          </w:r>
-          <w:r>
-            <w:rPr>
-              <w:rFonts w:asciiTheme="majorBidi" w:hAnsiTheme="majorBidi" w:cstheme="majorBidi" w:hint="cs"/>
-              <w:color w:val="000000" w:themeColor="text1"/>
-              <w:sz w:val="28"/>
-              <w:szCs w:val="28"/>
-              <w:rtl/>
-            </w:rPr>
-            <w:t>......................5</w:t>
+            <w:t xml:space="preserve">2.3.1       </w:t>
+          </w:r>
+          <w:r>
+            <w:rPr>
+              <w:rFonts w:asciiTheme="majorBidi" w:hAnsiTheme="majorBidi" w:cstheme="majorBidi" w:hint="cs"/>
+              <w:color w:val="000000" w:themeColor="text1"/>
+              <w:sz w:val="28"/>
+              <w:szCs w:val="28"/>
+              <w:rtl/>
+            </w:rPr>
+            <w:t>الأشخاص المعنيون</w:t>
+          </w:r>
+          <w:r>
+            <w:rPr>
+              <w:rFonts w:asciiTheme="majorBidi" w:hAnsiTheme="majorBidi" w:cstheme="majorBidi" w:hint="cs"/>
+              <w:color w:val="000000" w:themeColor="text1"/>
+              <w:sz w:val="28"/>
+              <w:szCs w:val="28"/>
+              <w:rtl/>
+            </w:rPr>
+            <w:t>............</w:t>
+          </w:r>
+          <w:r>
+            <w:rPr>
+              <w:rFonts w:asciiTheme="majorBidi" w:hAnsiTheme="majorBidi" w:cstheme="majorBidi" w:hint="cs"/>
+              <w:color w:val="000000" w:themeColor="text1"/>
+              <w:sz w:val="28"/>
+              <w:szCs w:val="28"/>
+              <w:rtl/>
+            </w:rPr>
+            <w:t>........</w:t>
+          </w:r>
+          <w:r>
+            <w:rPr>
+              <w:rFonts w:asciiTheme="majorBidi" w:hAnsiTheme="majorBidi" w:cstheme="majorBidi" w:hint="cs"/>
+              <w:color w:val="000000" w:themeColor="text1"/>
+              <w:sz w:val="28"/>
+              <w:szCs w:val="28"/>
+              <w:rtl/>
+            </w:rPr>
+            <w:t>.</w:t>
+          </w:r>
+          <w:r>
+            <w:rPr>
+              <w:rFonts w:asciiTheme="majorBidi" w:hAnsiTheme="majorBidi" w:cstheme="majorBidi" w:hint="cs"/>
+              <w:color w:val="000000" w:themeColor="text1"/>
+              <w:sz w:val="28"/>
+              <w:szCs w:val="28"/>
+              <w:rtl/>
+            </w:rPr>
+            <w:t>.</w:t>
+          </w:r>
+          <w:r>
+            <w:rPr>
+              <w:rFonts w:asciiTheme="majorBidi" w:hAnsiTheme="majorBidi" w:cstheme="majorBidi" w:hint="cs"/>
+              <w:color w:val="000000" w:themeColor="text1"/>
+              <w:sz w:val="28"/>
+              <w:szCs w:val="28"/>
+              <w:rtl/>
+            </w:rPr>
+            <w:t>.................................................5</w:t>
           </w:r>
         </w:p>
         <w:p>
@@ -1438,117 +1410,78 @@
           </w:pPr>
           <w:r>
             <w:rPr>
-              <w:rFonts w:asciiTheme="majorBidi" w:hAnsiTheme="majorBidi" w:cstheme="majorBidi" w:hint="cs"/>
-              <w:color w:val="000000" w:themeColor="text1"/>
-              <w:sz w:val="28"/>
-              <w:szCs w:val="28"/>
-              <w:rtl/>
-            </w:rPr>
-            <w:t xml:space="preserve">  </w:t>
-          </w:r>
-          <w:r>
-            <w:rPr>
-              <w:rFonts w:asciiTheme="majorBidi" w:hAnsiTheme="majorBidi" w:cstheme="majorBidi" w:hint="cs"/>
-              <w:color w:val="000000" w:themeColor="text1"/>
-              <w:sz w:val="28"/>
-              <w:szCs w:val="28"/>
-              <w:rtl/>
-            </w:rPr>
-            <w:t xml:space="preserve"> </w:t>
-          </w:r>
-          <w:r>
-            <w:rPr>
               <w:rFonts w:asciiTheme="majorBidi" w:hAnsiTheme="majorBidi" w:cstheme="majorBidi"/>
               <w:color w:val="000000" w:themeColor="text1"/>
               <w:sz w:val="28"/>
               <w:szCs w:val="28"/>
             </w:rPr>
-            <w:t>2.5</w:t>
-          </w:r>
-          <w:r>
-            <w:rPr>
-              <w:rFonts w:asciiTheme="majorBidi" w:hAnsiTheme="majorBidi" w:cstheme="majorBidi" w:hint="cs"/>
-              <w:color w:val="000000" w:themeColor="text1"/>
-              <w:sz w:val="28"/>
-              <w:szCs w:val="28"/>
-              <w:rtl/>
-            </w:rPr>
-            <w:t>متطلبات وظيفية.</w:t>
-          </w:r>
-          <w:r>
-            <w:rPr>
-              <w:rFonts w:asciiTheme="majorBidi" w:hAnsiTheme="majorBidi" w:cstheme="majorBidi"/>
-              <w:color w:val="000000" w:themeColor="text1"/>
-              <w:sz w:val="28"/>
-              <w:szCs w:val="28"/>
-              <w:rtl/>
-            </w:rPr>
-            <w:t>......</w:t>
-          </w:r>
-          <w:r>
-            <w:rPr>
-              <w:rFonts w:asciiTheme="majorBidi" w:hAnsiTheme="majorBidi" w:cstheme="majorBidi" w:hint="cs"/>
-              <w:color w:val="000000" w:themeColor="text1"/>
-              <w:sz w:val="28"/>
-              <w:szCs w:val="28"/>
-              <w:rtl/>
-            </w:rPr>
-            <w:t>........</w:t>
-          </w:r>
-          <w:r>
-            <w:rPr>
-              <w:rFonts w:asciiTheme="majorBidi" w:hAnsiTheme="majorBidi" w:cstheme="majorBidi"/>
-              <w:color w:val="000000" w:themeColor="text1"/>
-              <w:sz w:val="28"/>
-              <w:szCs w:val="28"/>
-              <w:rtl/>
-            </w:rPr>
-            <w:t>...............</w:t>
-          </w:r>
-          <w:r>
-            <w:rPr>
-              <w:rFonts w:asciiTheme="majorBidi" w:hAnsiTheme="majorBidi" w:cstheme="majorBidi" w:hint="cs"/>
-              <w:color w:val="000000" w:themeColor="text1"/>
-              <w:sz w:val="28"/>
-              <w:szCs w:val="28"/>
-              <w:rtl/>
-            </w:rPr>
-            <w:t>..</w:t>
-          </w:r>
-          <w:r>
-            <w:rPr>
-              <w:rFonts w:asciiTheme="majorBidi" w:hAnsiTheme="majorBidi" w:cstheme="majorBidi"/>
-              <w:color w:val="000000" w:themeColor="text1"/>
-              <w:sz w:val="28"/>
-              <w:szCs w:val="28"/>
-              <w:rtl/>
-            </w:rPr>
-            <w:t>...........................</w:t>
-          </w:r>
-          <w:r>
-            <w:rPr>
-              <w:rFonts w:asciiTheme="majorBidi" w:hAnsiTheme="majorBidi" w:cstheme="majorBidi"/>
-              <w:color w:val="000000" w:themeColor="text1"/>
-              <w:sz w:val="28"/>
-              <w:szCs w:val="28"/>
-              <w:rtl/>
-            </w:rPr>
-            <w:t>......................</w:t>
-          </w:r>
-          <w:r>
-            <w:rPr>
-              <w:rFonts w:asciiTheme="majorBidi" w:hAnsiTheme="majorBidi" w:cstheme="majorBidi" w:hint="cs"/>
-              <w:color w:val="000000" w:themeColor="text1"/>
-              <w:sz w:val="28"/>
-              <w:szCs w:val="28"/>
-              <w:rtl/>
-            </w:rPr>
-            <w:t>5</w:t>
+            <w:t xml:space="preserve">2.3.2       </w:t>
+          </w:r>
+          <w:r>
+            <w:rPr>
+              <w:rFonts w:asciiTheme="majorBidi" w:hAnsiTheme="majorBidi" w:cstheme="majorBidi" w:hint="cs"/>
+              <w:color w:val="000000" w:themeColor="text1"/>
+              <w:sz w:val="28"/>
+              <w:szCs w:val="28"/>
+              <w:rtl/>
+            </w:rPr>
+            <w:t>سياق العمل.</w:t>
+          </w:r>
+          <w:r>
+            <w:rPr>
+              <w:rFonts w:asciiTheme="majorBidi" w:hAnsiTheme="majorBidi" w:cstheme="majorBidi" w:hint="cs"/>
+              <w:color w:val="000000" w:themeColor="text1"/>
+              <w:sz w:val="28"/>
+              <w:szCs w:val="28"/>
+              <w:rtl/>
+            </w:rPr>
+            <w:t>...........</w:t>
+          </w:r>
+          <w:r>
+            <w:rPr>
+              <w:rFonts w:asciiTheme="majorBidi" w:hAnsiTheme="majorBidi" w:cstheme="majorBidi" w:hint="cs"/>
+              <w:color w:val="000000" w:themeColor="text1"/>
+              <w:sz w:val="28"/>
+              <w:szCs w:val="28"/>
+              <w:rtl/>
+            </w:rPr>
+            <w:t>....</w:t>
+          </w:r>
+          <w:r>
+            <w:rPr>
+              <w:rFonts w:asciiTheme="majorBidi" w:hAnsiTheme="majorBidi" w:cstheme="majorBidi" w:hint="cs"/>
+              <w:color w:val="000000" w:themeColor="text1"/>
+              <w:sz w:val="28"/>
+              <w:szCs w:val="28"/>
+              <w:rtl/>
+            </w:rPr>
+            <w:t>.......</w:t>
+          </w:r>
+          <w:r>
+            <w:rPr>
+              <w:rFonts w:asciiTheme="majorBidi" w:hAnsiTheme="majorBidi" w:cstheme="majorBidi" w:hint="cs"/>
+              <w:color w:val="000000" w:themeColor="text1"/>
+              <w:sz w:val="28"/>
+              <w:szCs w:val="28"/>
+              <w:rtl/>
+            </w:rPr>
+            <w:t>....................................</w:t>
+          </w:r>
+          <w:r>
+            <w:rPr>
+              <w:rFonts w:asciiTheme="majorBidi" w:hAnsiTheme="majorBidi" w:cstheme="majorBidi" w:hint="cs"/>
+              <w:color w:val="000000" w:themeColor="text1"/>
+              <w:sz w:val="28"/>
+              <w:szCs w:val="28"/>
+              <w:rtl/>
+            </w:rPr>
+            <w:t>......................5</w:t>
           </w:r>
         </w:p>
         <w:p>
           <w:pPr>
             <w:rPr>
+              <w:rFonts w:asciiTheme="majorBidi" w:hAnsiTheme="majorBidi" w:cstheme="majorBidi"/>
               <w:color w:val="000000" w:themeColor="text1"/>
               <w:sz w:val="28"/>
               <w:szCs w:val="28"/>
@@ -1557,47 +1490,127 @@
           </w:pPr>
           <w:r>
             <w:rPr>
-              <w:color w:val="000000" w:themeColor="text1"/>
-              <w:sz w:val="28"/>
-              <w:szCs w:val="28"/>
-              <w:lang w:bidi="ar-SY"/>
-            </w:rPr>
-            <w:t>.2.5.1</w:t>
-          </w:r>
-          <w:r>
-            <w:rPr>
-              <w:color w:val="000000" w:themeColor="text1"/>
-              <w:sz w:val="28"/>
-              <w:szCs w:val="28"/>
-              <w:lang w:bidi="ar-SY"/>
-            </w:rPr>
-            <w:t xml:space="preserve">                     </w:t>
-          </w:r>
-          <w:r>
-            <w:rPr>
-              <w:rFonts w:hint="cs"/>
-              <w:color w:val="000000" w:themeColor="text1"/>
-              <w:sz w:val="28"/>
-              <w:szCs w:val="28"/>
-              <w:rtl/>
-              <w:lang w:bidi="ar-SY"/>
-            </w:rPr>
-            <w:t>البحث عن ( بيت , محل , أرض)</w:t>
-          </w:r>
-          <w:r>
-            <w:rPr>
-              <w:rFonts w:hint="cs"/>
-              <w:color w:val="000000" w:themeColor="text1"/>
-              <w:sz w:val="28"/>
-              <w:szCs w:val="28"/>
-              <w:rtl/>
-            </w:rPr>
-            <w:t>...................................5</w:t>
+              <w:rFonts w:asciiTheme="majorBidi" w:hAnsiTheme="majorBidi" w:cstheme="majorBidi" w:hint="cs"/>
+              <w:color w:val="000000" w:themeColor="text1"/>
+              <w:sz w:val="28"/>
+              <w:szCs w:val="28"/>
+              <w:rtl/>
+            </w:rPr>
+            <w:t xml:space="preserve">  </w:t>
+          </w:r>
+          <w:r>
+            <w:rPr>
+              <w:rFonts w:asciiTheme="majorBidi" w:hAnsiTheme="majorBidi" w:cstheme="majorBidi" w:hint="cs"/>
+              <w:color w:val="000000" w:themeColor="text1"/>
+              <w:sz w:val="28"/>
+              <w:szCs w:val="28"/>
+              <w:rtl/>
+            </w:rPr>
+            <w:t xml:space="preserve"> </w:t>
+          </w:r>
+          <w:r>
+            <w:rPr>
+              <w:rFonts w:asciiTheme="majorBidi" w:hAnsiTheme="majorBidi" w:cstheme="majorBidi"/>
+              <w:color w:val="000000" w:themeColor="text1"/>
+              <w:sz w:val="28"/>
+              <w:szCs w:val="28"/>
+            </w:rPr>
+            <w:t>2.</w:t>
+          </w:r>
+          <w:r>
+            <w:rPr>
+              <w:rFonts w:asciiTheme="majorBidi" w:hAnsiTheme="majorBidi" w:cstheme="majorBidi"/>
+              <w:color w:val="000000" w:themeColor="text1"/>
+              <w:sz w:val="28"/>
+              <w:szCs w:val="28"/>
+            </w:rPr>
+            <w:t>4</w:t>
+          </w:r>
+          <w:r>
+            <w:rPr>
+              <w:rFonts w:asciiTheme="majorBidi" w:hAnsiTheme="majorBidi" w:cstheme="majorBidi" w:hint="cs"/>
+              <w:color w:val="000000" w:themeColor="text1"/>
+              <w:sz w:val="28"/>
+              <w:szCs w:val="28"/>
+              <w:rtl/>
+            </w:rPr>
+            <w:t>متطلبات وظيفية.</w:t>
+          </w:r>
+          <w:r>
+            <w:rPr>
+              <w:rFonts w:asciiTheme="majorBidi" w:hAnsiTheme="majorBidi" w:cstheme="majorBidi"/>
+              <w:color w:val="000000" w:themeColor="text1"/>
+              <w:sz w:val="28"/>
+              <w:szCs w:val="28"/>
+              <w:rtl/>
+            </w:rPr>
+            <w:t>......</w:t>
+          </w:r>
+          <w:r>
+            <w:rPr>
+              <w:rFonts w:asciiTheme="majorBidi" w:hAnsiTheme="majorBidi" w:cstheme="majorBidi" w:hint="cs"/>
+              <w:color w:val="000000" w:themeColor="text1"/>
+              <w:sz w:val="28"/>
+              <w:szCs w:val="28"/>
+              <w:rtl/>
+            </w:rPr>
+            <w:t>........</w:t>
+          </w:r>
+          <w:r>
+            <w:rPr>
+              <w:rFonts w:asciiTheme="majorBidi" w:hAnsiTheme="majorBidi" w:cstheme="majorBidi"/>
+              <w:color w:val="000000" w:themeColor="text1"/>
+              <w:sz w:val="28"/>
+              <w:szCs w:val="28"/>
+              <w:rtl/>
+            </w:rPr>
+            <w:t>...............</w:t>
+          </w:r>
+          <w:r>
+            <w:rPr>
+              <w:rFonts w:asciiTheme="majorBidi" w:hAnsiTheme="majorBidi" w:cstheme="majorBidi" w:hint="cs"/>
+              <w:color w:val="000000" w:themeColor="text1"/>
+              <w:sz w:val="28"/>
+              <w:szCs w:val="28"/>
+              <w:rtl/>
+            </w:rPr>
+            <w:t>..</w:t>
+          </w:r>
+          <w:r>
+            <w:rPr>
+              <w:rFonts w:asciiTheme="majorBidi" w:hAnsiTheme="majorBidi" w:cstheme="majorBidi"/>
+              <w:color w:val="000000" w:themeColor="text1"/>
+              <w:sz w:val="28"/>
+              <w:szCs w:val="28"/>
+              <w:rtl/>
+            </w:rPr>
+            <w:t>...........................</w:t>
+          </w:r>
+          <w:r>
+            <w:rPr>
+              <w:rFonts w:asciiTheme="majorBidi" w:hAnsiTheme="majorBidi" w:cstheme="majorBidi"/>
+              <w:color w:val="000000" w:themeColor="text1"/>
+              <w:sz w:val="28"/>
+              <w:szCs w:val="28"/>
+              <w:rtl/>
+            </w:rPr>
+            <w:t>......................</w:t>
+          </w:r>
+          <w:r>
+            <w:rPr>
+              <w:rFonts w:asciiTheme="majorBidi" w:hAnsiTheme="majorBidi" w:cstheme="majorBidi" w:hint="cs"/>
+              <w:color w:val="000000" w:themeColor="text1"/>
+              <w:sz w:val="28"/>
+              <w:szCs w:val="28"/>
+              <w:rtl/>
+            </w:rPr>
+            <w:t>5</w:t>
           </w:r>
         </w:p>
         <w:p>
           <w:pPr>
             <w:rPr>
+              <w:color w:val="000000" w:themeColor="text1"/>
               <w:sz w:val="28"/>
               <w:szCs w:val="28"/>
               <w:rtl/>
@@ -1605,39 +1618,60 @@
           </w:pPr>
           <w:r>
             <w:rPr>
+              <w:color w:val="000000" w:themeColor="text1"/>
               <w:sz w:val="28"/>
               <w:szCs w:val="28"/>
               <w:lang w:bidi="ar-SY"/>
             </w:rPr>
-            <w:t>.2.5.2</w:t>
-          </w:r>
-          <w:r>
-            <w:rPr>
+            <w:t>.2.</w:t>
+          </w:r>
+          <w:r>
+            <w:rPr>
+              <w:color w:val="000000" w:themeColor="text1"/>
               <w:sz w:val="28"/>
               <w:szCs w:val="28"/>
               <w:lang w:bidi="ar-SY"/>
             </w:rPr>
+            <w:t>4</w:t>
+          </w:r>
+          <w:r>
+            <w:rPr>
+              <w:color w:val="000000" w:themeColor="text1"/>
+              <w:sz w:val="28"/>
+              <w:szCs w:val="28"/>
+              <w:lang w:bidi="ar-SY"/>
+            </w:rPr>
+            <w:t>.1</w:t>
+          </w:r>
+          <w:r>
+            <w:rPr>
+              <w:color w:val="000000" w:themeColor="text1"/>
+              <w:sz w:val="28"/>
+              <w:szCs w:val="28"/>
+              <w:lang w:bidi="ar-SY"/>
+            </w:rPr>
             <w:t xml:space="preserve">                     </w:t>
           </w:r>
           <w:r>
             <w:rPr>
               <w:rFonts w:hint="cs"/>
+              <w:color w:val="000000" w:themeColor="text1"/>
               <w:sz w:val="28"/>
               <w:szCs w:val="28"/>
               <w:rtl/>
               <w:lang w:bidi="ar-SY"/>
             </w:rPr>
-            <w:t>تسجيل بيانات عملية الإيجار</w:t>
+            <w:t>البحث عن ( بيت , محل , أرض)</w:t>
           </w:r>
           <w:r>
             <w:rPr>
               <w:rFonts w:hint="cs"/>
-              <w:sz w:val="28"/>
-              <w:szCs w:val="28"/>
-              <w:rtl/>
-              <w:lang w:bidi="ar-SY"/>
-            </w:rPr>
-            <w:t>.........................................6</w:t>
+              <w:color w:val="000000" w:themeColor="text1"/>
+              <w:sz w:val="28"/>
+              <w:szCs w:val="28"/>
+              <w:rtl/>
+            </w:rPr>
+            <w:t>...................................5</w:t>
           </w:r>
         </w:p>
         <w:p>
@@ -1646,26 +1680,15 @@
               <w:sz w:val="28"/>
               <w:szCs w:val="28"/>
               <w:rtl/>
+            </w:rPr>
+          </w:pPr>
+          <w:r>
+            <w:rPr>
+              <w:sz w:val="28"/>
+              <w:szCs w:val="28"/>
               <w:lang w:bidi="ar-SY"/>
             </w:rPr>
-          </w:pPr>
-          <w:r>
-            <w:rPr>
-              <w:rFonts w:asciiTheme="majorBidi" w:hAnsiTheme="majorBidi" w:cstheme="majorBidi" w:hint="cs"/>
-              <w:sz w:val="28"/>
-              <w:szCs w:val="28"/>
-              <w:rtl/>
-            </w:rPr>
-            <w:t xml:space="preserve">                  </w:t>
-          </w:r>
-          <w:r>
-            <w:rPr>
-              <w:rFonts w:asciiTheme="majorBidi" w:hAnsiTheme="majorBidi" w:cstheme="majorBidi" w:hint="cs"/>
-              <w:sz w:val="28"/>
-              <w:szCs w:val="28"/>
-              <w:rtl/>
-            </w:rPr>
-            <w:t xml:space="preserve"> </w:t>
+            <w:t>.2.</w:t>
           </w:r>
           <w:r>
             <w:rPr>
@@ -1673,7 +1696,23 @@
               <w:szCs w:val="28"/>
               <w:lang w:bidi="ar-SY"/>
             </w:rPr>
-            <w:t>.2.5.3</w:t>
+            <w:t>4</w:t>
+          </w:r>
+          <w:r>
+            <w:rPr>
+              <w:sz w:val="28"/>
+              <w:szCs w:val="28"/>
+              <w:lang w:bidi="ar-SY"/>
+            </w:rPr>
+            <w:t>.2</w:t>
+          </w:r>
+          <w:r>
+            <w:rPr>
+              <w:sz w:val="28"/>
+              <w:szCs w:val="28"/>
+              <w:lang w:bidi="ar-SY"/>
+            </w:rPr>
+            <w:t xml:space="preserve">                     </w:t>
           </w:r>
           <w:r>
             <w:rPr>
@@ -1683,7 +1722,7 @@
               <w:rtl/>
               <w:lang w:bidi="ar-SY"/>
             </w:rPr>
-            <w:t>تسجيل بيانات عملية البيع</w:t>
+            <w:t>تسجيل بيانات عملية الإيجار</w:t>
           </w:r>
           <w:r>
             <w:rPr>
@@ -1693,13 +1732,12 @@
               <w:rtl/>
               <w:lang w:bidi="ar-SY"/>
             </w:rPr>
-            <w:t>............................................6</w:t>
+            <w:t>.........................................6</w:t>
           </w:r>
         </w:p>
         <w:p>
           <w:pPr>
             <w:rPr>
-              <w:rFonts w:asciiTheme="majorBidi" w:hAnsiTheme="majorBidi" w:cstheme="majorBidi"/>
               <w:sz w:val="28"/>
               <w:szCs w:val="28"/>
               <w:rtl/>
@@ -1708,11 +1746,29 @@
           </w:pPr>
           <w:r>
             <w:rPr>
+              <w:rFonts w:asciiTheme="majorBidi" w:hAnsiTheme="majorBidi" w:cstheme="majorBidi" w:hint="cs"/>
+              <w:sz w:val="28"/>
+              <w:szCs w:val="28"/>
+              <w:rtl/>
+            </w:rPr>
+            <w:t xml:space="preserve">                  </w:t>
+          </w:r>
+          <w:r>
+            <w:rPr>
+              <w:rFonts w:asciiTheme="majorBidi" w:hAnsiTheme="majorBidi" w:cstheme="majorBidi" w:hint="cs"/>
+              <w:sz w:val="28"/>
+              <w:szCs w:val="28"/>
+              <w:rtl/>
+            </w:rPr>
+            <w:t xml:space="preserve"> </w:t>
+          </w:r>
+          <w:r>
+            <w:rPr>
               <w:sz w:val="28"/>
               <w:szCs w:val="28"/>
               <w:lang w:bidi="ar-SY"/>
             </w:rPr>
-            <w:t>.2.5.4</w:t>
+            <w:t>.2.</w:t>
           </w:r>
           <w:r>
             <w:rPr>
@@ -1720,7 +1776,15 @@
               <w:szCs w:val="28"/>
               <w:lang w:bidi="ar-SY"/>
             </w:rPr>
-            <w:t xml:space="preserve">                     </w:t>
+            <w:t>4</w:t>
+          </w:r>
+          <w:r>
+            <w:rPr>
+              <w:sz w:val="28"/>
+              <w:szCs w:val="28"/>
+              <w:lang w:bidi="ar-SY"/>
+            </w:rPr>
+            <w:t>.3</w:t>
           </w:r>
           <w:r>
             <w:rPr>
@@ -1730,17 +1794,17 @@
               <w:rtl/>
               <w:lang w:bidi="ar-SY"/>
             </w:rPr>
-            <w:t>تسجيل بيانات عملية الرهن</w:t>
-          </w:r>
-          <w:r>
-            <w:rPr>
-              <w:rFonts w:asciiTheme="majorBidi" w:hAnsiTheme="majorBidi" w:cstheme="majorBidi" w:hint="cs"/>
+            <w:t>تسجيل بيانات عملية البيع</w:t>
+          </w:r>
+          <w:r>
+            <w:rPr>
+              <w:rFonts w:hint="cs"/>
               <w:sz w:val="28"/>
               <w:szCs w:val="28"/>
               <w:rtl/>
               <w:lang w:bidi="ar-SY"/>
             </w:rPr>
-            <w:t>..............................................7</w:t>
+            <w:t>............................................6</w:t>
           </w:r>
         </w:p>
         <w:p>
@@ -1750,6 +1814,7 @@
               <w:sz w:val="28"/>
               <w:szCs w:val="28"/>
               <w:rtl/>
+              <w:lang w:bidi="ar-SY"/>
             </w:rPr>
           </w:pPr>
           <w:r>
@@ -1758,7 +1823,7 @@
               <w:szCs w:val="28"/>
               <w:lang w:bidi="ar-SY"/>
             </w:rPr>
-            <w:t>.2.5.5</w:t>
+            <w:t>.2.</w:t>
           </w:r>
           <w:r>
             <w:rPr>
@@ -1766,6 +1831,22 @@
               <w:szCs w:val="28"/>
               <w:lang w:bidi="ar-SY"/>
             </w:rPr>
+            <w:t>4</w:t>
+          </w:r>
+          <w:r>
+            <w:rPr>
+              <w:sz w:val="28"/>
+              <w:szCs w:val="28"/>
+              <w:lang w:bidi="ar-SY"/>
+            </w:rPr>
+            <w:t>.4</w:t>
+          </w:r>
+          <w:r>
+            <w:rPr>
+              <w:sz w:val="28"/>
+              <w:szCs w:val="28"/>
+              <w:lang w:bidi="ar-SY"/>
+            </w:rPr>
             <w:t xml:space="preserve">                     </w:t>
           </w:r>
           <w:r>
@@ -1776,17 +1857,17 @@
               <w:rtl/>
               <w:lang w:bidi="ar-SY"/>
             </w:rPr>
-            <w:t>إدارة بيانات ( المرهون , المأجور , المباع )</w:t>
-          </w:r>
-          <w:r>
-            <w:rPr>
-              <w:rFonts w:hint="cs"/>
+            <w:t>تسجيل بيانات عملية الرهن</w:t>
+          </w:r>
+          <w:r>
+            <w:rPr>
+              <w:rFonts w:asciiTheme="majorBidi" w:hAnsiTheme="majorBidi" w:cstheme="majorBidi" w:hint="cs"/>
               <w:sz w:val="28"/>
               <w:szCs w:val="28"/>
               <w:rtl/>
               <w:lang w:bidi="ar-SY"/>
             </w:rPr>
-            <w:t>.....................8</w:t>
+            <w:t>..............................................7</w:t>
           </w:r>
         </w:p>
         <w:p>
@@ -1800,36 +1881,61 @@
           </w:pPr>
           <w:r>
             <w:rPr>
-              <w:rFonts w:asciiTheme="majorBidi" w:hAnsiTheme="majorBidi" w:cstheme="majorBidi" w:hint="cs"/>
-              <w:sz w:val="28"/>
-              <w:szCs w:val="28"/>
-              <w:rtl/>
-            </w:rPr>
-            <w:t xml:space="preserve">   </w:t>
-          </w:r>
-          <w:r>
-            <w:rPr>
-              <w:rFonts w:asciiTheme="majorBidi" w:hAnsiTheme="majorBidi" w:cstheme="majorBidi"/>
-              <w:sz w:val="28"/>
-              <w:szCs w:val="28"/>
-            </w:rPr>
-            <w:t>2.6</w:t>
-          </w:r>
-          <w:r>
-            <w:rPr>
-              <w:rFonts w:asciiTheme="majorBidi" w:hAnsiTheme="majorBidi" w:cstheme="majorBidi" w:hint="cs"/>
-              <w:sz w:val="28"/>
-              <w:szCs w:val="28"/>
-              <w:rtl/>
-            </w:rPr>
-            <w:t>.خصائص المستخدم..........................................................................8</w:t>
+              <w:sz w:val="28"/>
+              <w:szCs w:val="28"/>
+              <w:lang w:bidi="ar-SY"/>
+            </w:rPr>
+            <w:t>.2.</w:t>
+          </w:r>
+          <w:r>
+            <w:rPr>
+              <w:sz w:val="28"/>
+              <w:szCs w:val="28"/>
+              <w:lang w:bidi="ar-SY"/>
+            </w:rPr>
+            <w:t>4</w:t>
+          </w:r>
+          <w:r>
+            <w:rPr>
+              <w:sz w:val="28"/>
+              <w:szCs w:val="28"/>
+              <w:lang w:bidi="ar-SY"/>
+            </w:rPr>
+            <w:t>.5</w:t>
+          </w:r>
+          <w:r>
+            <w:rPr>
+              <w:sz w:val="28"/>
+              <w:szCs w:val="28"/>
+              <w:lang w:bidi="ar-SY"/>
+            </w:rPr>
+            <w:t xml:space="preserve">                     </w:t>
+          </w:r>
+          <w:r>
+            <w:rPr>
+              <w:rFonts w:hint="cs"/>
+              <w:sz w:val="28"/>
+              <w:szCs w:val="28"/>
+              <w:rtl/>
+              <w:lang w:bidi="ar-SY"/>
+            </w:rPr>
+            <w:t>إدارة بيانات ( المرهون , المأجور , المباع )</w:t>
+          </w:r>
+          <w:r>
+            <w:rPr>
+              <w:rFonts w:hint="cs"/>
+              <w:sz w:val="28"/>
+              <w:szCs w:val="28"/>
+              <w:rtl/>
+              <w:lang w:bidi="ar-SY"/>
+            </w:rPr>
+            <w:t>.....................8</w:t>
           </w:r>
         </w:p>
         <w:p>
           <w:pPr>
             <w:rPr>
               <w:rFonts w:asciiTheme="majorBidi" w:hAnsiTheme="majorBidi" w:cstheme="majorBidi"/>
-              <w:color w:val="000000" w:themeColor="text1"/>
               <w:sz w:val="28"/>
               <w:szCs w:val="28"/>
               <w:rtl/>
@@ -1838,91 +1944,36 @@
           <w:r>
             <w:rPr>
               <w:rFonts w:asciiTheme="majorBidi" w:hAnsiTheme="majorBidi" w:cstheme="majorBidi" w:hint="cs"/>
-              <w:color w:val="000000" w:themeColor="text1"/>
-              <w:sz w:val="28"/>
-              <w:szCs w:val="28"/>
-              <w:rtl/>
-            </w:rPr>
-            <w:t xml:space="preserve"> </w:t>
-          </w:r>
-          <w:r>
-            <w:rPr>
-              <w:rFonts w:asciiTheme="majorBidi" w:hAnsiTheme="majorBidi" w:cstheme="majorBidi" w:hint="cs"/>
-              <w:color w:val="000000" w:themeColor="text1"/>
-              <w:sz w:val="28"/>
-              <w:szCs w:val="28"/>
-              <w:rtl/>
-            </w:rPr>
-            <w:t xml:space="preserve">  </w:t>
+              <w:sz w:val="28"/>
+              <w:szCs w:val="28"/>
+              <w:rtl/>
+            </w:rPr>
+            <w:t xml:space="preserve">   </w:t>
           </w:r>
           <w:r>
             <w:rPr>
               <w:rFonts w:asciiTheme="majorBidi" w:hAnsiTheme="majorBidi" w:cstheme="majorBidi"/>
-              <w:color w:val="000000" w:themeColor="text1"/>
-              <w:sz w:val="28"/>
-              <w:szCs w:val="28"/>
-            </w:rPr>
-            <w:t>.2.7</w:t>
-          </w:r>
-          <w:r>
-            <w:rPr>
-              <w:rFonts w:asciiTheme="majorBidi" w:hAnsiTheme="majorBidi" w:cstheme="majorBidi" w:hint="cs"/>
-              <w:color w:val="000000" w:themeColor="text1"/>
-              <w:sz w:val="28"/>
-              <w:szCs w:val="28"/>
-              <w:rtl/>
-            </w:rPr>
-            <w:t xml:space="preserve"> متطلبات غير وظيفية....</w:t>
-          </w:r>
-          <w:r>
-            <w:rPr>
-              <w:rFonts w:asciiTheme="majorBidi" w:hAnsiTheme="majorBidi" w:cstheme="majorBidi" w:hint="cs"/>
-              <w:color w:val="000000" w:themeColor="text1"/>
-              <w:sz w:val="28"/>
-              <w:szCs w:val="28"/>
-              <w:rtl/>
-            </w:rPr>
-            <w:t>.....</w:t>
-          </w:r>
-          <w:r>
-            <w:rPr>
-              <w:rFonts w:asciiTheme="majorBidi" w:hAnsiTheme="majorBidi" w:cstheme="majorBidi" w:hint="cs"/>
-              <w:color w:val="000000" w:themeColor="text1"/>
-              <w:sz w:val="28"/>
-              <w:szCs w:val="28"/>
-              <w:rtl/>
-            </w:rPr>
-            <w:t>......................................</w:t>
-          </w:r>
-          <w:r>
-            <w:rPr>
-              <w:rFonts w:asciiTheme="majorBidi" w:hAnsiTheme="majorBidi" w:cstheme="majorBidi" w:hint="cs"/>
-              <w:color w:val="000000" w:themeColor="text1"/>
-              <w:sz w:val="28"/>
-              <w:szCs w:val="28"/>
-              <w:rtl/>
-            </w:rPr>
-            <w:t>..........</w:t>
-          </w:r>
-          <w:r>
-            <w:rPr>
-              <w:rFonts w:asciiTheme="majorBidi" w:hAnsiTheme="majorBidi" w:cstheme="majorBidi" w:hint="cs"/>
-              <w:color w:val="000000" w:themeColor="text1"/>
-              <w:sz w:val="28"/>
-              <w:szCs w:val="28"/>
-              <w:rtl/>
-            </w:rPr>
-            <w:t>.............</w:t>
-          </w:r>
-          <w:r>
-            <w:rPr>
-              <w:rFonts w:asciiTheme="majorBidi" w:hAnsiTheme="majorBidi" w:cstheme="majorBidi" w:hint="cs"/>
-              <w:color w:val="000000" w:themeColor="text1"/>
-              <w:sz w:val="28"/>
-              <w:szCs w:val="28"/>
-              <w:rtl/>
-            </w:rPr>
-            <w:t xml:space="preserve">8 </w:t>
+              <w:sz w:val="28"/>
+              <w:szCs w:val="28"/>
+            </w:rPr>
+            <w:t>2.</w:t>
+          </w:r>
+          <w:r>
+            <w:rPr>
+              <w:rFonts w:asciiTheme="majorBidi" w:hAnsiTheme="majorBidi" w:cstheme="majorBidi"/>
+              <w:sz w:val="28"/>
+              <w:szCs w:val="28"/>
+            </w:rPr>
+            <w:t>5</w:t>
+          </w:r>
+          <w:r>
+            <w:rPr>
+              <w:rFonts w:asciiTheme="majorBidi" w:hAnsiTheme="majorBidi" w:cstheme="majorBidi" w:hint="cs"/>
+              <w:sz w:val="28"/>
+              <w:szCs w:val="28"/>
+              <w:rtl/>
+            </w:rPr>
+            <w:t>.خصائص المستخدم..........................................................................8</w:t>
           </w:r>
         </w:p>
         <w:p>
@@ -1935,6 +1986,104 @@
               <w:rtl/>
             </w:rPr>
           </w:pPr>
+          <w:r>
+            <w:rPr>
+              <w:rFonts w:asciiTheme="majorBidi" w:hAnsiTheme="majorBidi" w:cstheme="majorBidi" w:hint="cs"/>
+              <w:color w:val="000000" w:themeColor="text1"/>
+              <w:sz w:val="28"/>
+              <w:szCs w:val="28"/>
+              <w:rtl/>
+            </w:rPr>
+            <w:t xml:space="preserve"> </w:t>
+          </w:r>
+          <w:r>
+            <w:rPr>
+              <w:rFonts w:asciiTheme="majorBidi" w:hAnsiTheme="majorBidi" w:cstheme="majorBidi" w:hint="cs"/>
+              <w:color w:val="000000" w:themeColor="text1"/>
+              <w:sz w:val="28"/>
+              <w:szCs w:val="28"/>
+              <w:rtl/>
+            </w:rPr>
+            <w:t xml:space="preserve">  </w:t>
+          </w:r>
+          <w:r>
+            <w:rPr>
+              <w:rFonts w:asciiTheme="majorBidi" w:hAnsiTheme="majorBidi" w:cstheme="majorBidi"/>
+              <w:color w:val="000000" w:themeColor="text1"/>
+              <w:sz w:val="28"/>
+              <w:szCs w:val="28"/>
+            </w:rPr>
+            <w:t>.2.</w:t>
+          </w:r>
+          <w:r>
+            <w:rPr>
+              <w:rFonts w:asciiTheme="majorBidi" w:hAnsiTheme="majorBidi" w:cstheme="majorBidi"/>
+              <w:color w:val="000000" w:themeColor="text1"/>
+              <w:sz w:val="28"/>
+              <w:szCs w:val="28"/>
+            </w:rPr>
+            <w:t>6</w:t>
+          </w:r>
+          <w:r>
+            <w:rPr>
+              <w:rFonts w:asciiTheme="majorBidi" w:hAnsiTheme="majorBidi" w:cstheme="majorBidi" w:hint="cs"/>
+              <w:color w:val="000000" w:themeColor="text1"/>
+              <w:sz w:val="28"/>
+              <w:szCs w:val="28"/>
+              <w:rtl/>
+            </w:rPr>
+            <w:t xml:space="preserve"> متطلبات غير وظيفية....</w:t>
+          </w:r>
+          <w:r>
+            <w:rPr>
+              <w:rFonts w:asciiTheme="majorBidi" w:hAnsiTheme="majorBidi" w:cstheme="majorBidi" w:hint="cs"/>
+              <w:color w:val="000000" w:themeColor="text1"/>
+              <w:sz w:val="28"/>
+              <w:szCs w:val="28"/>
+              <w:rtl/>
+            </w:rPr>
+            <w:t>.....</w:t>
+          </w:r>
+          <w:r>
+            <w:rPr>
+              <w:rFonts w:asciiTheme="majorBidi" w:hAnsiTheme="majorBidi" w:cstheme="majorBidi" w:hint="cs"/>
+              <w:color w:val="000000" w:themeColor="text1"/>
+              <w:sz w:val="28"/>
+              <w:szCs w:val="28"/>
+              <w:rtl/>
+            </w:rPr>
+            <w:t>......................................</w:t>
+          </w:r>
+          <w:r>
+            <w:rPr>
+              <w:rFonts w:asciiTheme="majorBidi" w:hAnsiTheme="majorBidi" w:cstheme="majorBidi" w:hint="cs"/>
+              <w:color w:val="000000" w:themeColor="text1"/>
+              <w:sz w:val="28"/>
+              <w:szCs w:val="28"/>
+              <w:rtl/>
+            </w:rPr>
+            <w:t>..........</w:t>
+          </w:r>
+          <w:r>
+            <w:rPr>
+              <w:rFonts w:asciiTheme="majorBidi" w:hAnsiTheme="majorBidi" w:cstheme="majorBidi" w:hint="cs"/>
+              <w:color w:val="000000" w:themeColor="text1"/>
+              <w:sz w:val="28"/>
+              <w:szCs w:val="28"/>
+              <w:rtl/>
+            </w:rPr>
+            <w:t>.............</w:t>
+          </w:r>
+          <w:r>
+            <w:rPr>
+              <w:rFonts w:asciiTheme="majorBidi" w:hAnsiTheme="majorBidi" w:cstheme="majorBidi" w:hint="cs"/>
+              <w:color w:val="000000" w:themeColor="text1"/>
+              <w:sz w:val="28"/>
+              <w:szCs w:val="28"/>
+              <w:rtl/>
+            </w:rPr>
+            <w:t xml:space="preserve">8 </w:t>
+          </w:r>
         </w:p>
         <w:p>
           <w:pPr>
@@ -1946,6 +2095,25 @@
               <w:rtl/>
             </w:rPr>
           </w:pPr>
+          <w:r>
+            <w:rPr>
+              <w:rFonts w:asciiTheme="majorBidi" w:hAnsiTheme="majorBidi" w:cstheme="majorBidi"/>
+              <w:color w:val="000000" w:themeColor="text1"/>
+              <w:sz w:val="28"/>
+              <w:szCs w:val="28"/>
+            </w:rPr>
+            <w:t>3.0</w:t>
+          </w:r>
+          <w:r>
+            <w:rPr>
+              <w:rFonts w:asciiTheme="majorBidi" w:hAnsiTheme="majorBidi" w:cstheme="majorBidi" w:hint="cs"/>
+              <w:color w:val="000000" w:themeColor="text1"/>
+              <w:sz w:val="28"/>
+              <w:szCs w:val="28"/>
+              <w:rtl/>
+            </w:rPr>
+            <w:t>.توصيف المتطلبات....................................................................................9</w:t>
+          </w:r>
         </w:p>
         <w:p>
           <w:pPr>
@@ -1959,28 +2127,37 @@
           </w:pPr>
           <w:r>
             <w:rPr>
+              <w:rFonts w:asciiTheme="majorBidi" w:hAnsiTheme="majorBidi" w:cstheme="majorBidi" w:hint="cs"/>
+              <w:color w:val="000000" w:themeColor="text1"/>
+              <w:sz w:val="28"/>
+              <w:szCs w:val="28"/>
+              <w:rtl/>
+            </w:rPr>
+            <w:t xml:space="preserve">       </w:t>
+          </w:r>
+          <w:r>
+            <w:rPr>
               <w:rFonts w:asciiTheme="majorBidi" w:hAnsiTheme="majorBidi" w:cstheme="majorBidi"/>
               <w:color w:val="000000" w:themeColor="text1"/>
               <w:sz w:val="28"/>
               <w:szCs w:val="28"/>
             </w:rPr>
-            <w:t>3.0</w:t>
-          </w:r>
-          <w:r>
-            <w:rPr>
-              <w:rFonts w:asciiTheme="majorBidi" w:hAnsiTheme="majorBidi" w:cstheme="majorBidi" w:hint="cs"/>
-              <w:color w:val="000000" w:themeColor="text1"/>
-              <w:sz w:val="28"/>
-              <w:szCs w:val="28"/>
-              <w:rtl/>
-            </w:rPr>
-            <w:t>.توصيف المتطلبات....................................................................................9</w:t>
+            <w:t>3.1</w:t>
+          </w:r>
+          <w:r>
+            <w:rPr>
+              <w:rFonts w:asciiTheme="majorBidi" w:hAnsiTheme="majorBidi" w:cstheme="majorBidi" w:hint="cs"/>
+              <w:color w:val="000000" w:themeColor="text1"/>
+              <w:sz w:val="28"/>
+              <w:szCs w:val="28"/>
+              <w:rtl/>
+            </w:rPr>
+            <w:t>.توصيف المتطلبات الوظيفية..................................................................9</w:t>
           </w:r>
         </w:p>
         <w:p>
           <w:pPr>
             <w:rPr>
-              <w:rFonts w:asciiTheme="majorBidi" w:hAnsiTheme="majorBidi" w:cstheme="majorBidi"/>
               <w:color w:val="000000" w:themeColor="text1"/>
               <w:sz w:val="28"/>
               <w:szCs w:val="28"/>
@@ -1989,136 +2166,97 @@
           </w:pPr>
           <w:r>
             <w:rPr>
-              <w:rFonts w:asciiTheme="majorBidi" w:hAnsiTheme="majorBidi" w:cstheme="majorBidi" w:hint="cs"/>
-              <w:color w:val="000000" w:themeColor="text1"/>
-              <w:sz w:val="28"/>
-              <w:szCs w:val="28"/>
-              <w:rtl/>
-            </w:rPr>
-            <w:t xml:space="preserve">       </w:t>
-          </w:r>
-          <w:r>
-            <w:rPr>
-              <w:rFonts w:asciiTheme="majorBidi" w:hAnsiTheme="majorBidi" w:cstheme="majorBidi"/>
-              <w:color w:val="000000" w:themeColor="text1"/>
-              <w:sz w:val="28"/>
-              <w:szCs w:val="28"/>
-            </w:rPr>
-            <w:t>3.1</w:t>
-          </w:r>
-          <w:r>
-            <w:rPr>
-              <w:rFonts w:asciiTheme="majorBidi" w:hAnsiTheme="majorBidi" w:cstheme="majorBidi" w:hint="cs"/>
-              <w:color w:val="000000" w:themeColor="text1"/>
-              <w:sz w:val="28"/>
-              <w:szCs w:val="28"/>
-              <w:rtl/>
-            </w:rPr>
-            <w:t>.توصيف المتطلبات الوظيفية..................................................................9</w:t>
+              <w:color w:val="000000" w:themeColor="text1"/>
+              <w:sz w:val="28"/>
+              <w:szCs w:val="28"/>
+              <w:lang w:bidi="ar-SY"/>
+            </w:rPr>
+            <w:t>.</w:t>
+          </w:r>
+          <w:r>
+            <w:rPr>
+              <w:color w:val="000000" w:themeColor="text1"/>
+              <w:sz w:val="28"/>
+              <w:szCs w:val="28"/>
+              <w:lang w:bidi="ar-SY"/>
+            </w:rPr>
+            <w:t>3</w:t>
+          </w:r>
+          <w:r>
+            <w:rPr>
+              <w:color w:val="000000" w:themeColor="text1"/>
+              <w:sz w:val="28"/>
+              <w:szCs w:val="28"/>
+              <w:lang w:bidi="ar-SY"/>
+            </w:rPr>
+            <w:t>.</w:t>
+          </w:r>
+          <w:r>
+            <w:rPr>
+              <w:color w:val="000000" w:themeColor="text1"/>
+              <w:sz w:val="28"/>
+              <w:szCs w:val="28"/>
+              <w:lang w:bidi="ar-SY"/>
+            </w:rPr>
+            <w:t>1</w:t>
+          </w:r>
+          <w:r>
+            <w:rPr>
+              <w:color w:val="000000" w:themeColor="text1"/>
+              <w:sz w:val="28"/>
+              <w:szCs w:val="28"/>
+              <w:lang w:bidi="ar-SY"/>
+            </w:rPr>
+            <w:t>.1</w:t>
+          </w:r>
+          <w:r>
+            <w:rPr>
+              <w:color w:val="000000" w:themeColor="text1"/>
+              <w:sz w:val="28"/>
+              <w:szCs w:val="28"/>
+              <w:lang w:bidi="ar-SY"/>
+            </w:rPr>
+            <w:t xml:space="preserve">                     </w:t>
+          </w:r>
+          <w:r>
+            <w:rPr>
+              <w:rFonts w:hint="cs"/>
+              <w:color w:val="000000" w:themeColor="text1"/>
+              <w:sz w:val="28"/>
+              <w:szCs w:val="28"/>
+              <w:rtl/>
+              <w:lang w:bidi="ar-SY"/>
+            </w:rPr>
+            <w:t>البحث عن ( بيت , محل , أرض)</w:t>
+          </w:r>
+          <w:r>
+            <w:rPr>
+              <w:rFonts w:hint="cs"/>
+              <w:color w:val="000000" w:themeColor="text1"/>
+              <w:sz w:val="28"/>
+              <w:szCs w:val="28"/>
+              <w:rtl/>
+            </w:rPr>
+            <w:t>......................................9</w:t>
           </w:r>
         </w:p>
         <w:p>
           <w:pPr>
             <w:rPr>
-              <w:color w:val="000000" w:themeColor="text1"/>
-              <w:sz w:val="28"/>
-              <w:szCs w:val="28"/>
-              <w:rtl/>
+              <w:sz w:val="28"/>
+              <w:szCs w:val="28"/>
+              <w:rtl/>
+              <w:lang w:bidi="ar-SY"/>
             </w:rPr>
           </w:pPr>
           <w:r>
             <w:rPr>
-              <w:color w:val="000000" w:themeColor="text1"/>
-              <w:sz w:val="28"/>
-              <w:szCs w:val="28"/>
-              <w:lang w:bidi="ar-SY"/>
+              <w:rFonts w:asciiTheme="majorBidi" w:hAnsiTheme="majorBidi" w:cstheme="majorBidi" w:hint="cs"/>
+              <w:sz w:val="28"/>
+              <w:szCs w:val="28"/>
+              <w:rtl/>
             </w:rPr>
             <w:lastRenderedPageBreak/>
-            <w:t>.</w:t>
-          </w:r>
-          <w:r>
-            <w:rPr>
-              <w:color w:val="000000" w:themeColor="text1"/>
-              <w:sz w:val="28"/>
-              <w:szCs w:val="28"/>
-              <w:lang w:bidi="ar-SY"/>
-            </w:rPr>
-            <w:t>3</w:t>
-          </w:r>
-          <w:r>
-            <w:rPr>
-              <w:color w:val="000000" w:themeColor="text1"/>
-              <w:sz w:val="28"/>
-              <w:szCs w:val="28"/>
-              <w:lang w:bidi="ar-SY"/>
-            </w:rPr>
-            <w:t>.</w:t>
-          </w:r>
-          <w:r>
-            <w:rPr>
-              <w:color w:val="000000" w:themeColor="text1"/>
-              <w:sz w:val="28"/>
-              <w:szCs w:val="28"/>
-              <w:lang w:bidi="ar-SY"/>
-            </w:rPr>
-            <w:t>1</w:t>
-          </w:r>
-          <w:r>
-            <w:rPr>
-              <w:color w:val="000000" w:themeColor="text1"/>
-              <w:sz w:val="28"/>
-              <w:szCs w:val="28"/>
-              <w:lang w:bidi="ar-SY"/>
-            </w:rPr>
-            <w:t>.1</w:t>
-          </w:r>
-          <w:r>
-            <w:rPr>
-              <w:color w:val="000000" w:themeColor="text1"/>
-              <w:sz w:val="28"/>
-              <w:szCs w:val="28"/>
-              <w:lang w:bidi="ar-SY"/>
-            </w:rPr>
-            <w:t xml:space="preserve">                     </w:t>
-          </w:r>
-          <w:r>
-            <w:rPr>
-              <w:rFonts w:hint="cs"/>
-              <w:color w:val="000000" w:themeColor="text1"/>
-              <w:sz w:val="28"/>
-              <w:szCs w:val="28"/>
-              <w:rtl/>
-              <w:lang w:bidi="ar-SY"/>
-            </w:rPr>
-            <w:t>البحث عن ( بيت , محل , أرض)</w:t>
-          </w:r>
-          <w:r>
-            <w:rPr>
-              <w:rFonts w:hint="cs"/>
-              <w:color w:val="000000" w:themeColor="text1"/>
-              <w:sz w:val="28"/>
-              <w:szCs w:val="28"/>
-              <w:rtl/>
-            </w:rPr>
-            <w:t>......................................9</w:t>
-          </w:r>
-        </w:p>
-        <w:p>
-          <w:pPr>
-            <w:rPr>
-              <w:sz w:val="28"/>
-              <w:szCs w:val="28"/>
-              <w:rtl/>
-              <w:lang w:bidi="ar-SY"/>
-            </w:rPr>
-          </w:pPr>
-          <w:r>
-            <w:rPr>
-              <w:rFonts w:asciiTheme="majorBidi" w:hAnsiTheme="majorBidi" w:cstheme="majorBidi" w:hint="cs"/>
-              <w:sz w:val="28"/>
-              <w:szCs w:val="28"/>
-              <w:rtl/>
-            </w:rPr>
             <w:t xml:space="preserve">                  </w:t>
           </w:r>
           <w:r>
@@ -3811,45 +3949,25 @@
     <w:p>
       <w:pPr>
         <w:rPr>
-          <w:color w:val="000000" w:themeColor="text1"/>
-          <w:sz w:val="32"/>
-          <w:szCs w:val="32"/>
-          <w:rtl/>
-          <w:lang w:bidi="ar-SY"/>
-        </w:rPr>
-      </w:pPr>
-      <w:r>
-        <w:rPr>
           <w:b/>
           <w:bCs/>
           <w:color w:val="00B050"/>
-          <w:sz w:val="32"/>
-          <w:szCs w:val="32"/>
-          <w:lang w:bidi="ar-SY"/>
-        </w:rPr>
-        <w:t>.2</w:t>
-      </w:r>
+          <w:sz w:val="40"/>
+          <w:szCs w:val="40"/>
+          <w:rtl/>
+          <w:lang w:bidi="ar-SY"/>
+        </w:rPr>
+      </w:pPr>
       <w:r>
         <w:rPr>
           <w:b/>
           <w:bCs/>
           <w:color w:val="00B050"/>
-          <w:sz w:val="32"/>
-          <w:szCs w:val="32"/>
-          <w:lang w:bidi="ar-SY"/>
-        </w:rPr>
-        <w:t>.</w:t>
-      </w:r>
-      <w:r>
-        <w:rPr>
-          <w:b/>
-          <w:bCs/>
-          <w:color w:val="00B050"/>
-          <w:sz w:val="32"/>
-          <w:szCs w:val="32"/>
-          <w:lang w:bidi="ar-SY"/>
-        </w:rPr>
-        <w:t>3</w:t>
+          <w:sz w:val="40"/>
+          <w:szCs w:val="40"/>
+          <w:lang w:bidi="ar-SY"/>
+        </w:rPr>
+        <w:t>.2.3</w:t>
       </w:r>
       <w:r>
         <w:rPr>
@@ -3857,195 +3975,71 @@
           <w:b/>
           <w:bCs/>
           <w:color w:val="00B050"/>
-          <w:sz w:val="32"/>
-          <w:szCs w:val="32"/>
-          <w:rtl/>
-          <w:lang w:bidi="ar-SY"/>
-        </w:rPr>
-        <w:t>سياق العمل :</w:t>
-      </w:r>
-      <w:r>
-        <w:rPr>
-          <w:color w:val="00B0F0"/>
-          <w:sz w:val="32"/>
-          <w:szCs w:val="32"/>
-          <w:rtl/>
-          <w:lang w:bidi="ar-SY"/>
-        </w:rPr>
-        <w:br/>
+          <w:sz w:val="40"/>
+          <w:szCs w:val="40"/>
+          <w:rtl/>
+          <w:lang w:bidi="ar-SY"/>
+        </w:rPr>
+        <w:t xml:space="preserve">بيئة </w:t>
       </w:r>
       <w:r>
         <w:rPr>
           <w:rFonts w:hint="cs"/>
-          <w:color w:val="000000" w:themeColor="text1"/>
-          <w:sz w:val="32"/>
-          <w:szCs w:val="32"/>
-          <w:rtl/>
-          <w:lang w:bidi="ar-SY"/>
-        </w:rPr>
-        <w:t xml:space="preserve">يجب أن يعطي النظام  لمستخدميه القدرة على القيام بكافة العمليات </w:t>
-      </w:r>
-      <w:r>
-        <w:rPr>
-          <w:rFonts w:hint="cs"/>
-          <w:color w:val="000000" w:themeColor="text1"/>
-          <w:sz w:val="32"/>
-          <w:szCs w:val="32"/>
-          <w:rtl/>
-          <w:lang w:bidi="ar-SY"/>
-        </w:rPr>
-        <w:t>وال</w:t>
-      </w:r>
-      <w:r>
-        <w:rPr>
-          <w:rFonts w:hint="cs"/>
-          <w:color w:val="000000" w:themeColor="text1"/>
-          <w:sz w:val="32"/>
-          <w:szCs w:val="32"/>
-          <w:rtl/>
-          <w:lang w:bidi="ar-SY"/>
-        </w:rPr>
-        <w:t>مهام التي يقدمها صاحب المكتب العقاري في مكتبه</w:t>
-      </w:r>
-      <w:r>
-        <w:rPr>
-          <w:rFonts w:hint="cs"/>
-          <w:color w:val="000000" w:themeColor="text1"/>
-          <w:sz w:val="32"/>
-          <w:szCs w:val="32"/>
-          <w:rtl/>
-          <w:lang w:bidi="ar-SY"/>
-        </w:rPr>
-        <w:t>.</w:t>
-      </w:r>
-      <w:r>
-        <w:rPr>
-          <w:rFonts w:hint="cs"/>
-          <w:color w:val="000000" w:themeColor="text1"/>
-          <w:sz w:val="32"/>
-          <w:szCs w:val="32"/>
-          <w:rtl/>
-          <w:lang w:bidi="ar-SY"/>
-        </w:rPr>
-        <w:t xml:space="preserve"> </w:t>
-      </w:r>
-    </w:p>
-    <w:p>
-      <w:pPr>
-        <w:rPr>
-          <w:color w:val="000000" w:themeColor="text1"/>
-          <w:sz w:val="32"/>
-          <w:szCs w:val="32"/>
-          <w:rtl/>
-          <w:lang w:bidi="ar-SY"/>
-        </w:rPr>
-      </w:pPr>
-      <w:r>
-        <w:rPr>
-          <w:rFonts w:hint="cs"/>
-          <w:color w:val="000000" w:themeColor="text1"/>
-          <w:sz w:val="32"/>
-          <w:szCs w:val="32"/>
-          <w:rtl/>
-          <w:lang w:bidi="ar-SY"/>
-        </w:rPr>
-        <w:t>حيث يتم العمل في المكتب كالتالي :</w:t>
-      </w:r>
-      <w:r>
-        <w:rPr>
-          <w:color w:val="000000" w:themeColor="text1"/>
-          <w:sz w:val="32"/>
-          <w:szCs w:val="32"/>
-          <w:rtl/>
-          <w:lang w:bidi="ar-SY"/>
-        </w:rPr>
-        <w:br/>
-      </w:r>
-      <w:r>
-        <w:rPr>
-          <w:rFonts w:hint="cs"/>
-          <w:color w:val="000000" w:themeColor="text1"/>
-          <w:sz w:val="32"/>
-          <w:szCs w:val="32"/>
-          <w:rtl/>
-          <w:lang w:bidi="ar-SY"/>
-        </w:rPr>
-        <w:t>1- تحديد نوع العقد الذي يتوافق مع العملية العقارية ( عقد بيع قطعي , عقد رهن , عقد إيجار ) .</w:t>
-      </w:r>
-      <w:r>
-        <w:rPr>
-          <w:color w:val="000000" w:themeColor="text1"/>
-          <w:sz w:val="32"/>
-          <w:szCs w:val="32"/>
-          <w:rtl/>
-          <w:lang w:bidi="ar-SY"/>
-        </w:rPr>
-        <w:br/>
-      </w:r>
-      <w:r>
-        <w:rPr>
-          <w:rFonts w:hint="cs"/>
-          <w:color w:val="000000" w:themeColor="text1"/>
-          <w:sz w:val="32"/>
-          <w:szCs w:val="32"/>
-          <w:rtl/>
-          <w:lang w:bidi="ar-SY"/>
-        </w:rPr>
-        <w:t>2- يقوم صاحب المكتب بالتحقق من الأوراق المطلوبة الخاصة بالعقد ثم يعطيه للأطراف المشاركة بالعقد ليقوموا بتعبئته بالبيانات والشروط الخاصة , ويجب أن تكون هذه البيانات والشروط ظاهرة للأطراف الأخرى .</w:t>
-      </w:r>
-      <w:r>
-        <w:rPr>
-          <w:color w:val="000000" w:themeColor="text1"/>
-          <w:sz w:val="32"/>
-          <w:szCs w:val="32"/>
-          <w:rtl/>
-          <w:lang w:bidi="ar-SY"/>
-        </w:rPr>
-        <w:br/>
-      </w:r>
-      <w:r>
-        <w:rPr>
-          <w:rFonts w:hint="cs"/>
-          <w:color w:val="000000" w:themeColor="text1"/>
-          <w:sz w:val="32"/>
-          <w:szCs w:val="32"/>
-          <w:rtl/>
-          <w:lang w:bidi="ar-SY"/>
-        </w:rPr>
-        <w:t>3- تنتهي العملية بتوثيق العقد من البلديات أو السجل العقاري وتوزيع نسخ على الأطراف المشاركة بالعقد .</w:t>
-      </w:r>
-    </w:p>
-    <w:p>
-      <w:pPr>
-        <w:rPr>
-          <w:color w:val="000000" w:themeColor="text1"/>
-          <w:sz w:val="32"/>
-          <w:szCs w:val="32"/>
-          <w:rtl/>
-          <w:lang w:bidi="ar-SY"/>
-        </w:rPr>
-      </w:pPr>
-      <w:r>
-        <w:rPr>
           <w:b/>
           <w:bCs/>
           <w:color w:val="00B050"/>
-          <w:sz w:val="32"/>
-          <w:szCs w:val="32"/>
-          <w:lang w:bidi="ar-SY"/>
-        </w:rPr>
-        <w:t>.2.</w:t>
-      </w:r>
-      <w:r>
-        <w:rPr>
+          <w:sz w:val="40"/>
+          <w:szCs w:val="40"/>
+          <w:rtl/>
+          <w:lang w:bidi="ar-SY"/>
+        </w:rPr>
+        <w:t>النظام</w:t>
+      </w:r>
+      <w:r>
+        <w:rPr>
+          <w:rFonts w:hint="cs"/>
           <w:b/>
           <w:bCs/>
           <w:color w:val="00B050"/>
-          <w:sz w:val="32"/>
-          <w:szCs w:val="32"/>
-          <w:lang w:bidi="ar-SY"/>
-        </w:rPr>
-        <w:t>4</w:t>
+          <w:sz w:val="40"/>
+          <w:szCs w:val="40"/>
+          <w:rtl/>
+          <w:lang w:bidi="ar-SY"/>
+        </w:rPr>
+        <w:t>:</w:t>
+      </w:r>
+    </w:p>
+    <w:p>
+      <w:pPr>
+        <w:rPr>
+          <w:color w:val="000000" w:themeColor="text1"/>
+          <w:sz w:val="32"/>
+          <w:szCs w:val="32"/>
+          <w:rtl/>
+          <w:lang w:bidi="ar-SY"/>
+        </w:rPr>
+      </w:pPr>
+      <w:r>
+        <w:rPr>
+          <w:b/>
+          <w:bCs/>
+          <w:color w:val="00B050"/>
+          <w:sz w:val="32"/>
+          <w:szCs w:val="32"/>
+          <w:lang w:bidi="ar-SY"/>
+        </w:rPr>
+        <w:t>.2.</w:t>
+      </w:r>
+      <w:r>
+        <w:rPr>
+          <w:b/>
+          <w:bCs/>
+          <w:color w:val="00B050"/>
+          <w:sz w:val="32"/>
+          <w:szCs w:val="32"/>
+          <w:lang w:bidi="ar-SY"/>
+        </w:rPr>
+        <w:t>3.1</w:t>
       </w:r>
       <w:r>
         <w:rPr>
@@ -4373,6 +4367,315 @@
         </w:rPr>
         <w:t>.</w:t>
       </w:r>
+    </w:p>
+    <w:p>
+      <w:pPr>
+        <w:rPr>
+          <w:color w:val="000000" w:themeColor="text1"/>
+          <w:sz w:val="32"/>
+          <w:szCs w:val="32"/>
+          <w:rtl/>
+          <w:lang w:bidi="ar-SY"/>
+        </w:rPr>
+      </w:pPr>
+      <w:r>
+        <w:rPr>
+          <w:b/>
+          <w:bCs/>
+          <w:color w:val="00B050"/>
+          <w:sz w:val="32"/>
+          <w:szCs w:val="32"/>
+          <w:lang w:bidi="ar-SY"/>
+        </w:rPr>
+        <w:t>.2</w:t>
+      </w:r>
+      <w:r>
+        <w:rPr>
+          <w:b/>
+          <w:bCs/>
+          <w:color w:val="00B050"/>
+          <w:sz w:val="32"/>
+          <w:szCs w:val="32"/>
+          <w:lang w:bidi="ar-SY"/>
+        </w:rPr>
+        <w:t>.</w:t>
+      </w:r>
+      <w:r>
+        <w:rPr>
+          <w:b/>
+          <w:bCs/>
+          <w:color w:val="00B050"/>
+          <w:sz w:val="32"/>
+          <w:szCs w:val="32"/>
+          <w:lang w:bidi="ar-SY"/>
+        </w:rPr>
+        <w:t>3</w:t>
+      </w:r>
+      <w:r>
+        <w:rPr>
+          <w:b/>
+          <w:bCs/>
+          <w:color w:val="00B050"/>
+          <w:sz w:val="32"/>
+          <w:szCs w:val="32"/>
+          <w:lang w:bidi="ar-SY"/>
+        </w:rPr>
+        <w:t>.2</w:t>
+      </w:r>
+      <w:r>
+        <w:rPr>
+          <w:rFonts w:hint="cs"/>
+          <w:b/>
+          <w:bCs/>
+          <w:color w:val="00B050"/>
+          <w:sz w:val="32"/>
+          <w:szCs w:val="32"/>
+          <w:rtl/>
+          <w:lang w:bidi="ar-SY"/>
+        </w:rPr>
+        <w:t>سياق العمل :</w:t>
+      </w:r>
+      <w:r>
+        <w:rPr>
+          <w:color w:val="00B0F0"/>
+          <w:sz w:val="32"/>
+          <w:szCs w:val="32"/>
+          <w:rtl/>
+          <w:lang w:bidi="ar-SY"/>
+        </w:rPr>
+        <w:br/>
+      </w:r>
+      <w:r>
+        <w:rPr>
+          <w:rFonts w:hint="cs"/>
+          <w:color w:val="000000" w:themeColor="text1"/>
+          <w:sz w:val="32"/>
+          <w:szCs w:val="32"/>
+          <w:rtl/>
+          <w:lang w:bidi="ar-SY"/>
+        </w:rPr>
+        <w:t xml:space="preserve">يجب أن يعطي النظام  لمستخدميه القدرة على القيام بكافة العمليات </w:t>
+      </w:r>
+      <w:r>
+        <w:rPr>
+          <w:rFonts w:hint="cs"/>
+          <w:color w:val="000000" w:themeColor="text1"/>
+          <w:sz w:val="32"/>
+          <w:szCs w:val="32"/>
+          <w:rtl/>
+          <w:lang w:bidi="ar-SY"/>
+        </w:rPr>
+        <w:t>وال</w:t>
+      </w:r>
+      <w:r>
+        <w:rPr>
+          <w:rFonts w:hint="cs"/>
+          <w:color w:val="000000" w:themeColor="text1"/>
+          <w:sz w:val="32"/>
+          <w:szCs w:val="32"/>
+          <w:rtl/>
+          <w:lang w:bidi="ar-SY"/>
+        </w:rPr>
+        <w:t>مهام التي يقدمها صاحب المكتب العقاري في مكتبه</w:t>
+      </w:r>
+      <w:r>
+        <w:rPr>
+          <w:rFonts w:hint="cs"/>
+          <w:color w:val="000000" w:themeColor="text1"/>
+          <w:sz w:val="32"/>
+          <w:szCs w:val="32"/>
+          <w:rtl/>
+          <w:lang w:bidi="ar-SY"/>
+        </w:rPr>
+        <w:t>.</w:t>
+      </w:r>
+      <w:r>
+        <w:rPr>
+          <w:rFonts w:hint="cs"/>
+          <w:color w:val="000000" w:themeColor="text1"/>
+          <w:sz w:val="32"/>
+          <w:szCs w:val="32"/>
+          <w:rtl/>
+          <w:lang w:bidi="ar-SY"/>
+        </w:rPr>
+        <w:t xml:space="preserve"> </w:t>
+      </w:r>
+    </w:p>
+    <w:p>
+      <w:pPr>
+        <w:rPr>
+          <w:color w:val="000000" w:themeColor="text1"/>
+          <w:sz w:val="32"/>
+          <w:szCs w:val="32"/>
+          <w:rtl/>
+          <w:lang w:bidi="ar-SY"/>
+        </w:rPr>
+      </w:pPr>
+      <w:r>
+        <w:rPr>
+          <w:rFonts w:hint="cs"/>
+          <w:color w:val="000000" w:themeColor="text1"/>
+          <w:sz w:val="32"/>
+          <w:szCs w:val="32"/>
+          <w:rtl/>
+          <w:lang w:bidi="ar-SY"/>
+        </w:rPr>
+        <w:t>حيث يتم العمل في المكتب كالتالي :</w:t>
+      </w:r>
+      <w:r>
+        <w:rPr>
+          <w:color w:val="000000" w:themeColor="text1"/>
+          <w:sz w:val="32"/>
+          <w:szCs w:val="32"/>
+          <w:rtl/>
+          <w:lang w:bidi="ar-SY"/>
+        </w:rPr>
+        <w:br/>
+      </w:r>
+      <w:r>
+        <w:rPr>
+          <w:rFonts w:hint="cs"/>
+          <w:color w:val="000000" w:themeColor="text1"/>
+          <w:sz w:val="32"/>
+          <w:szCs w:val="32"/>
+          <w:rtl/>
+          <w:lang w:bidi="ar-SY"/>
+        </w:rPr>
+        <w:t>1- تحديد نوع العقد الذي يتوافق مع العملية العقارية ( عقد بيع قطعي , عقد رهن , عقد إيجار ) .</w:t>
+      </w:r>
+      <w:r>
+        <w:rPr>
+          <w:color w:val="000000" w:themeColor="text1"/>
+          <w:sz w:val="32"/>
+          <w:szCs w:val="32"/>
+          <w:rtl/>
+          <w:lang w:bidi="ar-SY"/>
+        </w:rPr>
+        <w:br/>
+      </w:r>
+      <w:r>
+        <w:rPr>
+          <w:rFonts w:hint="cs"/>
+          <w:color w:val="000000" w:themeColor="text1"/>
+          <w:sz w:val="32"/>
+          <w:szCs w:val="32"/>
+          <w:rtl/>
+          <w:lang w:bidi="ar-SY"/>
+        </w:rPr>
+        <w:t>2- يقوم صاحب المكتب بالتحقق من الأوراق المطلوبة الخاصة بالعقد ثم يعطيه للأطراف المشاركة بالعقد ليقوموا بتعبئته بالبيانات والشروط الخاصة , ويجب أن تكون هذه البيانات والشروط ظاهرة للأطراف الأخرى .</w:t>
+      </w:r>
+      <w:r>
+        <w:rPr>
+          <w:color w:val="000000" w:themeColor="text1"/>
+          <w:sz w:val="32"/>
+          <w:szCs w:val="32"/>
+          <w:rtl/>
+          <w:lang w:bidi="ar-SY"/>
+        </w:rPr>
+        <w:br/>
+      </w:r>
+      <w:r>
+        <w:rPr>
+          <w:rFonts w:hint="cs"/>
+          <w:color w:val="000000" w:themeColor="text1"/>
+          <w:sz w:val="32"/>
+          <w:szCs w:val="32"/>
+          <w:rtl/>
+          <w:lang w:bidi="ar-SY"/>
+        </w:rPr>
+        <w:t>3- تنتهي العملية بتوثيق العقد من البلديات أو السجل العقاري وتوزيع نسخ على الأطراف المشاركة بالعقد .</w:t>
+      </w:r>
+    </w:p>
+    <w:p>
+      <w:pPr>
+        <w:rPr>
+          <w:sz w:val="32"/>
+          <w:szCs w:val="32"/>
+          <w:rtl/>
+        </w:rPr>
+      </w:pPr>
+    </w:p>
+    <w:p>
+      <w:pPr>
+        <w:rPr>
+          <w:sz w:val="32"/>
+          <w:szCs w:val="32"/>
+          <w:rtl/>
+          <w:lang w:bidi="ar-SY"/>
+        </w:rPr>
+      </w:pPr>
+    </w:p>
+    <w:p>
+      <w:pPr>
+        <w:rPr>
+          <w:sz w:val="32"/>
+          <w:szCs w:val="32"/>
+          <w:rtl/>
+          <w:lang w:bidi="ar-SY"/>
+        </w:rPr>
+      </w:pPr>
+    </w:p>
+    <w:p>
+      <w:pPr>
+        <w:rPr>
+          <w:sz w:val="32"/>
+          <w:szCs w:val="32"/>
+          <w:rtl/>
+          <w:lang w:bidi="ar-SY"/>
+        </w:rPr>
+      </w:pPr>
+    </w:p>
+    <w:p>
+      <w:pPr>
+        <w:rPr>
+          <w:sz w:val="32"/>
+          <w:szCs w:val="32"/>
+          <w:rtl/>
+          <w:lang w:bidi="ar-SY"/>
+        </w:rPr>
+      </w:pPr>
+    </w:p>
+    <w:p>
+      <w:pPr>
+        <w:rPr>
+          <w:sz w:val="32"/>
+          <w:szCs w:val="32"/>
+          <w:rtl/>
+          <w:lang w:bidi="ar-SY"/>
+        </w:rPr>
+      </w:pPr>
+    </w:p>
+    <w:p>
+      <w:pPr>
+        <w:rPr>
+          <w:sz w:val="32"/>
+          <w:szCs w:val="32"/>
+          <w:rtl/>
+          <w:lang w:bidi="ar-SY"/>
+        </w:rPr>
+      </w:pPr>
+    </w:p>
+    <w:p>
+      <w:pPr>
+        <w:rPr>
+          <w:sz w:val="32"/>
+          <w:szCs w:val="32"/>
+          <w:rtl/>
+          <w:lang w:bidi="ar-SY"/>
+        </w:rPr>
+      </w:pPr>
+    </w:p>
+    <w:p>
+      <w:pPr>
+        <w:tabs>
+          <w:tab w:val="left" w:pos="1241"/>
+        </w:tabs>
+        <w:rPr>
+          <w:sz w:val="32"/>
+          <w:szCs w:val="32"/>
+          <w:lang w:bidi="ar-SY"/>
+        </w:rPr>
+      </w:pPr>
     </w:p>
     <w:sectPr>
       <w:headerReference w:type="default" r:id="rId7"/>
@@ -4444,7 +4747,7 @@
               <w:rtl/>
               <w:lang w:val="ar-SA"/>
             </w:rPr>
-            <w:t>1</w:t>
+            <w:t>5</w:t>
           </w:r>
         </w:fldSimple>
       </w:p>

--- a/أتمتة مكتب عقاري1.docx
+++ b/أتمتة مكتب عقاري1.docx
@@ -301,9 +301,8 @@
           <w:rtl/>
           <w:lang w:bidi="ar-SY"/>
         </w:rPr>
-        <w:t xml:space="preserve">-عبد اللطيف </w:t>
-      </w:r>
-      <w:proofErr w:type="spellStart"/>
+        <w:t>-عبد اللطيف مرهج</w:t>
+      </w:r>
       <w:r>
         <w:rPr>
           <w:rFonts w:asciiTheme="majorBidi" w:hAnsiTheme="majorBidi" w:cstheme="majorBidi" w:hint="cs"/>
@@ -311,11 +310,9 @@
           <w:sz w:val="28"/>
           <w:szCs w:val="28"/>
           <w:rtl/>
-          <w:lang w:bidi="ar-SY"/>
-        </w:rPr>
-        <w:t>مرهج</w:t>
-      </w:r>
-      <w:proofErr w:type="spellEnd"/>
+        </w:rPr>
+        <w:tab/>
+      </w:r>
       <w:r>
         <w:rPr>
           <w:rFonts w:asciiTheme="majorBidi" w:hAnsiTheme="majorBidi" w:cstheme="majorBidi" w:hint="cs"/>
@@ -324,8 +321,20 @@
           <w:szCs w:val="28"/>
           <w:rtl/>
         </w:rPr>
-        <w:tab/>
-      </w:r>
+        <w:t>-</w:t>
+      </w:r>
+    </w:p>
+    <w:p>
+      <w:pPr>
+        <w:jc w:val="center"/>
+        <w:rPr>
+          <w:rFonts w:asciiTheme="majorBidi" w:hAnsiTheme="majorBidi" w:cstheme="majorBidi"/>
+          <w:color w:val="000000" w:themeColor="text1"/>
+          <w:sz w:val="28"/>
+          <w:szCs w:val="28"/>
+          <w:rtl/>
+        </w:rPr>
+      </w:pPr>
       <w:r>
         <w:rPr>
           <w:rFonts w:asciiTheme="majorBidi" w:hAnsiTheme="majorBidi" w:cstheme="majorBidi" w:hint="cs"/>
@@ -334,51 +343,7 @@
           <w:szCs w:val="28"/>
           <w:rtl/>
         </w:rPr>
-        <w:t>-</w:t>
-      </w:r>
-    </w:p>
-    <w:p>
-      <w:pPr>
-        <w:jc w:val="center"/>
-        <w:rPr>
-          <w:rFonts w:asciiTheme="majorBidi" w:hAnsiTheme="majorBidi" w:cstheme="majorBidi"/>
-          <w:color w:val="000000" w:themeColor="text1"/>
-          <w:sz w:val="28"/>
-          <w:szCs w:val="28"/>
-          <w:rtl/>
-        </w:rPr>
-      </w:pPr>
-      <w:r>
-        <w:rPr>
-          <w:rFonts w:asciiTheme="majorBidi" w:hAnsiTheme="majorBidi" w:cstheme="majorBidi" w:hint="cs"/>
-          <w:color w:val="000000" w:themeColor="text1"/>
-          <w:sz w:val="28"/>
-          <w:szCs w:val="28"/>
-          <w:rtl/>
-        </w:rPr>
-        <w:t xml:space="preserve">              بشرى </w:t>
-      </w:r>
-      <w:proofErr w:type="spellStart"/>
-      <w:r>
-        <w:rPr>
-          <w:rFonts w:asciiTheme="majorBidi" w:hAnsiTheme="majorBidi" w:cstheme="majorBidi" w:hint="cs"/>
-          <w:color w:val="000000" w:themeColor="text1"/>
-          <w:sz w:val="28"/>
-          <w:szCs w:val="28"/>
-          <w:rtl/>
-        </w:rPr>
-        <w:t>شحود</w:t>
-      </w:r>
-      <w:proofErr w:type="spellEnd"/>
-      <w:r>
-        <w:rPr>
-          <w:rFonts w:asciiTheme="majorBidi" w:hAnsiTheme="majorBidi" w:cstheme="majorBidi" w:hint="cs"/>
-          <w:color w:val="000000" w:themeColor="text1"/>
-          <w:sz w:val="28"/>
-          <w:szCs w:val="28"/>
-          <w:rtl/>
-        </w:rPr>
-        <w:t xml:space="preserve"> - مرح أسعد</w:t>
+        <w:t xml:space="preserve">              بشرى شحود - مرح أسعد</w:t>
       </w:r>
     </w:p>
     <w:p>
@@ -572,6 +537,7 @@
     <w:p>
       <w:pPr>
         <w:rPr>
+          <w:rFonts w:hint="cs"/>
           <w:color w:val="00B0F0"/>
           <w:sz w:val="32"/>
           <w:szCs w:val="32"/>
@@ -615,21 +581,21 @@
         <w:p>
           <w:pPr>
             <w:rPr>
+              <w:rFonts w:asciiTheme="majorBidi" w:hAnsiTheme="majorBidi" w:cstheme="majorBidi" w:hint="cs"/>
+              <w:color w:val="00B050"/>
+              <w:sz w:val="32"/>
+              <w:szCs w:val="32"/>
+              <w:rtl/>
+            </w:rPr>
+          </w:pPr>
+          <w:r>
+            <w:rPr>
               <w:rFonts w:asciiTheme="majorBidi" w:hAnsiTheme="majorBidi" w:cstheme="majorBidi"/>
               <w:color w:val="00B050"/>
               <w:sz w:val="32"/>
               <w:szCs w:val="32"/>
               <w:rtl/>
             </w:rPr>
-          </w:pPr>
-          <w:r>
-            <w:rPr>
-              <w:rFonts w:asciiTheme="majorBidi" w:hAnsiTheme="majorBidi" w:cstheme="majorBidi"/>
-              <w:color w:val="00B050"/>
-              <w:sz w:val="32"/>
-              <w:szCs w:val="32"/>
-              <w:rtl/>
-            </w:rPr>
             <w:t>جدول المحتويات</w:t>
           </w:r>
         </w:p>
@@ -666,7 +632,7 @@
               <w:szCs w:val="32"/>
               <w:rtl/>
             </w:rPr>
-            <w:t>.............................................</w:t>
+            <w:t>...........................</w:t>
           </w:r>
           <w:r>
             <w:rPr>
@@ -675,6 +641,42 @@
               <w:szCs w:val="32"/>
               <w:rtl/>
             </w:rPr>
+            <w:t>.</w:t>
+          </w:r>
+          <w:r>
+            <w:rPr>
+              <w:rFonts w:asciiTheme="majorBidi" w:hAnsiTheme="majorBidi" w:cstheme="majorBidi" w:hint="cs"/>
+              <w:sz w:val="32"/>
+              <w:szCs w:val="32"/>
+              <w:rtl/>
+            </w:rPr>
+            <w:t>.</w:t>
+          </w:r>
+          <w:r>
+            <w:rPr>
+              <w:rFonts w:asciiTheme="majorBidi" w:hAnsiTheme="majorBidi" w:cstheme="majorBidi" w:hint="cs"/>
+              <w:sz w:val="32"/>
+              <w:szCs w:val="32"/>
+              <w:rtl/>
+            </w:rPr>
+            <w:t>....</w:t>
+          </w:r>
+          <w:r>
+            <w:rPr>
+              <w:rFonts w:asciiTheme="majorBidi" w:hAnsiTheme="majorBidi" w:cstheme="majorBidi" w:hint="cs"/>
+              <w:sz w:val="32"/>
+              <w:szCs w:val="32"/>
+              <w:rtl/>
+            </w:rPr>
+            <w:t>.................</w:t>
+          </w:r>
+          <w:r>
+            <w:rPr>
+              <w:rFonts w:asciiTheme="majorBidi" w:hAnsiTheme="majorBidi" w:cstheme="majorBidi" w:hint="cs"/>
+              <w:sz w:val="32"/>
+              <w:szCs w:val="32"/>
+              <w:rtl/>
+            </w:rPr>
             <w:t>...................................4</w:t>
           </w:r>
         </w:p>
@@ -734,7 +736,27 @@
               <w:szCs w:val="28"/>
               <w:rtl/>
             </w:rPr>
-            <w:t>..............................................................</w:t>
+            <w:t>.</w:t>
+          </w:r>
+          <w:r>
+            <w:rPr>
+              <w:rFonts w:asciiTheme="majorBidi" w:hAnsiTheme="majorBidi" w:cstheme="majorBidi" w:hint="cs"/>
+              <w:color w:val="000000" w:themeColor="text1"/>
+              <w:sz w:val="28"/>
+              <w:szCs w:val="28"/>
+              <w:rtl/>
+            </w:rPr>
+            <w:t>....</w:t>
+          </w:r>
+          <w:r>
+            <w:rPr>
+              <w:rFonts w:asciiTheme="majorBidi" w:hAnsiTheme="majorBidi" w:cstheme="majorBidi"/>
+              <w:color w:val="000000" w:themeColor="text1"/>
+              <w:sz w:val="28"/>
+              <w:szCs w:val="28"/>
+              <w:rtl/>
+            </w:rPr>
+            <w:t>.............................................................</w:t>
           </w:r>
           <w:r>
             <w:rPr>
@@ -750,7 +772,7 @@
         <w:p>
           <w:pPr>
             <w:rPr>
-              <w:rFonts w:asciiTheme="majorBidi" w:hAnsiTheme="majorBidi" w:cstheme="majorBidi"/>
+              <w:rFonts w:asciiTheme="majorBidi" w:hAnsiTheme="majorBidi" w:cstheme="majorBidi" w:hint="cs"/>
               <w:color w:val="000000" w:themeColor="text1"/>
               <w:sz w:val="28"/>
               <w:szCs w:val="28"/>
@@ -845,7 +867,27 @@
               <w:szCs w:val="28"/>
               <w:rtl/>
             </w:rPr>
-            <w:t>...........................................................4</w:t>
+            <w:t>.</w:t>
+          </w:r>
+          <w:r>
+            <w:rPr>
+              <w:rFonts w:asciiTheme="majorBidi" w:hAnsiTheme="majorBidi" w:cstheme="majorBidi" w:hint="cs"/>
+              <w:color w:val="000000" w:themeColor="text1"/>
+              <w:sz w:val="28"/>
+              <w:szCs w:val="28"/>
+              <w:rtl/>
+            </w:rPr>
+            <w:t>.....</w:t>
+          </w:r>
+          <w:r>
+            <w:rPr>
+              <w:rFonts w:asciiTheme="majorBidi" w:hAnsiTheme="majorBidi" w:cstheme="majorBidi" w:hint="cs"/>
+              <w:color w:val="000000" w:themeColor="text1"/>
+              <w:sz w:val="28"/>
+              <w:szCs w:val="28"/>
+              <w:rtl/>
+            </w:rPr>
+            <w:t>..........................................................4</w:t>
           </w:r>
         </w:p>
         <w:p>
@@ -860,32 +902,64 @@
           </w:pPr>
           <w:r>
             <w:rPr>
+              <w:color w:val="000000" w:themeColor="text1"/>
+              <w:sz w:val="28"/>
+              <w:szCs w:val="28"/>
+              <w:lang w:bidi="ar-SY"/>
+            </w:rPr>
+            <w:t>.1.</w:t>
+          </w:r>
+          <w:r>
+            <w:rPr>
+              <w:color w:val="000000" w:themeColor="text1"/>
+              <w:sz w:val="28"/>
+              <w:szCs w:val="28"/>
+              <w:lang w:bidi="ar-SY"/>
+            </w:rPr>
+            <w:t xml:space="preserve">3          </w:t>
+          </w:r>
+          <w:r>
+            <w:rPr>
+              <w:rFonts w:hint="cs"/>
+              <w:color w:val="000000" w:themeColor="text1"/>
+              <w:sz w:val="28"/>
+              <w:szCs w:val="28"/>
+              <w:rtl/>
+              <w:lang w:bidi="ar-SY"/>
+            </w:rPr>
+            <w:t>جدول</w:t>
+          </w:r>
+          <w:r>
+            <w:rPr>
+              <w:rFonts w:hint="cs"/>
+              <w:color w:val="000000" w:themeColor="text1"/>
+              <w:sz w:val="28"/>
+              <w:szCs w:val="28"/>
+              <w:rtl/>
+              <w:lang w:bidi="ar-SY"/>
+            </w:rPr>
+            <w:t xml:space="preserve"> </w:t>
+          </w:r>
+          <w:r>
+            <w:rPr>
+              <w:rFonts w:hint="cs"/>
+              <w:color w:val="000000" w:themeColor="text1"/>
+              <w:sz w:val="28"/>
+              <w:szCs w:val="28"/>
+              <w:rtl/>
+              <w:lang w:bidi="ar-SY"/>
+            </w:rPr>
+            <w:t>المصطلحات</w:t>
+          </w:r>
+          <w:r>
+            <w:rPr>
               <w:rFonts w:asciiTheme="majorBidi" w:hAnsiTheme="majorBidi" w:cstheme="majorBidi" w:hint="cs"/>
               <w:color w:val="000000" w:themeColor="text1"/>
               <w:sz w:val="28"/>
               <w:szCs w:val="28"/>
               <w:rtl/>
             </w:rPr>
-            <w:t xml:space="preserve">         </w:t>
-          </w:r>
-          <w:r>
-            <w:rPr>
-              <w:rFonts w:asciiTheme="majorBidi" w:hAnsiTheme="majorBidi" w:cstheme="majorBidi"/>
-              <w:color w:val="000000" w:themeColor="text1"/>
-              <w:sz w:val="28"/>
-              <w:szCs w:val="28"/>
-            </w:rPr>
-            <w:t>1.3</w:t>
-          </w:r>
-          <w:r>
-            <w:rPr>
-              <w:rFonts w:asciiTheme="majorBidi" w:hAnsiTheme="majorBidi" w:cstheme="majorBidi" w:hint="cs"/>
-              <w:color w:val="000000" w:themeColor="text1"/>
-              <w:sz w:val="28"/>
-              <w:szCs w:val="28"/>
-              <w:rtl/>
-            </w:rPr>
-            <w:t>.المراجع....................................................................................4</w:t>
+            <w:t>...........................................................................4</w:t>
           </w:r>
         </w:p>
         <w:p>
@@ -900,12 +974,22 @@
           </w:pPr>
           <w:r>
             <w:rPr>
+              <w:rFonts w:asciiTheme="majorBidi" w:hAnsiTheme="majorBidi" w:cstheme="majorBidi" w:hint="cs"/>
+              <w:color w:val="000000" w:themeColor="text1"/>
+              <w:sz w:val="28"/>
+              <w:szCs w:val="28"/>
+              <w:rtl/>
+            </w:rPr>
+            <w:t xml:space="preserve">         </w:t>
+          </w:r>
+          <w:r>
+            <w:rPr>
               <w:rFonts w:asciiTheme="majorBidi" w:hAnsiTheme="majorBidi" w:cstheme="majorBidi"/>
               <w:color w:val="000000" w:themeColor="text1"/>
               <w:sz w:val="28"/>
               <w:szCs w:val="28"/>
             </w:rPr>
-            <w:t>.1.</w:t>
+            <w:t>1.</w:t>
           </w:r>
           <w:r>
             <w:rPr>
@@ -918,32 +1002,13 @@
           </w:r>
           <w:r>
             <w:rPr>
-              <w:rFonts w:asciiTheme="majorBidi" w:hAnsiTheme="majorBidi" w:cstheme="majorBidi"/>
-              <w:color w:val="000000" w:themeColor="text1"/>
-              <w:sz w:val="28"/>
-              <w:szCs w:val="28"/>
-            </w:rPr>
-            <w:t xml:space="preserve">         </w:t>
-          </w:r>
-          <w:r>
-            <w:rPr>
               <w:rFonts w:asciiTheme="majorBidi" w:hAnsiTheme="majorBidi" w:cstheme="majorBidi" w:hint="cs"/>
               <w:color w:val="000000" w:themeColor="text1"/>
               <w:sz w:val="28"/>
               <w:szCs w:val="28"/>
               <w:rtl/>
             </w:rPr>
-            <w:t>الفكرة العامة للمشروع</w:t>
-          </w:r>
-          <w:r>
-            <w:rPr>
-              <w:rFonts w:asciiTheme="majorBidi" w:hAnsiTheme="majorBidi" w:cstheme="majorBidi"/>
-              <w:color w:val="000000" w:themeColor="text1"/>
-              <w:sz w:val="28"/>
-              <w:szCs w:val="28"/>
-              <w:rtl/>
-            </w:rPr>
-            <w:t>........</w:t>
+            <w:t>.المراجع.....................................</w:t>
           </w:r>
           <w:r>
             <w:rPr>
@@ -953,27 +1018,7 @@
               <w:szCs w:val="28"/>
               <w:rtl/>
             </w:rPr>
-            <w:t>......</w:t>
-          </w:r>
-          <w:r>
-            <w:rPr>
-              <w:rFonts w:asciiTheme="majorBidi" w:hAnsiTheme="majorBidi" w:cstheme="majorBidi"/>
-              <w:color w:val="000000" w:themeColor="text1"/>
-              <w:sz w:val="28"/>
-              <w:szCs w:val="28"/>
-              <w:rtl/>
-            </w:rPr>
-            <w:t>.......</w:t>
-          </w:r>
-          <w:r>
-            <w:rPr>
-              <w:rFonts w:asciiTheme="majorBidi" w:hAnsiTheme="majorBidi" w:cstheme="majorBidi"/>
-              <w:color w:val="000000" w:themeColor="text1"/>
-              <w:sz w:val="28"/>
-              <w:szCs w:val="28"/>
-              <w:rtl/>
-            </w:rPr>
-            <w:t>.........</w:t>
+            <w:t>.....</w:t>
           </w:r>
           <w:r>
             <w:rPr>
@@ -983,17 +1028,7 @@
               <w:szCs w:val="28"/>
               <w:rtl/>
             </w:rPr>
-            <w:t>..............</w:t>
-          </w:r>
-          <w:r>
-            <w:rPr>
-              <w:rFonts w:asciiTheme="majorBidi" w:hAnsiTheme="majorBidi" w:cstheme="majorBidi"/>
-              <w:color w:val="000000" w:themeColor="text1"/>
-              <w:sz w:val="28"/>
-              <w:szCs w:val="28"/>
-              <w:rtl/>
-            </w:rPr>
-            <w:t>......................</w:t>
+            <w:t>...............................................</w:t>
           </w:r>
           <w:r>
             <w:rPr>
@@ -1003,7 +1038,7 @@
               <w:szCs w:val="28"/>
               <w:rtl/>
             </w:rPr>
-            <w:t>4</w:t>
+            <w:t>5</w:t>
           </w:r>
         </w:p>
         <w:p>
@@ -1023,7 +1058,25 @@
               <w:sz w:val="28"/>
               <w:szCs w:val="28"/>
             </w:rPr>
-            <w:t>.2.0</w:t>
+            <w:t>.1.</w:t>
+          </w:r>
+          <w:r>
+            <w:rPr>
+              <w:rFonts w:asciiTheme="majorBidi" w:hAnsiTheme="majorBidi" w:cstheme="majorBidi"/>
+              <w:color w:val="000000" w:themeColor="text1"/>
+              <w:sz w:val="28"/>
+              <w:szCs w:val="28"/>
+            </w:rPr>
+            <w:t>5</w:t>
+          </w:r>
+          <w:r>
+            <w:rPr>
+              <w:rFonts w:asciiTheme="majorBidi" w:hAnsiTheme="majorBidi" w:cstheme="majorBidi"/>
+              <w:color w:val="000000" w:themeColor="text1"/>
+              <w:sz w:val="28"/>
+              <w:szCs w:val="28"/>
+            </w:rPr>
+            <w:t xml:space="preserve">         </w:t>
           </w:r>
           <w:r>
             <w:rPr>
@@ -1033,7 +1086,7 @@
               <w:szCs w:val="28"/>
               <w:rtl/>
             </w:rPr>
-            <w:t>الوصف العام للمشروع</w:t>
+            <w:t>نظرة عامة على المستند</w:t>
           </w:r>
           <w:r>
             <w:rPr>
@@ -1043,7 +1096,7 @@
               <w:szCs w:val="28"/>
               <w:rtl/>
             </w:rPr>
-            <w:t>..</w:t>
+            <w:t>........</w:t>
           </w:r>
           <w:r>
             <w:rPr>
@@ -1053,7 +1106,7 @@
               <w:szCs w:val="28"/>
               <w:rtl/>
             </w:rPr>
-            <w:t>.....................</w:t>
+            <w:t>......</w:t>
           </w:r>
           <w:r>
             <w:rPr>
@@ -1063,7 +1116,17 @@
               <w:szCs w:val="28"/>
               <w:rtl/>
             </w:rPr>
-            <w:t>.......................</w:t>
+            <w:t>......</w:t>
+          </w:r>
+          <w:r>
+            <w:rPr>
+              <w:rFonts w:asciiTheme="majorBidi" w:hAnsiTheme="majorBidi" w:cstheme="majorBidi" w:hint="cs"/>
+              <w:color w:val="000000" w:themeColor="text1"/>
+              <w:sz w:val="28"/>
+              <w:szCs w:val="28"/>
+              <w:rtl/>
+            </w:rPr>
+            <w:t>....</w:t>
           </w:r>
           <w:r>
             <w:rPr>
@@ -1073,7 +1136,7 @@
               <w:szCs w:val="28"/>
               <w:rtl/>
             </w:rPr>
-            <w:t>........................</w:t>
+            <w:t>.</w:t>
           </w:r>
           <w:r>
             <w:rPr>
@@ -1083,7 +1146,7 @@
               <w:szCs w:val="28"/>
               <w:rtl/>
             </w:rPr>
-            <w:t>......</w:t>
+            <w:t>.........</w:t>
           </w:r>
           <w:r>
             <w:rPr>
@@ -1093,27 +1156,77 @@
               <w:szCs w:val="28"/>
               <w:rtl/>
             </w:rPr>
-            <w:t>4</w:t>
+            <w:t>..............</w:t>
+          </w:r>
+          <w:r>
+            <w:rPr>
+              <w:rFonts w:asciiTheme="majorBidi" w:hAnsiTheme="majorBidi" w:cstheme="majorBidi"/>
+              <w:color w:val="000000" w:themeColor="text1"/>
+              <w:sz w:val="28"/>
+              <w:szCs w:val="28"/>
+              <w:rtl/>
+            </w:rPr>
+            <w:t>......................</w:t>
+          </w:r>
+          <w:r>
+            <w:rPr>
+              <w:rFonts w:asciiTheme="majorBidi" w:hAnsiTheme="majorBidi" w:cstheme="majorBidi" w:hint="cs"/>
+              <w:color w:val="000000" w:themeColor="text1"/>
+              <w:sz w:val="28"/>
+              <w:szCs w:val="28"/>
+              <w:rtl/>
+            </w:rPr>
+            <w:t>5</w:t>
           </w:r>
         </w:p>
         <w:p>
           <w:pPr>
             <w:rPr>
+              <w:rFonts w:asciiTheme="majorBidi" w:hAnsiTheme="majorBidi" w:cstheme="majorBidi" w:hint="cs"/>
+              <w:color w:val="000000" w:themeColor="text1"/>
+              <w:sz w:val="28"/>
+              <w:szCs w:val="28"/>
+              <w:rtl/>
+            </w:rPr>
+          </w:pPr>
+          <w:r>
+            <w:rPr>
               <w:rFonts w:asciiTheme="majorBidi" w:hAnsiTheme="majorBidi" w:cstheme="majorBidi"/>
               <w:color w:val="000000" w:themeColor="text1"/>
               <w:sz w:val="28"/>
               <w:szCs w:val="28"/>
+            </w:rPr>
+            <w:t>.2.0</w:t>
+          </w:r>
+          <w:r>
+            <w:rPr>
+              <w:rFonts w:asciiTheme="majorBidi" w:hAnsiTheme="majorBidi" w:cstheme="majorBidi" w:hint="cs"/>
+              <w:color w:val="000000" w:themeColor="text1"/>
+              <w:sz w:val="28"/>
+              <w:szCs w:val="28"/>
               <w:rtl/>
             </w:rPr>
-          </w:pPr>
+            <w:t>الوصف العام للمشروع</w:t>
+          </w:r>
           <w:r>
             <w:rPr>
               <w:rFonts w:asciiTheme="majorBidi" w:hAnsiTheme="majorBidi" w:cstheme="majorBidi"/>
               <w:color w:val="000000" w:themeColor="text1"/>
               <w:sz w:val="28"/>
               <w:szCs w:val="28"/>
-            </w:rPr>
-            <w:t>.2.1</w:t>
+              <w:rtl/>
+            </w:rPr>
+            <w:t>..</w:t>
+          </w:r>
+          <w:r>
+            <w:rPr>
+              <w:rFonts w:asciiTheme="majorBidi" w:hAnsiTheme="majorBidi" w:cstheme="majorBidi" w:hint="cs"/>
+              <w:color w:val="000000" w:themeColor="text1"/>
+              <w:sz w:val="28"/>
+              <w:szCs w:val="28"/>
+              <w:rtl/>
+            </w:rPr>
+            <w:t>.....................</w:t>
           </w:r>
           <w:r>
             <w:rPr>
@@ -1121,8 +1234,19 @@
               <w:color w:val="000000" w:themeColor="text1"/>
               <w:sz w:val="28"/>
               <w:szCs w:val="28"/>
-            </w:rPr>
-            <w:t xml:space="preserve">    </w:t>
+              <w:rtl/>
+            </w:rPr>
+            <w:t>.......................</w:t>
+          </w:r>
+          <w:r>
+            <w:rPr>
+              <w:rFonts w:asciiTheme="majorBidi" w:hAnsiTheme="majorBidi" w:cstheme="majorBidi"/>
+              <w:color w:val="000000" w:themeColor="text1"/>
+              <w:sz w:val="28"/>
+              <w:szCs w:val="28"/>
+              <w:rtl/>
+            </w:rPr>
+            <w:t>......</w:t>
           </w:r>
           <w:r>
             <w:rPr>
@@ -1132,7 +1256,27 @@
               <w:szCs w:val="28"/>
               <w:rtl/>
             </w:rPr>
-            <w:t>هدف المنتج...</w:t>
+            <w:t>....</w:t>
+          </w:r>
+          <w:r>
+            <w:rPr>
+              <w:rFonts w:asciiTheme="majorBidi" w:hAnsiTheme="majorBidi" w:cstheme="majorBidi"/>
+              <w:color w:val="000000" w:themeColor="text1"/>
+              <w:sz w:val="28"/>
+              <w:szCs w:val="28"/>
+              <w:rtl/>
+            </w:rPr>
+            <w:t>..................</w:t>
+          </w:r>
+          <w:r>
+            <w:rPr>
+              <w:rFonts w:asciiTheme="majorBidi" w:hAnsiTheme="majorBidi" w:cstheme="majorBidi"/>
+              <w:color w:val="000000" w:themeColor="text1"/>
+              <w:sz w:val="28"/>
+              <w:szCs w:val="28"/>
+              <w:rtl/>
+            </w:rPr>
+            <w:t>......</w:t>
           </w:r>
           <w:r>
             <w:rPr>
@@ -1142,59 +1286,29 @@
               <w:szCs w:val="28"/>
               <w:rtl/>
             </w:rPr>
-            <w:t>.....</w:t>
-          </w:r>
-          <w:r>
-            <w:rPr>
-              <w:rFonts w:asciiTheme="majorBidi" w:hAnsiTheme="majorBidi" w:cstheme="majorBidi" w:hint="cs"/>
-              <w:color w:val="000000" w:themeColor="text1"/>
-              <w:sz w:val="28"/>
-              <w:szCs w:val="28"/>
-              <w:rtl/>
-            </w:rPr>
-            <w:t>..................................................</w:t>
-          </w:r>
-          <w:r>
-            <w:rPr>
-              <w:rFonts w:asciiTheme="majorBidi" w:hAnsiTheme="majorBidi" w:cstheme="majorBidi" w:hint="cs"/>
-              <w:color w:val="000000" w:themeColor="text1"/>
-              <w:sz w:val="28"/>
-              <w:szCs w:val="28"/>
-              <w:rtl/>
-            </w:rPr>
-            <w:t>........................</w:t>
-          </w:r>
-          <w:r>
-            <w:rPr>
-              <w:rFonts w:asciiTheme="majorBidi" w:hAnsiTheme="majorBidi" w:cstheme="majorBidi" w:hint="cs"/>
-              <w:color w:val="000000" w:themeColor="text1"/>
-              <w:sz w:val="28"/>
-              <w:szCs w:val="28"/>
-              <w:rtl/>
-            </w:rPr>
-            <w:t>...</w:t>
-          </w:r>
-          <w:r>
-            <w:rPr>
-              <w:rFonts w:asciiTheme="majorBidi" w:hAnsiTheme="majorBidi" w:cstheme="majorBidi" w:hint="cs"/>
-              <w:color w:val="000000" w:themeColor="text1"/>
-              <w:sz w:val="28"/>
-              <w:szCs w:val="28"/>
-              <w:rtl/>
-            </w:rPr>
-            <w:t>4</w:t>
+            <w:t>5</w:t>
           </w:r>
         </w:p>
         <w:p>
           <w:pPr>
             <w:rPr>
+              <w:rFonts w:asciiTheme="majorBidi" w:hAnsiTheme="majorBidi" w:cstheme="majorBidi"/>
+              <w:color w:val="000000" w:themeColor="text1"/>
+              <w:sz w:val="28"/>
+              <w:szCs w:val="28"/>
+              <w:rtl/>
+            </w:rPr>
+          </w:pPr>
+          <w:r>
+            <w:rPr>
               <w:rFonts w:asciiTheme="majorBidi" w:hAnsiTheme="majorBidi" w:cstheme="majorBidi" w:hint="cs"/>
               <w:color w:val="000000" w:themeColor="text1"/>
               <w:sz w:val="28"/>
               <w:szCs w:val="28"/>
               <w:rtl/>
             </w:rPr>
-          </w:pPr>
+            <w:t xml:space="preserve">    </w:t>
+          </w:r>
           <w:r>
             <w:rPr>
               <w:rFonts w:asciiTheme="majorBidi" w:hAnsiTheme="majorBidi" w:cstheme="majorBidi"/>
@@ -1202,7 +1316,7 @@
               <w:sz w:val="28"/>
               <w:szCs w:val="28"/>
             </w:rPr>
-            <w:t>.</w:t>
+            <w:t>.2.</w:t>
           </w:r>
           <w:r>
             <w:rPr>
@@ -1211,16 +1325,7 @@
               <w:sz w:val="28"/>
               <w:szCs w:val="28"/>
             </w:rPr>
-            <w:t>2.2</w:t>
-          </w:r>
-          <w:r>
-            <w:rPr>
-              <w:rFonts w:asciiTheme="majorBidi" w:hAnsiTheme="majorBidi" w:cstheme="majorBidi"/>
-              <w:color w:val="000000" w:themeColor="text1"/>
-              <w:sz w:val="28"/>
-              <w:szCs w:val="28"/>
-            </w:rPr>
-            <w:t xml:space="preserve">    </w:t>
+            <w:t>1</w:t>
           </w:r>
           <w:r>
             <w:rPr>
@@ -1230,7 +1335,7 @@
               <w:szCs w:val="28"/>
               <w:rtl/>
             </w:rPr>
-            <w:t>نطاق</w:t>
+            <w:t xml:space="preserve"> بيئة النظام.............................................................</w:t>
           </w:r>
           <w:r>
             <w:rPr>
@@ -1240,7 +1345,7 @@
               <w:szCs w:val="28"/>
               <w:rtl/>
             </w:rPr>
-            <w:t xml:space="preserve"> </w:t>
+            <w:t>.....</w:t>
           </w:r>
           <w:r>
             <w:rPr>
@@ -1250,79 +1355,56 @@
               <w:szCs w:val="28"/>
               <w:rtl/>
             </w:rPr>
-            <w:t>المشروع</w:t>
-          </w:r>
-          <w:r>
-            <w:rPr>
-              <w:rFonts w:asciiTheme="majorBidi" w:hAnsiTheme="majorBidi" w:cstheme="majorBidi" w:hint="cs"/>
-              <w:color w:val="000000" w:themeColor="text1"/>
-              <w:sz w:val="28"/>
-              <w:szCs w:val="28"/>
-              <w:rtl/>
-            </w:rPr>
-            <w:t>.......</w:t>
-          </w:r>
-          <w:r>
-            <w:rPr>
-              <w:rFonts w:asciiTheme="majorBidi" w:hAnsiTheme="majorBidi" w:cstheme="majorBidi" w:hint="cs"/>
-              <w:color w:val="000000" w:themeColor="text1"/>
-              <w:sz w:val="28"/>
-              <w:szCs w:val="28"/>
-              <w:rtl/>
-            </w:rPr>
-            <w:t>.........</w:t>
-          </w:r>
-          <w:r>
-            <w:rPr>
-              <w:rFonts w:asciiTheme="majorBidi" w:hAnsiTheme="majorBidi" w:cstheme="majorBidi" w:hint="cs"/>
-              <w:color w:val="000000" w:themeColor="text1"/>
-              <w:sz w:val="28"/>
-              <w:szCs w:val="28"/>
-              <w:rtl/>
-            </w:rPr>
-            <w:t>...........</w:t>
-          </w:r>
-          <w:r>
-            <w:rPr>
-              <w:rFonts w:asciiTheme="majorBidi" w:hAnsiTheme="majorBidi" w:cstheme="majorBidi" w:hint="cs"/>
-              <w:color w:val="000000" w:themeColor="text1"/>
-              <w:sz w:val="28"/>
-              <w:szCs w:val="28"/>
-              <w:rtl/>
-            </w:rPr>
-            <w:t>.....</w:t>
-          </w:r>
-          <w:r>
-            <w:rPr>
-              <w:rFonts w:asciiTheme="majorBidi" w:hAnsiTheme="majorBidi" w:cstheme="majorBidi" w:hint="cs"/>
-              <w:color w:val="000000" w:themeColor="text1"/>
-              <w:sz w:val="28"/>
-              <w:szCs w:val="28"/>
-              <w:rtl/>
-            </w:rPr>
-            <w:t>.................................................</w:t>
-          </w:r>
-          <w:r>
-            <w:rPr>
-              <w:rFonts w:asciiTheme="majorBidi" w:hAnsiTheme="majorBidi" w:cstheme="majorBidi" w:hint="cs"/>
-              <w:color w:val="000000" w:themeColor="text1"/>
-              <w:sz w:val="28"/>
-              <w:szCs w:val="28"/>
-              <w:rtl/>
-            </w:rPr>
-            <w:t>4</w:t>
+            <w:t>.........................5</w:t>
           </w:r>
         </w:p>
         <w:p>
           <w:pPr>
             <w:rPr>
+              <w:rFonts w:asciiTheme="majorBidi" w:hAnsiTheme="majorBidi" w:cstheme="majorBidi"/>
+              <w:color w:val="000000" w:themeColor="text1"/>
+              <w:sz w:val="28"/>
+              <w:szCs w:val="28"/>
+              <w:rtl/>
+            </w:rPr>
+          </w:pPr>
+          <w:r>
+            <w:rPr>
+              <w:rFonts w:asciiTheme="majorBidi" w:hAnsiTheme="majorBidi" w:cstheme="majorBidi"/>
+              <w:color w:val="000000" w:themeColor="text1"/>
+              <w:sz w:val="28"/>
+              <w:szCs w:val="28"/>
+            </w:rPr>
+            <w:t>2.</w:t>
+          </w:r>
+          <w:r>
+            <w:rPr>
+              <w:rFonts w:asciiTheme="majorBidi" w:hAnsiTheme="majorBidi" w:cstheme="majorBidi"/>
+              <w:color w:val="000000" w:themeColor="text1"/>
+              <w:sz w:val="28"/>
+              <w:szCs w:val="28"/>
+            </w:rPr>
+            <w:t>1</w:t>
+          </w:r>
+          <w:r>
+            <w:rPr>
+              <w:rFonts w:asciiTheme="majorBidi" w:hAnsiTheme="majorBidi" w:cstheme="majorBidi"/>
+              <w:color w:val="000000" w:themeColor="text1"/>
+              <w:sz w:val="28"/>
+              <w:szCs w:val="28"/>
+            </w:rPr>
+            <w:t xml:space="preserve">.1       </w:t>
+          </w:r>
+          <w:r>
+            <w:rPr>
               <w:rFonts w:asciiTheme="majorBidi" w:hAnsiTheme="majorBidi" w:cstheme="majorBidi" w:hint="cs"/>
               <w:color w:val="000000" w:themeColor="text1"/>
               <w:sz w:val="28"/>
               <w:szCs w:val="28"/>
               <w:rtl/>
             </w:rPr>
-          </w:pPr>
+            <w:t>الأشخاص المعنيون</w:t>
+          </w:r>
           <w:r>
             <w:rPr>
               <w:rFonts w:asciiTheme="majorBidi" w:hAnsiTheme="majorBidi" w:cstheme="majorBidi" w:hint="cs"/>
@@ -1331,16 +1413,7 @@
               <w:szCs w:val="28"/>
               <w:rtl/>
             </w:rPr>
-            <w:t xml:space="preserve">    </w:t>
-          </w:r>
-          <w:r>
-            <w:rPr>
-              <w:rFonts w:asciiTheme="majorBidi" w:hAnsiTheme="majorBidi" w:cstheme="majorBidi"/>
-              <w:color w:val="000000" w:themeColor="text1"/>
-              <w:sz w:val="28"/>
-              <w:szCs w:val="28"/>
-            </w:rPr>
-            <w:t>.2.3</w:t>
+            <w:t>............</w:t>
           </w:r>
           <w:r>
             <w:rPr>
@@ -1350,7 +1423,47 @@
               <w:szCs w:val="28"/>
               <w:rtl/>
             </w:rPr>
-            <w:t xml:space="preserve"> بيئة النظام......................................................................................5</w:t>
+            <w:t>........</w:t>
+          </w:r>
+          <w:r>
+            <w:rPr>
+              <w:rFonts w:asciiTheme="majorBidi" w:hAnsiTheme="majorBidi" w:cstheme="majorBidi" w:hint="cs"/>
+              <w:color w:val="000000" w:themeColor="text1"/>
+              <w:sz w:val="28"/>
+              <w:szCs w:val="28"/>
+              <w:rtl/>
+            </w:rPr>
+            <w:t>.</w:t>
+          </w:r>
+          <w:r>
+            <w:rPr>
+              <w:rFonts w:asciiTheme="majorBidi" w:hAnsiTheme="majorBidi" w:cstheme="majorBidi" w:hint="cs"/>
+              <w:color w:val="000000" w:themeColor="text1"/>
+              <w:sz w:val="28"/>
+              <w:szCs w:val="28"/>
+              <w:rtl/>
+            </w:rPr>
+            <w:t>.</w:t>
+          </w:r>
+          <w:r>
+            <w:rPr>
+              <w:rFonts w:asciiTheme="majorBidi" w:hAnsiTheme="majorBidi" w:cstheme="majorBidi" w:hint="cs"/>
+              <w:color w:val="000000" w:themeColor="text1"/>
+              <w:sz w:val="28"/>
+              <w:szCs w:val="28"/>
+              <w:rtl/>
+            </w:rPr>
+            <w:t>.................</w:t>
+          </w:r>
+          <w:r>
+            <w:rPr>
+              <w:rFonts w:asciiTheme="majorBidi" w:hAnsiTheme="majorBidi" w:cstheme="majorBidi" w:hint="cs"/>
+              <w:color w:val="000000" w:themeColor="text1"/>
+              <w:sz w:val="28"/>
+              <w:szCs w:val="28"/>
+              <w:rtl/>
+            </w:rPr>
+            <w:t>.....................................5</w:t>
           </w:r>
         </w:p>
         <w:p>
@@ -1370,7 +1483,25 @@
               <w:sz w:val="28"/>
               <w:szCs w:val="28"/>
             </w:rPr>
-            <w:t xml:space="preserve">2.3.1       </w:t>
+            <w:t>2.</w:t>
+          </w:r>
+          <w:r>
+            <w:rPr>
+              <w:rFonts w:asciiTheme="majorBidi" w:hAnsiTheme="majorBidi" w:cstheme="majorBidi"/>
+              <w:color w:val="000000" w:themeColor="text1"/>
+              <w:sz w:val="28"/>
+              <w:szCs w:val="28"/>
+            </w:rPr>
+            <w:t>1</w:t>
+          </w:r>
+          <w:r>
+            <w:rPr>
+              <w:rFonts w:asciiTheme="majorBidi" w:hAnsiTheme="majorBidi" w:cstheme="majorBidi"/>
+              <w:color w:val="000000" w:themeColor="text1"/>
+              <w:sz w:val="28"/>
+              <w:szCs w:val="28"/>
+            </w:rPr>
+            <w:t xml:space="preserve">.2       </w:t>
           </w:r>
           <w:r>
             <w:rPr>
@@ -1380,7 +1511,7 @@
               <w:szCs w:val="28"/>
               <w:rtl/>
             </w:rPr>
-            <w:t>الأشخاص المعنيون</w:t>
+            <w:t>سياق العمل.</w:t>
           </w:r>
           <w:r>
             <w:rPr>
@@ -1390,7 +1521,7 @@
               <w:szCs w:val="28"/>
               <w:rtl/>
             </w:rPr>
-            <w:t>............</w:t>
+            <w:t>...........</w:t>
           </w:r>
           <w:r>
             <w:rPr>
@@ -1400,7 +1531,7 @@
               <w:szCs w:val="28"/>
               <w:rtl/>
             </w:rPr>
-            <w:t>........</w:t>
+            <w:t>....</w:t>
           </w:r>
           <w:r>
             <w:rPr>
@@ -1410,7 +1541,7 @@
               <w:szCs w:val="28"/>
               <w:rtl/>
             </w:rPr>
-            <w:t>.</w:t>
+            <w:t>.......</w:t>
           </w:r>
           <w:r>
             <w:rPr>
@@ -1420,7 +1551,7 @@
               <w:szCs w:val="28"/>
               <w:rtl/>
             </w:rPr>
-            <w:t>.</w:t>
+            <w:t>...................</w:t>
           </w:r>
           <w:r>
             <w:rPr>
@@ -1430,7 +1561,27 @@
               <w:szCs w:val="28"/>
               <w:rtl/>
             </w:rPr>
-            <w:t>.................................................5</w:t>
+            <w:t>.......</w:t>
+          </w:r>
+          <w:r>
+            <w:rPr>
+              <w:rFonts w:asciiTheme="majorBidi" w:hAnsiTheme="majorBidi" w:cstheme="majorBidi" w:hint="cs"/>
+              <w:color w:val="000000" w:themeColor="text1"/>
+              <w:sz w:val="28"/>
+              <w:szCs w:val="28"/>
+              <w:rtl/>
+            </w:rPr>
+            <w:t>.................</w:t>
+          </w:r>
+          <w:r>
+            <w:rPr>
+              <w:rFonts w:asciiTheme="majorBidi" w:hAnsiTheme="majorBidi" w:cstheme="majorBidi" w:hint="cs"/>
+              <w:color w:val="000000" w:themeColor="text1"/>
+              <w:sz w:val="28"/>
+              <w:szCs w:val="28"/>
+              <w:rtl/>
+            </w:rPr>
+            <w:t>....................6</w:t>
           </w:r>
         </w:p>
         <w:p>
@@ -1445,12 +1596,41 @@
           </w:pPr>
           <w:r>
             <w:rPr>
+              <w:rFonts w:asciiTheme="majorBidi" w:hAnsiTheme="majorBidi" w:cstheme="majorBidi" w:hint="cs"/>
+              <w:color w:val="000000" w:themeColor="text1"/>
+              <w:sz w:val="28"/>
+              <w:szCs w:val="28"/>
+              <w:rtl/>
+            </w:rPr>
+            <w:t xml:space="preserve">  </w:t>
+          </w:r>
+          <w:r>
+            <w:rPr>
+              <w:rFonts w:asciiTheme="majorBidi" w:hAnsiTheme="majorBidi" w:cstheme="majorBidi" w:hint="cs"/>
+              <w:color w:val="000000" w:themeColor="text1"/>
+              <w:sz w:val="28"/>
+              <w:szCs w:val="28"/>
+              <w:rtl/>
+            </w:rPr>
+            <w:t xml:space="preserve"> </w:t>
+          </w:r>
+          <w:r>
+            <w:rPr>
               <w:rFonts w:asciiTheme="majorBidi" w:hAnsiTheme="majorBidi" w:cstheme="majorBidi"/>
               <w:color w:val="000000" w:themeColor="text1"/>
               <w:sz w:val="28"/>
               <w:szCs w:val="28"/>
             </w:rPr>
-            <w:t xml:space="preserve">2.3.2       </w:t>
+            <w:t>2.</w:t>
+          </w:r>
+          <w:r>
+            <w:rPr>
+              <w:rFonts w:asciiTheme="majorBidi" w:hAnsiTheme="majorBidi" w:cstheme="majorBidi"/>
+              <w:color w:val="000000" w:themeColor="text1"/>
+              <w:sz w:val="28"/>
+              <w:szCs w:val="28"/>
+            </w:rPr>
+            <w:t>2</w:t>
           </w:r>
           <w:r>
             <w:rPr>
@@ -1460,7 +1640,17 @@
               <w:szCs w:val="28"/>
               <w:rtl/>
             </w:rPr>
-            <w:t>سياق العمل.</w:t>
+            <w:t>متطلبات وظيفية.</w:t>
+          </w:r>
+          <w:r>
+            <w:rPr>
+              <w:rFonts w:asciiTheme="majorBidi" w:hAnsiTheme="majorBidi" w:cstheme="majorBidi"/>
+              <w:color w:val="000000" w:themeColor="text1"/>
+              <w:sz w:val="28"/>
+              <w:szCs w:val="28"/>
+              <w:rtl/>
+            </w:rPr>
+            <w:t>......</w:t>
           </w:r>
           <w:r>
             <w:rPr>
@@ -1470,7 +1660,17 @@
               <w:szCs w:val="28"/>
               <w:rtl/>
             </w:rPr>
-            <w:t>...........</w:t>
+            <w:t>........</w:t>
+          </w:r>
+          <w:r>
+            <w:rPr>
+              <w:rFonts w:asciiTheme="majorBidi" w:hAnsiTheme="majorBidi" w:cstheme="majorBidi"/>
+              <w:color w:val="000000" w:themeColor="text1"/>
+              <w:sz w:val="28"/>
+              <w:szCs w:val="28"/>
+              <w:rtl/>
+            </w:rPr>
+            <w:t>...............</w:t>
           </w:r>
           <w:r>
             <w:rPr>
@@ -1480,7 +1680,17 @@
               <w:szCs w:val="28"/>
               <w:rtl/>
             </w:rPr>
-            <w:t>....</w:t>
+            <w:t>..</w:t>
+          </w:r>
+          <w:r>
+            <w:rPr>
+              <w:rFonts w:asciiTheme="majorBidi" w:hAnsiTheme="majorBidi" w:cstheme="majorBidi"/>
+              <w:color w:val="000000" w:themeColor="text1"/>
+              <w:sz w:val="28"/>
+              <w:szCs w:val="28"/>
+              <w:rtl/>
+            </w:rPr>
+            <w:t>...........</w:t>
           </w:r>
           <w:r>
             <w:rPr>
@@ -1490,7 +1700,27 @@
               <w:szCs w:val="28"/>
               <w:rtl/>
             </w:rPr>
-            <w:t>.......</w:t>
+            <w:t>........</w:t>
+          </w:r>
+          <w:r>
+            <w:rPr>
+              <w:rFonts w:asciiTheme="majorBidi" w:hAnsiTheme="majorBidi" w:cstheme="majorBidi"/>
+              <w:color w:val="000000" w:themeColor="text1"/>
+              <w:sz w:val="28"/>
+              <w:szCs w:val="28"/>
+              <w:rtl/>
+            </w:rPr>
+            <w:t>................</w:t>
+          </w:r>
+          <w:r>
+            <w:rPr>
+              <w:rFonts w:asciiTheme="majorBidi" w:hAnsiTheme="majorBidi" w:cstheme="majorBidi"/>
+              <w:color w:val="000000" w:themeColor="text1"/>
+              <w:sz w:val="28"/>
+              <w:szCs w:val="28"/>
+              <w:rtl/>
+            </w:rPr>
+            <w:t>....................</w:t>
           </w:r>
           <w:r>
             <w:rPr>
@@ -1500,23 +1730,12 @@
               <w:szCs w:val="28"/>
               <w:rtl/>
             </w:rPr>
-            <w:t>....................................</w:t>
-          </w:r>
-          <w:r>
-            <w:rPr>
-              <w:rFonts w:asciiTheme="majorBidi" w:hAnsiTheme="majorBidi" w:cstheme="majorBidi" w:hint="cs"/>
-              <w:color w:val="000000" w:themeColor="text1"/>
-              <w:sz w:val="28"/>
-              <w:szCs w:val="28"/>
-              <w:rtl/>
-            </w:rPr>
-            <w:t>......................5</w:t>
+            <w:t>6</w:t>
           </w:r>
         </w:p>
         <w:p>
           <w:pPr>
             <w:rPr>
-              <w:rFonts w:asciiTheme="majorBidi" w:hAnsiTheme="majorBidi" w:cstheme="majorBidi"/>
               <w:color w:val="000000" w:themeColor="text1"/>
               <w:sz w:val="28"/>
               <w:szCs w:val="28"/>
@@ -1525,127 +1744,95 @@
           </w:pPr>
           <w:r>
             <w:rPr>
-              <w:rFonts w:asciiTheme="majorBidi" w:hAnsiTheme="majorBidi" w:cstheme="majorBidi" w:hint="cs"/>
               <w:color w:val="000000" w:themeColor="text1"/>
               <w:sz w:val="28"/>
               <w:szCs w:val="28"/>
+              <w:lang w:bidi="ar-SY"/>
+            </w:rPr>
+            <w:t>.2.</w:t>
+          </w:r>
+          <w:r>
+            <w:rPr>
+              <w:color w:val="000000" w:themeColor="text1"/>
+              <w:sz w:val="28"/>
+              <w:szCs w:val="28"/>
+              <w:lang w:bidi="ar-SY"/>
+            </w:rPr>
+            <w:t>2</w:t>
+          </w:r>
+          <w:r>
+            <w:rPr>
+              <w:color w:val="000000" w:themeColor="text1"/>
+              <w:sz w:val="28"/>
+              <w:szCs w:val="28"/>
+              <w:lang w:bidi="ar-SY"/>
+            </w:rPr>
+            <w:t>.1</w:t>
+          </w:r>
+          <w:r>
+            <w:rPr>
+              <w:color w:val="000000" w:themeColor="text1"/>
+              <w:sz w:val="28"/>
+              <w:szCs w:val="28"/>
+              <w:lang w:bidi="ar-SY"/>
+            </w:rPr>
+            <w:t xml:space="preserve">                     </w:t>
+          </w:r>
+          <w:r>
+            <w:rPr>
+              <w:rFonts w:hint="cs"/>
+              <w:color w:val="000000" w:themeColor="text1"/>
+              <w:sz w:val="28"/>
+              <w:szCs w:val="28"/>
               <w:rtl/>
-            </w:rPr>
-            <w:t xml:space="preserve">  </w:t>
-          </w:r>
-          <w:r>
-            <w:rPr>
-              <w:rFonts w:asciiTheme="majorBidi" w:hAnsiTheme="majorBidi" w:cstheme="majorBidi" w:hint="cs"/>
+              <w:lang w:bidi="ar-SY"/>
+            </w:rPr>
+            <w:t>البحث عن ( بيت , محل , أرض)</w:t>
+          </w:r>
+          <w:r>
+            <w:rPr>
+              <w:rFonts w:hint="cs"/>
               <w:color w:val="000000" w:themeColor="text1"/>
               <w:sz w:val="28"/>
               <w:szCs w:val="28"/>
               <w:rtl/>
             </w:rPr>
-            <w:t xml:space="preserve"> </w:t>
-          </w:r>
-          <w:r>
-            <w:rPr>
-              <w:rFonts w:asciiTheme="majorBidi" w:hAnsiTheme="majorBidi" w:cstheme="majorBidi"/>
+            <w:t>..</w:t>
+          </w:r>
+          <w:r>
+            <w:rPr>
+              <w:rFonts w:hint="cs"/>
               <w:color w:val="000000" w:themeColor="text1"/>
               <w:sz w:val="28"/>
               <w:szCs w:val="28"/>
-            </w:rPr>
-            <w:t>2.</w:t>
-          </w:r>
-          <w:r>
-            <w:rPr>
-              <w:rFonts w:asciiTheme="majorBidi" w:hAnsiTheme="majorBidi" w:cstheme="majorBidi"/>
+              <w:rtl/>
+            </w:rPr>
+            <w:t>.....</w:t>
+          </w:r>
+          <w:r>
+            <w:rPr>
+              <w:rFonts w:hint="cs"/>
               <w:color w:val="000000" w:themeColor="text1"/>
               <w:sz w:val="28"/>
               <w:szCs w:val="28"/>
-            </w:rPr>
-            <w:t>4</w:t>
-          </w:r>
-          <w:r>
-            <w:rPr>
-              <w:rFonts w:asciiTheme="majorBidi" w:hAnsiTheme="majorBidi" w:cstheme="majorBidi" w:hint="cs"/>
+              <w:rtl/>
+            </w:rPr>
+            <w:t>..</w:t>
+          </w:r>
+          <w:r>
+            <w:rPr>
+              <w:rFonts w:hint="cs"/>
               <w:color w:val="000000" w:themeColor="text1"/>
               <w:sz w:val="28"/>
               <w:szCs w:val="28"/>
               <w:rtl/>
             </w:rPr>
-            <w:t>متطلبات وظيفية.</w:t>
-          </w:r>
-          <w:r>
-            <w:rPr>
-              <w:rFonts w:asciiTheme="majorBidi" w:hAnsiTheme="majorBidi" w:cstheme="majorBidi"/>
-              <w:color w:val="000000" w:themeColor="text1"/>
-              <w:sz w:val="28"/>
-              <w:szCs w:val="28"/>
-              <w:rtl/>
-            </w:rPr>
-            <w:t>......</w:t>
-          </w:r>
-          <w:r>
-            <w:rPr>
-              <w:rFonts w:asciiTheme="majorBidi" w:hAnsiTheme="majorBidi" w:cstheme="majorBidi" w:hint="cs"/>
-              <w:color w:val="000000" w:themeColor="text1"/>
-              <w:sz w:val="28"/>
-              <w:szCs w:val="28"/>
-              <w:rtl/>
-            </w:rPr>
-            <w:t>........</w:t>
-          </w:r>
-          <w:r>
-            <w:rPr>
-              <w:rFonts w:asciiTheme="majorBidi" w:hAnsiTheme="majorBidi" w:cstheme="majorBidi"/>
-              <w:color w:val="000000" w:themeColor="text1"/>
-              <w:sz w:val="28"/>
-              <w:szCs w:val="28"/>
-              <w:rtl/>
-            </w:rPr>
-            <w:t>...............</w:t>
-          </w:r>
-          <w:r>
-            <w:rPr>
-              <w:rFonts w:asciiTheme="majorBidi" w:hAnsiTheme="majorBidi" w:cstheme="majorBidi" w:hint="cs"/>
-              <w:color w:val="000000" w:themeColor="text1"/>
-              <w:sz w:val="28"/>
-              <w:szCs w:val="28"/>
-              <w:rtl/>
-            </w:rPr>
-            <w:t>..</w:t>
-          </w:r>
-          <w:r>
-            <w:rPr>
-              <w:rFonts w:asciiTheme="majorBidi" w:hAnsiTheme="majorBidi" w:cstheme="majorBidi"/>
-              <w:color w:val="000000" w:themeColor="text1"/>
-              <w:sz w:val="28"/>
-              <w:szCs w:val="28"/>
-              <w:rtl/>
-            </w:rPr>
-            <w:t>...........................</w:t>
-          </w:r>
-          <w:r>
-            <w:rPr>
-              <w:rFonts w:asciiTheme="majorBidi" w:hAnsiTheme="majorBidi" w:cstheme="majorBidi"/>
-              <w:color w:val="000000" w:themeColor="text1"/>
-              <w:sz w:val="28"/>
-              <w:szCs w:val="28"/>
-              <w:rtl/>
-            </w:rPr>
-            <w:t>......................</w:t>
-          </w:r>
-          <w:r>
-            <w:rPr>
-              <w:rFonts w:asciiTheme="majorBidi" w:hAnsiTheme="majorBidi" w:cstheme="majorBidi" w:hint="cs"/>
-              <w:color w:val="000000" w:themeColor="text1"/>
-              <w:sz w:val="28"/>
-              <w:szCs w:val="28"/>
-              <w:rtl/>
-            </w:rPr>
-            <w:t>5</w:t>
+            <w:t>...............................6</w:t>
           </w:r>
         </w:p>
         <w:p>
           <w:pPr>
             <w:rPr>
-              <w:color w:val="000000" w:themeColor="text1"/>
               <w:sz w:val="28"/>
               <w:szCs w:val="28"/>
               <w:rtl/>
@@ -1653,7 +1840,6 @@
           </w:pPr>
           <w:r>
             <w:rPr>
-              <w:color w:val="000000" w:themeColor="text1"/>
               <w:sz w:val="28"/>
               <w:szCs w:val="28"/>
               <w:lang w:bidi="ar-SY"/>
@@ -1662,25 +1848,22 @@
           </w:r>
           <w:r>
             <w:rPr>
-              <w:color w:val="000000" w:themeColor="text1"/>
               <w:sz w:val="28"/>
               <w:szCs w:val="28"/>
               <w:lang w:bidi="ar-SY"/>
             </w:rPr>
-            <w:t>4</w:t>
-          </w:r>
-          <w:r>
-            <w:rPr>
-              <w:color w:val="000000" w:themeColor="text1"/>
+            <w:t>2</w:t>
+          </w:r>
+          <w:r>
+            <w:rPr>
               <w:sz w:val="28"/>
               <w:szCs w:val="28"/>
               <w:lang w:bidi="ar-SY"/>
             </w:rPr>
-            <w:t>.1</w:t>
-          </w:r>
-          <w:r>
-            <w:rPr>
-              <w:color w:val="000000" w:themeColor="text1"/>
+            <w:t>.2</w:t>
+          </w:r>
+          <w:r>
+            <w:rPr>
               <w:sz w:val="28"/>
               <w:szCs w:val="28"/>
               <w:lang w:bidi="ar-SY"/>
@@ -1690,23 +1873,52 @@
           <w:r>
             <w:rPr>
               <w:rFonts w:hint="cs"/>
-              <w:color w:val="000000" w:themeColor="text1"/>
               <w:sz w:val="28"/>
               <w:szCs w:val="28"/>
               <w:rtl/>
               <w:lang w:bidi="ar-SY"/>
             </w:rPr>
-            <w:t>البحث عن ( بيت , محل , أرض)</w:t>
+            <w:t>تسجيل بيانات عملية الإيجار</w:t>
           </w:r>
           <w:r>
             <w:rPr>
               <w:rFonts w:hint="cs"/>
-              <w:color w:val="000000" w:themeColor="text1"/>
               <w:sz w:val="28"/>
               <w:szCs w:val="28"/>
               <w:rtl/>
-            </w:rPr>
-            <w:t>...................................5</w:t>
+              <w:lang w:bidi="ar-SY"/>
+            </w:rPr>
+            <w:t>.......</w:t>
+          </w:r>
+          <w:r>
+            <w:rPr>
+              <w:rFonts w:hint="cs"/>
+              <w:sz w:val="28"/>
+              <w:szCs w:val="28"/>
+              <w:rtl/>
+              <w:lang w:bidi="ar-SY"/>
+            </w:rPr>
+            <w:t>........</w:t>
+          </w:r>
+          <w:r>
+            <w:rPr>
+              <w:rFonts w:hint="cs"/>
+              <w:sz w:val="28"/>
+              <w:szCs w:val="28"/>
+              <w:rtl/>
+              <w:lang w:bidi="ar-SY"/>
+            </w:rPr>
+            <w:t>..</w:t>
+          </w:r>
+          <w:r>
+            <w:rPr>
+              <w:rFonts w:hint="cs"/>
+              <w:sz w:val="28"/>
+              <w:szCs w:val="28"/>
+              <w:rtl/>
+              <w:lang w:bidi="ar-SY"/>
+            </w:rPr>
+            <w:t>.............................7</w:t>
           </w:r>
         </w:p>
         <w:p>
@@ -1715,10 +1927,29 @@
               <w:sz w:val="28"/>
               <w:szCs w:val="28"/>
               <w:rtl/>
+              <w:lang w:bidi="ar-SY"/>
             </w:rPr>
           </w:pPr>
           <w:r>
             <w:rPr>
+              <w:rFonts w:asciiTheme="majorBidi" w:hAnsiTheme="majorBidi" w:cstheme="majorBidi" w:hint="cs"/>
+              <w:sz w:val="28"/>
+              <w:szCs w:val="28"/>
+              <w:rtl/>
+            </w:rPr>
+            <w:t xml:space="preserve">                  </w:t>
+          </w:r>
+          <w:r>
+            <w:rPr>
+              <w:rFonts w:asciiTheme="majorBidi" w:hAnsiTheme="majorBidi" w:cstheme="majorBidi" w:hint="cs"/>
+              <w:sz w:val="28"/>
+              <w:szCs w:val="28"/>
+              <w:rtl/>
+            </w:rPr>
+            <w:t xml:space="preserve"> </w:t>
+          </w:r>
+          <w:r>
+            <w:rPr>
               <w:sz w:val="28"/>
               <w:szCs w:val="28"/>
               <w:lang w:bidi="ar-SY"/>
@@ -1731,7 +1962,7 @@
               <w:szCs w:val="28"/>
               <w:lang w:bidi="ar-SY"/>
             </w:rPr>
-            <w:t>4</w:t>
+            <w:t>2</w:t>
           </w:r>
           <w:r>
             <w:rPr>
@@ -1739,15 +1970,7 @@
               <w:szCs w:val="28"/>
               <w:lang w:bidi="ar-SY"/>
             </w:rPr>
-            <w:t>.2</w:t>
-          </w:r>
-          <w:r>
-            <w:rPr>
-              <w:sz w:val="28"/>
-              <w:szCs w:val="28"/>
-              <w:lang w:bidi="ar-SY"/>
-            </w:rPr>
-            <w:t xml:space="preserve">                     </w:t>
+            <w:t>.3</w:t>
           </w:r>
           <w:r>
             <w:rPr>
@@ -1757,7 +1980,7 @@
               <w:rtl/>
               <w:lang w:bidi="ar-SY"/>
             </w:rPr>
-            <w:t>تسجيل بيانات عملية الإيجار</w:t>
+            <w:t>تسجيل بيانات عملية البيع</w:t>
           </w:r>
           <w:r>
             <w:rPr>
@@ -1767,12 +1990,43 @@
               <w:rtl/>
               <w:lang w:bidi="ar-SY"/>
             </w:rPr>
-            <w:t>.........................................6</w:t>
+            <w:t>..........</w:t>
+          </w:r>
+          <w:r>
+            <w:rPr>
+              <w:rFonts w:hint="cs"/>
+              <w:sz w:val="28"/>
+              <w:szCs w:val="28"/>
+              <w:rtl/>
+              <w:lang w:bidi="ar-SY"/>
+            </w:rPr>
+            <w:t>.....</w:t>
+          </w:r>
+          <w:r>
+            <w:rPr>
+              <w:rFonts w:hint="cs"/>
+              <w:sz w:val="28"/>
+              <w:szCs w:val="28"/>
+              <w:rtl/>
+              <w:lang w:bidi="ar-SY"/>
+            </w:rPr>
+            <w:t>...</w:t>
+          </w:r>
+          <w:r>
+            <w:rPr>
+              <w:rFonts w:hint="cs"/>
+              <w:sz w:val="28"/>
+              <w:szCs w:val="28"/>
+              <w:rtl/>
+              <w:lang w:bidi="ar-SY"/>
+            </w:rPr>
+            <w:t>...............................8</w:t>
           </w:r>
         </w:p>
         <w:p>
           <w:pPr>
             <w:rPr>
+              <w:rFonts w:asciiTheme="majorBidi" w:hAnsiTheme="majorBidi" w:cstheme="majorBidi"/>
               <w:sz w:val="28"/>
               <w:szCs w:val="28"/>
               <w:rtl/>
@@ -1781,24 +2035,6 @@
           </w:pPr>
           <w:r>
             <w:rPr>
-              <w:rFonts w:asciiTheme="majorBidi" w:hAnsiTheme="majorBidi" w:cstheme="majorBidi" w:hint="cs"/>
-              <w:sz w:val="28"/>
-              <w:szCs w:val="28"/>
-              <w:rtl/>
-            </w:rPr>
-            <w:t xml:space="preserve">                  </w:t>
-          </w:r>
-          <w:r>
-            <w:rPr>
-              <w:rFonts w:asciiTheme="majorBidi" w:hAnsiTheme="majorBidi" w:cstheme="majorBidi" w:hint="cs"/>
-              <w:sz w:val="28"/>
-              <w:szCs w:val="28"/>
-              <w:rtl/>
-            </w:rPr>
-            <w:t xml:space="preserve"> </w:t>
-          </w:r>
-          <w:r>
-            <w:rPr>
               <w:sz w:val="28"/>
               <w:szCs w:val="28"/>
               <w:lang w:bidi="ar-SY"/>
@@ -1811,7 +2047,7 @@
               <w:szCs w:val="28"/>
               <w:lang w:bidi="ar-SY"/>
             </w:rPr>
-            <w:t>4</w:t>
+            <w:t>2</w:t>
           </w:r>
           <w:r>
             <w:rPr>
@@ -1819,7 +2055,15 @@
               <w:szCs w:val="28"/>
               <w:lang w:bidi="ar-SY"/>
             </w:rPr>
-            <w:t>.3</w:t>
+            <w:t>.4</w:t>
+          </w:r>
+          <w:r>
+            <w:rPr>
+              <w:sz w:val="28"/>
+              <w:szCs w:val="28"/>
+              <w:lang w:bidi="ar-SY"/>
+            </w:rPr>
+            <w:t xml:space="preserve">                     </w:t>
           </w:r>
           <w:r>
             <w:rPr>
@@ -1829,17 +2073,47 @@
               <w:rtl/>
               <w:lang w:bidi="ar-SY"/>
             </w:rPr>
-            <w:t>تسجيل بيانات عملية البيع</w:t>
-          </w:r>
-          <w:r>
-            <w:rPr>
-              <w:rFonts w:hint="cs"/>
+            <w:t>تسجيل بيانات عملية الرهن</w:t>
+          </w:r>
+          <w:r>
+            <w:rPr>
+              <w:rFonts w:asciiTheme="majorBidi" w:hAnsiTheme="majorBidi" w:cstheme="majorBidi" w:hint="cs"/>
               <w:sz w:val="28"/>
               <w:szCs w:val="28"/>
               <w:rtl/>
               <w:lang w:bidi="ar-SY"/>
             </w:rPr>
-            <w:t>............................................6</w:t>
+            <w:t>..............</w:t>
+          </w:r>
+          <w:r>
+            <w:rPr>
+              <w:rFonts w:asciiTheme="majorBidi" w:hAnsiTheme="majorBidi" w:cstheme="majorBidi" w:hint="cs"/>
+              <w:sz w:val="28"/>
+              <w:szCs w:val="28"/>
+              <w:rtl/>
+              <w:lang w:bidi="ar-SY"/>
+            </w:rPr>
+            <w:t>........</w:t>
+          </w:r>
+          <w:r>
+            <w:rPr>
+              <w:rFonts w:asciiTheme="majorBidi" w:hAnsiTheme="majorBidi" w:cstheme="majorBidi" w:hint="cs"/>
+              <w:sz w:val="28"/>
+              <w:szCs w:val="28"/>
+              <w:rtl/>
+              <w:lang w:bidi="ar-SY"/>
+            </w:rPr>
+            <w:t>....................</w:t>
+          </w:r>
+          <w:r>
+            <w:rPr>
+              <w:rFonts w:asciiTheme="majorBidi" w:hAnsiTheme="majorBidi" w:cstheme="majorBidi" w:hint="cs"/>
+              <w:sz w:val="28"/>
+              <w:szCs w:val="28"/>
+              <w:rtl/>
+              <w:lang w:bidi="ar-SY"/>
+            </w:rPr>
+            <w:t>..........8</w:t>
           </w:r>
         </w:p>
         <w:p>
@@ -1849,16 +2123,23 @@
               <w:sz w:val="28"/>
               <w:szCs w:val="28"/>
               <w:rtl/>
+            </w:rPr>
+          </w:pPr>
+          <w:r>
+            <w:rPr>
+              <w:sz w:val="28"/>
+              <w:szCs w:val="28"/>
               <w:lang w:bidi="ar-SY"/>
             </w:rPr>
-          </w:pPr>
+            <w:t>.2.</w:t>
+          </w:r>
           <w:r>
             <w:rPr>
               <w:sz w:val="28"/>
               <w:szCs w:val="28"/>
               <w:lang w:bidi="ar-SY"/>
             </w:rPr>
-            <w:t>.2.</w:t>
+            <w:t>2</w:t>
           </w:r>
           <w:r>
             <w:rPr>
@@ -1866,15 +2147,7 @@
               <w:szCs w:val="28"/>
               <w:lang w:bidi="ar-SY"/>
             </w:rPr>
-            <w:t>4</w:t>
-          </w:r>
-          <w:r>
-            <w:rPr>
-              <w:sz w:val="28"/>
-              <w:szCs w:val="28"/>
-              <w:lang w:bidi="ar-SY"/>
-            </w:rPr>
-            <w:t>.4</w:t>
+            <w:t>.5</w:t>
           </w:r>
           <w:r>
             <w:rPr>
@@ -1892,17 +2165,36 @@
               <w:rtl/>
               <w:lang w:bidi="ar-SY"/>
             </w:rPr>
-            <w:t>تسجيل بيانات عملية الرهن</w:t>
-          </w:r>
-          <w:r>
-            <w:rPr>
-              <w:rFonts w:asciiTheme="majorBidi" w:hAnsiTheme="majorBidi" w:cstheme="majorBidi" w:hint="cs"/>
+            <w:t>إدارة بيانات ( المرهون , المأجور , المباع )</w:t>
+          </w:r>
+          <w:r>
+            <w:rPr>
+              <w:rFonts w:hint="cs"/>
               <w:sz w:val="28"/>
               <w:szCs w:val="28"/>
               <w:rtl/>
               <w:lang w:bidi="ar-SY"/>
             </w:rPr>
-            <w:t>..............................................7</w:t>
+            <w:t>......</w:t>
+          </w:r>
+          <w:r>
+            <w:rPr>
+              <w:rFonts w:hint="cs"/>
+              <w:sz w:val="28"/>
+              <w:szCs w:val="28"/>
+              <w:rtl/>
+              <w:lang w:bidi="ar-SY"/>
+            </w:rPr>
+            <w:t>.....................</w:t>
+          </w:r>
+          <w:r>
+            <w:rPr>
+              <w:rFonts w:asciiTheme="majorBidi" w:hAnsiTheme="majorBidi" w:cstheme="majorBidi" w:hint="cs"/>
+              <w:sz w:val="28"/>
+              <w:szCs w:val="28"/>
+              <w:rtl/>
+            </w:rPr>
+            <w:t>9</w:t>
           </w:r>
         </w:p>
         <w:p>
@@ -1916,61 +2208,62 @@
           </w:pPr>
           <w:r>
             <w:rPr>
-              <w:sz w:val="28"/>
-              <w:szCs w:val="28"/>
-              <w:lang w:bidi="ar-SY"/>
-            </w:rPr>
-            <w:t>.2.</w:t>
-          </w:r>
-          <w:r>
-            <w:rPr>
-              <w:sz w:val="28"/>
-              <w:szCs w:val="28"/>
-              <w:lang w:bidi="ar-SY"/>
-            </w:rPr>
-            <w:t>4</w:t>
-          </w:r>
-          <w:r>
-            <w:rPr>
-              <w:sz w:val="28"/>
-              <w:szCs w:val="28"/>
-              <w:lang w:bidi="ar-SY"/>
-            </w:rPr>
-            <w:t>.5</w:t>
-          </w:r>
-          <w:r>
-            <w:rPr>
-              <w:sz w:val="28"/>
-              <w:szCs w:val="28"/>
-              <w:lang w:bidi="ar-SY"/>
-            </w:rPr>
-            <w:t xml:space="preserve">                     </w:t>
-          </w:r>
-          <w:r>
-            <w:rPr>
-              <w:rFonts w:hint="cs"/>
+              <w:rFonts w:asciiTheme="majorBidi" w:hAnsiTheme="majorBidi" w:cstheme="majorBidi" w:hint="cs"/>
               <w:sz w:val="28"/>
               <w:szCs w:val="28"/>
               <w:rtl/>
-              <w:lang w:bidi="ar-SY"/>
-            </w:rPr>
-            <w:t>إدارة بيانات ( المرهون , المأجور , المباع )</w:t>
-          </w:r>
-          <w:r>
-            <w:rPr>
-              <w:rFonts w:hint="cs"/>
+            </w:rPr>
+            <w:t xml:space="preserve">   </w:t>
+          </w:r>
+          <w:r>
+            <w:rPr>
+              <w:rFonts w:asciiTheme="majorBidi" w:hAnsiTheme="majorBidi" w:cstheme="majorBidi"/>
+              <w:sz w:val="28"/>
+              <w:szCs w:val="28"/>
+            </w:rPr>
+            <w:t>2.</w:t>
+          </w:r>
+          <w:r>
+            <w:rPr>
+              <w:rFonts w:asciiTheme="majorBidi" w:hAnsiTheme="majorBidi" w:cstheme="majorBidi"/>
+              <w:sz w:val="28"/>
+              <w:szCs w:val="28"/>
+            </w:rPr>
+            <w:t>3</w:t>
+          </w:r>
+          <w:r>
+            <w:rPr>
+              <w:rFonts w:asciiTheme="majorBidi" w:hAnsiTheme="majorBidi" w:cstheme="majorBidi" w:hint="cs"/>
               <w:sz w:val="28"/>
               <w:szCs w:val="28"/>
               <w:rtl/>
-              <w:lang w:bidi="ar-SY"/>
-            </w:rPr>
-            <w:t>.....................8</w:t>
+            </w:rPr>
+            <w:t>.خصائص المستخدم.........................................................</w:t>
+          </w:r>
+          <w:r>
+            <w:rPr>
+              <w:rFonts w:asciiTheme="majorBidi" w:hAnsiTheme="majorBidi" w:cstheme="majorBidi" w:hint="cs"/>
+              <w:sz w:val="28"/>
+              <w:szCs w:val="28"/>
+              <w:rtl/>
+            </w:rPr>
+            <w:t>.......</w:t>
+          </w:r>
+          <w:r>
+            <w:rPr>
+              <w:rFonts w:asciiTheme="majorBidi" w:hAnsiTheme="majorBidi" w:cstheme="majorBidi" w:hint="cs"/>
+              <w:sz w:val="28"/>
+              <w:szCs w:val="28"/>
+              <w:rtl/>
+            </w:rPr>
+            <w:t>.................8</w:t>
           </w:r>
         </w:p>
         <w:p>
           <w:pPr>
             <w:rPr>
               <w:rFonts w:asciiTheme="majorBidi" w:hAnsiTheme="majorBidi" w:cstheme="majorBidi"/>
+              <w:color w:val="000000" w:themeColor="text1"/>
               <w:sz w:val="28"/>
               <w:szCs w:val="28"/>
               <w:rtl/>
@@ -1979,36 +2272,120 @@
           <w:r>
             <w:rPr>
               <w:rFonts w:asciiTheme="majorBidi" w:hAnsiTheme="majorBidi" w:cstheme="majorBidi" w:hint="cs"/>
+              <w:color w:val="000000" w:themeColor="text1"/>
               <w:sz w:val="28"/>
               <w:szCs w:val="28"/>
               <w:rtl/>
             </w:rPr>
-            <w:t xml:space="preserve">   </w:t>
+            <w:t xml:space="preserve"> </w:t>
+          </w:r>
+          <w:r>
+            <w:rPr>
+              <w:rFonts w:asciiTheme="majorBidi" w:hAnsiTheme="majorBidi" w:cstheme="majorBidi" w:hint="cs"/>
+              <w:color w:val="000000" w:themeColor="text1"/>
+              <w:sz w:val="28"/>
+              <w:szCs w:val="28"/>
+              <w:rtl/>
+            </w:rPr>
+            <w:t xml:space="preserve">  </w:t>
           </w:r>
           <w:r>
             <w:rPr>
               <w:rFonts w:asciiTheme="majorBidi" w:hAnsiTheme="majorBidi" w:cstheme="majorBidi"/>
-              <w:sz w:val="28"/>
-              <w:szCs w:val="28"/>
-            </w:rPr>
-            <w:t>2.</w:t>
+              <w:color w:val="000000" w:themeColor="text1"/>
+              <w:sz w:val="28"/>
+              <w:szCs w:val="28"/>
+            </w:rPr>
+            <w:t>.2.</w:t>
           </w:r>
           <w:r>
             <w:rPr>
               <w:rFonts w:asciiTheme="majorBidi" w:hAnsiTheme="majorBidi" w:cstheme="majorBidi"/>
-              <w:sz w:val="28"/>
-              <w:szCs w:val="28"/>
-            </w:rPr>
-            <w:t>5</w:t>
+              <w:color w:val="000000" w:themeColor="text1"/>
+              <w:sz w:val="28"/>
+              <w:szCs w:val="28"/>
+            </w:rPr>
+            <w:t>4</w:t>
           </w:r>
           <w:r>
             <w:rPr>
               <w:rFonts w:asciiTheme="majorBidi" w:hAnsiTheme="majorBidi" w:cstheme="majorBidi" w:hint="cs"/>
+              <w:color w:val="000000" w:themeColor="text1"/>
               <w:sz w:val="28"/>
               <w:szCs w:val="28"/>
               <w:rtl/>
             </w:rPr>
-            <w:t>.خصائص المستخدم..........................................................................8</w:t>
+            <w:t xml:space="preserve"> متطلبات غير وظيفية....</w:t>
+          </w:r>
+          <w:r>
+            <w:rPr>
+              <w:rFonts w:asciiTheme="majorBidi" w:hAnsiTheme="majorBidi" w:cstheme="majorBidi" w:hint="cs"/>
+              <w:color w:val="000000" w:themeColor="text1"/>
+              <w:sz w:val="28"/>
+              <w:szCs w:val="28"/>
+              <w:rtl/>
+            </w:rPr>
+            <w:t>.....</w:t>
+          </w:r>
+          <w:r>
+            <w:rPr>
+              <w:rFonts w:asciiTheme="majorBidi" w:hAnsiTheme="majorBidi" w:cstheme="majorBidi" w:hint="cs"/>
+              <w:color w:val="000000" w:themeColor="text1"/>
+              <w:sz w:val="28"/>
+              <w:szCs w:val="28"/>
+              <w:rtl/>
+            </w:rPr>
+            <w:t>......................................</w:t>
+          </w:r>
+          <w:r>
+            <w:rPr>
+              <w:rFonts w:asciiTheme="majorBidi" w:hAnsiTheme="majorBidi" w:cstheme="majorBidi" w:hint="cs"/>
+              <w:color w:val="000000" w:themeColor="text1"/>
+              <w:sz w:val="28"/>
+              <w:szCs w:val="28"/>
+              <w:rtl/>
+            </w:rPr>
+            <w:t>..........</w:t>
+          </w:r>
+          <w:r>
+            <w:rPr>
+              <w:rFonts w:asciiTheme="majorBidi" w:hAnsiTheme="majorBidi" w:cstheme="majorBidi" w:hint="cs"/>
+              <w:color w:val="000000" w:themeColor="text1"/>
+              <w:sz w:val="28"/>
+              <w:szCs w:val="28"/>
+              <w:rtl/>
+            </w:rPr>
+            <w:t>....</w:t>
+          </w:r>
+          <w:r>
+            <w:rPr>
+              <w:rFonts w:asciiTheme="majorBidi" w:hAnsiTheme="majorBidi" w:cstheme="majorBidi" w:hint="cs"/>
+              <w:color w:val="000000" w:themeColor="text1"/>
+              <w:sz w:val="28"/>
+              <w:szCs w:val="28"/>
+              <w:rtl/>
+            </w:rPr>
+            <w:t>........</w:t>
+          </w:r>
+          <w:r>
+            <w:rPr>
+              <w:rFonts w:asciiTheme="majorBidi" w:hAnsiTheme="majorBidi" w:cstheme="majorBidi" w:hint="cs"/>
+              <w:color w:val="000000" w:themeColor="text1"/>
+              <w:sz w:val="28"/>
+              <w:szCs w:val="28"/>
+              <w:rtl/>
+            </w:rPr>
+            <w:t>.........</w:t>
+          </w:r>
+          <w:r>
+            <w:rPr>
+              <w:rFonts w:asciiTheme="majorBidi" w:hAnsiTheme="majorBidi" w:cstheme="majorBidi" w:hint="cs"/>
+              <w:color w:val="000000" w:themeColor="text1"/>
+              <w:sz w:val="28"/>
+              <w:szCs w:val="28"/>
+              <w:rtl/>
+            </w:rPr>
+            <w:t>9</w:t>
           </w:r>
         </w:p>
         <w:p>
@@ -2023,13 +2400,22 @@
           </w:pPr>
           <w:r>
             <w:rPr>
+              <w:rFonts w:asciiTheme="majorBidi" w:hAnsiTheme="majorBidi" w:cstheme="majorBidi"/>
+              <w:color w:val="000000" w:themeColor="text1"/>
+              <w:sz w:val="28"/>
+              <w:szCs w:val="28"/>
+            </w:rPr>
+            <w:t>3.0</w:t>
+          </w:r>
+          <w:r>
+            <w:rPr>
               <w:rFonts w:asciiTheme="majorBidi" w:hAnsiTheme="majorBidi" w:cstheme="majorBidi" w:hint="cs"/>
               <w:color w:val="000000" w:themeColor="text1"/>
               <w:sz w:val="28"/>
               <w:szCs w:val="28"/>
               <w:rtl/>
             </w:rPr>
-            <w:t xml:space="preserve"> </w:t>
+            <w:t>.توصيف المتطلبات....................................................................................</w:t>
           </w:r>
           <w:r>
             <w:rPr>
@@ -2039,105 +2425,37 @@
               <w:szCs w:val="28"/>
               <w:rtl/>
             </w:rPr>
-            <w:t xml:space="preserve">  </w:t>
-          </w:r>
-          <w:r>
-            <w:rPr>
-              <w:rFonts w:asciiTheme="majorBidi" w:hAnsiTheme="majorBidi" w:cstheme="majorBidi"/>
-              <w:color w:val="000000" w:themeColor="text1"/>
-              <w:sz w:val="28"/>
-              <w:szCs w:val="28"/>
-            </w:rPr>
-            <w:t>.2.</w:t>
-          </w:r>
-          <w:r>
-            <w:rPr>
-              <w:rFonts w:asciiTheme="majorBidi" w:hAnsiTheme="majorBidi" w:cstheme="majorBidi"/>
-              <w:color w:val="000000" w:themeColor="text1"/>
-              <w:sz w:val="28"/>
-              <w:szCs w:val="28"/>
-            </w:rPr>
-            <w:t>6</w:t>
-          </w:r>
-          <w:r>
-            <w:rPr>
-              <w:rFonts w:asciiTheme="majorBidi" w:hAnsiTheme="majorBidi" w:cstheme="majorBidi" w:hint="cs"/>
-              <w:color w:val="000000" w:themeColor="text1"/>
-              <w:sz w:val="28"/>
-              <w:szCs w:val="28"/>
-              <w:rtl/>
-            </w:rPr>
-            <w:t xml:space="preserve"> متطلبات غير وظيفية....</w:t>
-          </w:r>
-          <w:r>
-            <w:rPr>
-              <w:rFonts w:asciiTheme="majorBidi" w:hAnsiTheme="majorBidi" w:cstheme="majorBidi" w:hint="cs"/>
-              <w:color w:val="000000" w:themeColor="text1"/>
-              <w:sz w:val="28"/>
-              <w:szCs w:val="28"/>
-              <w:rtl/>
-            </w:rPr>
-            <w:t>.....</w:t>
-          </w:r>
-          <w:r>
-            <w:rPr>
-              <w:rFonts w:asciiTheme="majorBidi" w:hAnsiTheme="majorBidi" w:cstheme="majorBidi" w:hint="cs"/>
-              <w:color w:val="000000" w:themeColor="text1"/>
-              <w:sz w:val="28"/>
-              <w:szCs w:val="28"/>
-              <w:rtl/>
-            </w:rPr>
-            <w:t>......................................</w:t>
-          </w:r>
-          <w:r>
-            <w:rPr>
-              <w:rFonts w:asciiTheme="majorBidi" w:hAnsiTheme="majorBidi" w:cstheme="majorBidi" w:hint="cs"/>
-              <w:color w:val="000000" w:themeColor="text1"/>
-              <w:sz w:val="28"/>
-              <w:szCs w:val="28"/>
-              <w:rtl/>
-            </w:rPr>
-            <w:t>..........</w:t>
-          </w:r>
-          <w:r>
-            <w:rPr>
-              <w:rFonts w:asciiTheme="majorBidi" w:hAnsiTheme="majorBidi" w:cstheme="majorBidi" w:hint="cs"/>
-              <w:color w:val="000000" w:themeColor="text1"/>
-              <w:sz w:val="28"/>
-              <w:szCs w:val="28"/>
-              <w:rtl/>
-            </w:rPr>
-            <w:t>.............</w:t>
-          </w:r>
-          <w:r>
-            <w:rPr>
-              <w:rFonts w:asciiTheme="majorBidi" w:hAnsiTheme="majorBidi" w:cstheme="majorBidi" w:hint="cs"/>
-              <w:color w:val="000000" w:themeColor="text1"/>
-              <w:sz w:val="28"/>
-              <w:szCs w:val="28"/>
-              <w:rtl/>
-            </w:rPr>
-            <w:t xml:space="preserve">8 </w:t>
+            <w:t>10</w:t>
           </w:r>
         </w:p>
         <w:p>
           <w:pPr>
             <w:rPr>
+              <w:rFonts w:asciiTheme="majorBidi" w:hAnsiTheme="majorBidi" w:cstheme="majorBidi" w:hint="cs"/>
+              <w:color w:val="000000" w:themeColor="text1"/>
+              <w:sz w:val="28"/>
+              <w:szCs w:val="28"/>
+              <w:rtl/>
+            </w:rPr>
+          </w:pPr>
+          <w:r>
+            <w:rPr>
+              <w:rFonts w:asciiTheme="majorBidi" w:hAnsiTheme="majorBidi" w:cstheme="majorBidi" w:hint="cs"/>
+              <w:color w:val="000000" w:themeColor="text1"/>
+              <w:sz w:val="28"/>
+              <w:szCs w:val="28"/>
+              <w:rtl/>
+            </w:rPr>
+            <w:t xml:space="preserve">        </w:t>
+          </w:r>
+          <w:r>
+            <w:rPr>
               <w:rFonts w:asciiTheme="majorBidi" w:hAnsiTheme="majorBidi" w:cstheme="majorBidi"/>
               <w:color w:val="000000" w:themeColor="text1"/>
               <w:sz w:val="28"/>
               <w:szCs w:val="28"/>
-              <w:rtl/>
-            </w:rPr>
-          </w:pPr>
-          <w:r>
-            <w:rPr>
-              <w:rFonts w:asciiTheme="majorBidi" w:hAnsiTheme="majorBidi" w:cstheme="majorBidi"/>
-              <w:color w:val="000000" w:themeColor="text1"/>
-              <w:sz w:val="28"/>
-              <w:szCs w:val="28"/>
-            </w:rPr>
-            <w:t>3.0</w:t>
+            </w:rPr>
+            <w:t>3.1</w:t>
           </w:r>
           <w:r>
             <w:rPr>
@@ -2147,7 +2465,7 @@
               <w:szCs w:val="28"/>
               <w:rtl/>
             </w:rPr>
-            <w:t>.توصيف المتطلبات....................................................................................9</w:t>
+            <w:t>.متطلبات الواجهة الخارجية..................................................................10</w:t>
           </w:r>
         </w:p>
         <w:p>
@@ -2177,7 +2495,16 @@
               <w:sz w:val="28"/>
               <w:szCs w:val="28"/>
             </w:rPr>
-            <w:t>3.1</w:t>
+            <w:t>3.</w:t>
+          </w:r>
+          <w:r>
+            <w:rPr>
+              <w:rFonts w:asciiTheme="majorBidi" w:hAnsiTheme="majorBidi" w:cstheme="majorBidi"/>
+              <w:color w:val="000000" w:themeColor="text1"/>
+              <w:sz w:val="28"/>
+              <w:szCs w:val="28"/>
+            </w:rPr>
+            <w:t>2</w:t>
           </w:r>
           <w:r>
             <w:rPr>
@@ -2187,7 +2514,17 @@
               <w:szCs w:val="28"/>
               <w:rtl/>
             </w:rPr>
-            <w:t>.توصيف المتطلبات الوظيفية..................................................................9</w:t>
+            <w:t>.توصيف المتطلبات الوظيفية...................................</w:t>
+          </w:r>
+          <w:r>
+            <w:rPr>
+              <w:rFonts w:asciiTheme="majorBidi" w:hAnsiTheme="majorBidi" w:cstheme="majorBidi" w:hint="cs"/>
+              <w:color w:val="000000" w:themeColor="text1"/>
+              <w:sz w:val="28"/>
+              <w:szCs w:val="28"/>
+              <w:rtl/>
+            </w:rPr>
+            <w:t>...............................10</w:t>
           </w:r>
         </w:p>
         <w:p>
@@ -2233,7 +2570,7 @@
               <w:szCs w:val="28"/>
               <w:lang w:bidi="ar-SY"/>
             </w:rPr>
-            <w:t>1</w:t>
+            <w:t>2</w:t>
           </w:r>
           <w:r>
             <w:rPr>
@@ -2272,7 +2609,17 @@
               <w:szCs w:val="28"/>
               <w:rtl/>
             </w:rPr>
-            <w:t>......................................9</w:t>
+            <w:t>.......</w:t>
+          </w:r>
+          <w:r>
+            <w:rPr>
+              <w:rFonts w:hint="cs"/>
+              <w:color w:val="000000" w:themeColor="text1"/>
+              <w:sz w:val="28"/>
+              <w:szCs w:val="28"/>
+              <w:rtl/>
+            </w:rPr>
+            <w:t>...............................10</w:t>
           </w:r>
         </w:p>
         <w:p>
@@ -2333,7 +2680,7 @@
               <w:szCs w:val="28"/>
               <w:lang w:bidi="ar-SY"/>
             </w:rPr>
-            <w:t>1</w:t>
+            <w:t>2</w:t>
           </w:r>
           <w:r>
             <w:rPr>
@@ -2369,7 +2716,17 @@
               <w:rtl/>
               <w:lang w:bidi="ar-SY"/>
             </w:rPr>
-            <w:t>...............................................10</w:t>
+            <w:t>................</w:t>
+          </w:r>
+          <w:r>
+            <w:rPr>
+              <w:rFonts w:hint="cs"/>
+              <w:sz w:val="28"/>
+              <w:szCs w:val="28"/>
+              <w:rtl/>
+              <w:lang w:bidi="ar-SY"/>
+            </w:rPr>
+            <w:t>...............................11</w:t>
           </w:r>
         </w:p>
         <w:p>
@@ -2415,7 +2772,21 @@
               <w:sz w:val="28"/>
               <w:szCs w:val="28"/>
             </w:rPr>
-            <w:t>.3.1.3</w:t>
+            <w:t>.3.</w:t>
+          </w:r>
+          <w:r>
+            <w:rPr>
+              <w:sz w:val="28"/>
+              <w:szCs w:val="28"/>
+            </w:rPr>
+            <w:t>2</w:t>
+          </w:r>
+          <w:r>
+            <w:rPr>
+              <w:sz w:val="28"/>
+              <w:szCs w:val="28"/>
+            </w:rPr>
+            <w:t>.3</w:t>
           </w:r>
           <w:r>
             <w:rPr>
@@ -2433,7 +2804,34 @@
               <w:szCs w:val="28"/>
               <w:rtl/>
             </w:rPr>
-            <w:t>................................................11</w:t>
+            <w:t>..............................</w:t>
+          </w:r>
+          <w:r>
+            <w:rPr>
+              <w:rFonts w:hint="cs"/>
+              <w:sz w:val="28"/>
+              <w:szCs w:val="28"/>
+              <w:rtl/>
+            </w:rPr>
+            <w:t>.</w:t>
+          </w:r>
+          <w:r>
+            <w:rPr>
+              <w:rFonts w:hint="cs"/>
+              <w:sz w:val="28"/>
+              <w:szCs w:val="28"/>
+              <w:rtl/>
+            </w:rPr>
+            <w:t>..</w:t>
+          </w:r>
+          <w:r>
+            <w:rPr>
+              <w:rFonts w:hint="cs"/>
+              <w:sz w:val="28"/>
+              <w:szCs w:val="28"/>
+              <w:rtl/>
+            </w:rPr>
+            <w:t>................12</w:t>
           </w:r>
         </w:p>
         <w:p>
@@ -2476,7 +2874,7 @@
               <w:szCs w:val="28"/>
               <w:lang w:bidi="ar-SY"/>
             </w:rPr>
-            <w:t>1</w:t>
+            <w:t>2</w:t>
           </w:r>
           <w:r>
             <w:rPr>
@@ -2512,7 +2910,17 @@
               <w:rtl/>
               <w:lang w:bidi="ar-SY"/>
             </w:rPr>
-            <w:t>.................................................12</w:t>
+            <w:t>.................</w:t>
+          </w:r>
+          <w:r>
+            <w:rPr>
+              <w:rFonts w:asciiTheme="majorBidi" w:hAnsiTheme="majorBidi" w:cstheme="majorBidi" w:hint="cs"/>
+              <w:sz w:val="28"/>
+              <w:szCs w:val="28"/>
+              <w:rtl/>
+              <w:lang w:bidi="ar-SY"/>
+            </w:rPr>
+            <w:t>.................................13</w:t>
           </w:r>
         </w:p>
         <w:p>
@@ -2553,7 +2961,7 @@
               <w:szCs w:val="28"/>
               <w:lang w:bidi="ar-SY"/>
             </w:rPr>
-            <w:t>1</w:t>
+            <w:t>2</w:t>
           </w:r>
           <w:r>
             <w:rPr>
@@ -2589,7 +2997,37 @@
               <w:rtl/>
               <w:lang w:bidi="ar-SY"/>
             </w:rPr>
-            <w:t>...........................................13</w:t>
+            <w:t>........................................</w:t>
+          </w:r>
+          <w:r>
+            <w:rPr>
+              <w:rFonts w:hint="cs"/>
+              <w:sz w:val="28"/>
+              <w:szCs w:val="28"/>
+              <w:rtl/>
+              <w:lang w:bidi="ar-SY"/>
+            </w:rPr>
+            <w:t>.</w:t>
+          </w:r>
+          <w:r>
+            <w:rPr>
+              <w:rFonts w:hint="cs"/>
+              <w:sz w:val="28"/>
+              <w:szCs w:val="28"/>
+              <w:rtl/>
+              <w:lang w:bidi="ar-SY"/>
+            </w:rPr>
+            <w:t>...</w:t>
+          </w:r>
+          <w:r>
+            <w:rPr>
+              <w:rFonts w:hint="cs"/>
+              <w:sz w:val="28"/>
+              <w:szCs w:val="28"/>
+              <w:rtl/>
+              <w:lang w:bidi="ar-SY"/>
+            </w:rPr>
+            <w:t>14</w:t>
           </w:r>
         </w:p>
         <w:p>
@@ -2616,7 +3054,15 @@
               <w:szCs w:val="28"/>
               <w:lang w:bidi="ar-SY"/>
             </w:rPr>
-            <w:t>.3.2</w:t>
+            <w:t>.3.</w:t>
+          </w:r>
+          <w:r>
+            <w:rPr>
+              <w:sz w:val="28"/>
+              <w:szCs w:val="28"/>
+              <w:lang w:bidi="ar-SY"/>
+            </w:rPr>
+            <w:t>3</w:t>
           </w:r>
           <w:r>
             <w:rPr>
@@ -2625,19 +3071,8 @@
               <w:szCs w:val="28"/>
               <w:rtl/>
             </w:rPr>
-            <w:t xml:space="preserve"> توصيف </w:t>
-          </w:r>
-          <w:proofErr w:type="spellStart"/>
-          <w:r>
-            <w:rPr>
-              <w:rFonts w:hint="cs"/>
-              <w:sz w:val="28"/>
-              <w:szCs w:val="28"/>
-              <w:rtl/>
-            </w:rPr>
-            <w:t>ال</w:t>
-          </w:r>
-          <w:proofErr w:type="spellEnd"/>
+            <w:t xml:space="preserve"> توصيف ال</w:t>
+          </w:r>
           <w:r>
             <w:rPr>
               <w:rFonts w:hint="cs"/>
@@ -2655,7 +3090,34 @@
               <w:szCs w:val="28"/>
               <w:rtl/>
             </w:rPr>
-            <w:t>..........................................................14</w:t>
+            <w:t>.......................................................</w:t>
+          </w:r>
+          <w:r>
+            <w:rPr>
+              <w:rFonts w:asciiTheme="majorBidi" w:hAnsiTheme="majorBidi" w:cstheme="majorBidi" w:hint="cs"/>
+              <w:sz w:val="28"/>
+              <w:szCs w:val="28"/>
+              <w:rtl/>
+            </w:rPr>
+            <w:t>.</w:t>
+          </w:r>
+          <w:r>
+            <w:rPr>
+              <w:rFonts w:asciiTheme="majorBidi" w:hAnsiTheme="majorBidi" w:cstheme="majorBidi" w:hint="cs"/>
+              <w:sz w:val="28"/>
+              <w:szCs w:val="28"/>
+              <w:rtl/>
+            </w:rPr>
+            <w:t>...</w:t>
+          </w:r>
+          <w:r>
+            <w:rPr>
+              <w:rFonts w:asciiTheme="majorBidi" w:hAnsiTheme="majorBidi" w:cstheme="majorBidi" w:hint="cs"/>
+              <w:sz w:val="28"/>
+              <w:szCs w:val="28"/>
+              <w:rtl/>
+            </w:rPr>
+            <w:t>15</w:t>
           </w:r>
         </w:p>
         <w:p>
@@ -2705,7 +3167,7 @@
               <w:szCs w:val="28"/>
               <w:rtl/>
             </w:rPr>
-            <w:t>...................</w:t>
+            <w:t>..............</w:t>
           </w:r>
           <w:r>
             <w:rPr>
@@ -2715,7 +3177,27 @@
               <w:szCs w:val="28"/>
               <w:rtl/>
             </w:rPr>
-            <w:t>15</w:t>
+            <w:t>.</w:t>
+          </w:r>
+          <w:r>
+            <w:rPr>
+              <w:rFonts w:asciiTheme="majorBidi" w:hAnsiTheme="majorBidi" w:cstheme="majorBidi" w:hint="cs"/>
+              <w:color w:val="000000" w:themeColor="text1"/>
+              <w:sz w:val="28"/>
+              <w:szCs w:val="28"/>
+              <w:rtl/>
+            </w:rPr>
+            <w:t>.....</w:t>
+          </w:r>
+          <w:r>
+            <w:rPr>
+              <w:rFonts w:asciiTheme="majorBidi" w:hAnsiTheme="majorBidi" w:cstheme="majorBidi" w:hint="cs"/>
+              <w:color w:val="000000" w:themeColor="text1"/>
+              <w:sz w:val="28"/>
+              <w:szCs w:val="28"/>
+              <w:rtl/>
+            </w:rPr>
+            <w:t>16</w:t>
           </w:r>
         </w:p>
         <w:p>
@@ -2815,7 +3297,7 @@
               <w:szCs w:val="28"/>
               <w:rtl/>
             </w:rPr>
-            <w:t>...............................</w:t>
+            <w:t>...........</w:t>
           </w:r>
           <w:r>
             <w:rPr>
@@ -2825,37 +3307,57 @@
               <w:szCs w:val="28"/>
               <w:rtl/>
             </w:rPr>
-            <w:t>15</w:t>
+            <w:t>.</w:t>
+          </w:r>
+          <w:r>
+            <w:rPr>
+              <w:rFonts w:asciiTheme="majorBidi" w:hAnsiTheme="majorBidi" w:cstheme="majorBidi" w:hint="cs"/>
+              <w:color w:val="000000" w:themeColor="text1"/>
+              <w:sz w:val="28"/>
+              <w:szCs w:val="28"/>
+              <w:rtl/>
+            </w:rPr>
+            <w:t>....................</w:t>
+          </w:r>
+          <w:r>
+            <w:rPr>
+              <w:rFonts w:asciiTheme="majorBidi" w:hAnsiTheme="majorBidi" w:cstheme="majorBidi" w:hint="cs"/>
+              <w:color w:val="000000" w:themeColor="text1"/>
+              <w:sz w:val="28"/>
+              <w:szCs w:val="28"/>
+              <w:rtl/>
+            </w:rPr>
+            <w:t>16</w:t>
+          </w:r>
+          <w:r>
+            <w:rPr>
+              <w:rFonts w:ascii="Arial" w:hAnsi="Arial" w:cs="Arial" w:hint="cs"/>
+              <w:color w:val="000000" w:themeColor="text1"/>
+              <w:sz w:val="28"/>
+              <w:szCs w:val="28"/>
+              <w:rtl/>
+            </w:rPr>
+            <w:t xml:space="preserve"> </w:t>
           </w:r>
         </w:p>
         <w:p>
           <w:pPr>
             <w:rPr>
-              <w:rFonts w:ascii="Arial" w:hAnsi="Arial" w:cs="Arial"/>
-              <w:color w:val="000000" w:themeColor="text1"/>
-              <w:sz w:val="28"/>
-              <w:szCs w:val="28"/>
-              <w:rtl/>
-            </w:rPr>
-          </w:pPr>
-          <w:r>
-            <w:rPr>
-              <w:rFonts w:ascii="Arial" w:hAnsi="Arial" w:cs="Arial" w:hint="cs"/>
-              <w:color w:val="000000" w:themeColor="text1"/>
-              <w:sz w:val="28"/>
-              <w:szCs w:val="28"/>
-              <w:rtl/>
-            </w:rPr>
-            <w:t xml:space="preserve">   </w:t>
-          </w:r>
-          <w:r>
-            <w:rPr>
               <w:rFonts w:asciiTheme="majorBidi" w:hAnsiTheme="majorBidi" w:cstheme="majorBidi"/>
               <w:color w:val="000000" w:themeColor="text1"/>
               <w:sz w:val="28"/>
               <w:szCs w:val="28"/>
             </w:rPr>
-            <w:t>4.2</w:t>
+          </w:pPr>
+          <w:r>
+            <w:rPr>
+              <w:rFonts w:asciiTheme="majorBidi" w:hAnsiTheme="majorBidi" w:cstheme="majorBidi" w:hint="cs"/>
+              <w:color w:val="000000" w:themeColor="text1"/>
+              <w:sz w:val="28"/>
+              <w:szCs w:val="28"/>
+              <w:rtl/>
+            </w:rPr>
+            <w:t xml:space="preserve">       </w:t>
           </w:r>
           <w:r>
             <w:rPr>
@@ -2864,7 +3366,7 @@
               <w:sz w:val="28"/>
               <w:szCs w:val="28"/>
             </w:rPr>
-            <w:t xml:space="preserve"> </w:t>
+            <w:t>.4.</w:t>
           </w:r>
           <w:r>
             <w:rPr>
@@ -2873,136 +3375,8 @@
               <w:sz w:val="28"/>
               <w:szCs w:val="28"/>
             </w:rPr>
-            <w:t xml:space="preserve"> </w:t>
-          </w:r>
-          <w:r>
-            <w:rPr>
-              <w:rFonts w:asciiTheme="majorBidi" w:hAnsiTheme="majorBidi" w:cstheme="majorBidi"/>
-              <w:color w:val="000000" w:themeColor="text1"/>
-              <w:sz w:val="28"/>
-              <w:szCs w:val="28"/>
-            </w:rPr>
-            <w:t xml:space="preserve"> </w:t>
-          </w:r>
-          <w:r>
-            <w:rPr>
-              <w:rFonts w:asciiTheme="majorBidi" w:hAnsiTheme="majorBidi" w:cstheme="majorBidi"/>
-              <w:color w:val="000000" w:themeColor="text1"/>
-              <w:sz w:val="28"/>
-              <w:szCs w:val="28"/>
-            </w:rPr>
-            <w:t xml:space="preserve"> </w:t>
-          </w:r>
-          <w:r>
-            <w:rPr>
-              <w:rFonts w:ascii="Arial" w:hAnsi="Arial" w:cs="Arial" w:hint="cs"/>
-              <w:color w:val="000000" w:themeColor="text1"/>
-              <w:sz w:val="28"/>
-              <w:szCs w:val="28"/>
-              <w:rtl/>
-            </w:rPr>
-            <w:t>.</w:t>
-          </w:r>
-          <w:r>
-            <w:rPr>
-              <w:rFonts w:ascii="Arial" w:hAnsi="Arial" w:cs="Arial" w:hint="cs"/>
-              <w:color w:val="000000" w:themeColor="text1"/>
-              <w:sz w:val="28"/>
-              <w:szCs w:val="28"/>
-              <w:rtl/>
-            </w:rPr>
-            <w:t>ك</w:t>
-          </w:r>
-          <w:r>
-            <w:rPr>
-              <w:rFonts w:ascii="Arial" w:hAnsi="Arial" w:cs="Arial" w:hint="cs"/>
-              <w:color w:val="000000" w:themeColor="text1"/>
-              <w:sz w:val="28"/>
-              <w:szCs w:val="28"/>
-              <w:rtl/>
-            </w:rPr>
-            <w:t>لفة المشروع....................</w:t>
-          </w:r>
-          <w:r>
-            <w:rPr>
-              <w:rFonts w:ascii="Arial" w:hAnsi="Arial" w:cs="Arial" w:hint="cs"/>
-              <w:color w:val="000000" w:themeColor="text1"/>
-              <w:sz w:val="28"/>
-              <w:szCs w:val="28"/>
-              <w:rtl/>
-            </w:rPr>
-            <w:t>.</w:t>
-          </w:r>
-          <w:r>
-            <w:rPr>
-              <w:rFonts w:ascii="Arial" w:hAnsi="Arial" w:cs="Arial" w:hint="cs"/>
-              <w:color w:val="000000" w:themeColor="text1"/>
-              <w:sz w:val="28"/>
-              <w:szCs w:val="28"/>
-              <w:rtl/>
-            </w:rPr>
-            <w:t>......</w:t>
-          </w:r>
-          <w:r>
-            <w:rPr>
-              <w:rFonts w:ascii="Arial" w:hAnsi="Arial" w:cs="Arial" w:hint="cs"/>
-              <w:color w:val="000000" w:themeColor="text1"/>
-              <w:sz w:val="28"/>
-              <w:szCs w:val="28"/>
-              <w:rtl/>
-            </w:rPr>
-            <w:t>............</w:t>
-          </w:r>
-          <w:r>
-            <w:rPr>
-              <w:rFonts w:ascii="Arial" w:hAnsi="Arial" w:cs="Arial" w:hint="cs"/>
-              <w:color w:val="000000" w:themeColor="text1"/>
-              <w:sz w:val="28"/>
-              <w:szCs w:val="28"/>
-              <w:rtl/>
-            </w:rPr>
-            <w:t>.....................</w:t>
-          </w:r>
-          <w:r>
-            <w:rPr>
-              <w:rFonts w:ascii="Arial" w:hAnsi="Arial" w:cs="Arial" w:hint="cs"/>
-              <w:color w:val="000000" w:themeColor="text1"/>
-              <w:sz w:val="28"/>
-              <w:szCs w:val="28"/>
-              <w:rtl/>
-            </w:rPr>
-            <w:t>...</w:t>
-          </w:r>
-          <w:r>
-            <w:rPr>
-              <w:rFonts w:ascii="Arial" w:hAnsi="Arial" w:cs="Arial" w:hint="cs"/>
-              <w:color w:val="000000" w:themeColor="text1"/>
-              <w:sz w:val="28"/>
-              <w:szCs w:val="28"/>
-              <w:rtl/>
-            </w:rPr>
-            <w:t>.........</w:t>
-          </w:r>
-          <w:r>
-            <w:rPr>
-              <w:rFonts w:ascii="Arial" w:hAnsi="Arial" w:cs="Arial" w:hint="cs"/>
-              <w:color w:val="000000" w:themeColor="text1"/>
-              <w:sz w:val="28"/>
-              <w:szCs w:val="28"/>
-              <w:rtl/>
-            </w:rPr>
-            <w:t>15</w:t>
-          </w:r>
-        </w:p>
-        <w:p>
-          <w:pPr>
-            <w:rPr>
-              <w:rFonts w:asciiTheme="majorBidi" w:hAnsiTheme="majorBidi" w:cstheme="majorBidi"/>
-              <w:color w:val="000000" w:themeColor="text1"/>
-              <w:sz w:val="28"/>
-              <w:szCs w:val="28"/>
-            </w:rPr>
-          </w:pPr>
+            <w:t>2</w:t>
+          </w:r>
           <w:r>
             <w:rPr>
               <w:rFonts w:asciiTheme="majorBidi" w:hAnsiTheme="majorBidi" w:cstheme="majorBidi" w:hint="cs"/>
@@ -3011,16 +3385,7 @@
               <w:szCs w:val="28"/>
               <w:rtl/>
             </w:rPr>
-            <w:t xml:space="preserve">       </w:t>
-          </w:r>
-          <w:r>
-            <w:rPr>
-              <w:rFonts w:asciiTheme="majorBidi" w:hAnsiTheme="majorBidi" w:cstheme="majorBidi"/>
-              <w:color w:val="000000" w:themeColor="text1"/>
-              <w:sz w:val="28"/>
-              <w:szCs w:val="28"/>
-            </w:rPr>
-            <w:t>.4.3</w:t>
+            <w:t>ال</w:t>
           </w:r>
           <w:r>
             <w:rPr>
@@ -3030,7 +3395,7 @@
               <w:szCs w:val="28"/>
               <w:rtl/>
             </w:rPr>
-            <w:t>ال</w:t>
+            <w:t>ملحقات.........................</w:t>
           </w:r>
           <w:r>
             <w:rPr>
@@ -3040,7 +3405,7 @@
               <w:szCs w:val="28"/>
               <w:rtl/>
             </w:rPr>
-            <w:t>ملحقات.........................</w:t>
+            <w:t>.....</w:t>
           </w:r>
           <w:r>
             <w:rPr>
@@ -3050,7 +3415,7 @@
               <w:szCs w:val="28"/>
               <w:rtl/>
             </w:rPr>
-            <w:t>.............................</w:t>
+            <w:t>.</w:t>
           </w:r>
           <w:r>
             <w:rPr>
@@ -3060,7 +3425,7 @@
               <w:szCs w:val="28"/>
               <w:rtl/>
             </w:rPr>
-            <w:t>.................................</w:t>
+            <w:t>........................</w:t>
           </w:r>
           <w:r>
             <w:rPr>
@@ -3070,7 +3435,37 @@
               <w:szCs w:val="28"/>
               <w:rtl/>
             </w:rPr>
-            <w:t>15</w:t>
+            <w:t>...................</w:t>
+          </w:r>
+          <w:r>
+            <w:rPr>
+              <w:rFonts w:asciiTheme="majorBidi" w:hAnsiTheme="majorBidi" w:cstheme="majorBidi" w:hint="cs"/>
+              <w:color w:val="000000" w:themeColor="text1"/>
+              <w:sz w:val="28"/>
+              <w:szCs w:val="28"/>
+              <w:rtl/>
+            </w:rPr>
+            <w:t>.</w:t>
+          </w:r>
+          <w:r>
+            <w:rPr>
+              <w:rFonts w:asciiTheme="majorBidi" w:hAnsiTheme="majorBidi" w:cstheme="majorBidi" w:hint="cs"/>
+              <w:color w:val="000000" w:themeColor="text1"/>
+              <w:sz w:val="28"/>
+              <w:szCs w:val="28"/>
+              <w:rtl/>
+            </w:rPr>
+            <w:t>..............</w:t>
+          </w:r>
+          <w:r>
+            <w:rPr>
+              <w:rFonts w:asciiTheme="majorBidi" w:hAnsiTheme="majorBidi" w:cstheme="majorBidi" w:hint="cs"/>
+              <w:color w:val="000000" w:themeColor="text1"/>
+              <w:sz w:val="28"/>
+              <w:szCs w:val="28"/>
+              <w:rtl/>
+            </w:rPr>
+            <w:t>17</w:t>
           </w:r>
         </w:p>
       </w:sdtContent>
@@ -3153,7 +3548,7 @@
           <w:tab w:val="left" w:pos="3600"/>
         </w:tabs>
         <w:rPr>
-          <w:rFonts w:asciiTheme="majorBidi" w:hAnsiTheme="majorBidi" w:cstheme="majorBidi"/>
+          <w:rFonts w:asciiTheme="majorBidi" w:hAnsiTheme="majorBidi" w:cstheme="majorBidi" w:hint="cs"/>
           <w:b/>
           <w:bCs/>
           <w:color w:val="9BBB59" w:themeColor="accent3"/>
@@ -3211,7 +3606,9 @@
         </w:tabs>
         <w:rPr>
           <w:rFonts w:asciiTheme="majorBidi" w:hAnsiTheme="majorBidi" w:cstheme="majorBidi"/>
-          <w:color w:val="000000" w:themeColor="text1"/>
+          <w:b/>
+          <w:bCs/>
+          <w:color w:val="9BBB59" w:themeColor="accent3"/>
           <w:sz w:val="28"/>
           <w:szCs w:val="28"/>
           <w:rtl/>
@@ -3225,9 +3622,8 @@
           <w:szCs w:val="28"/>
           <w:rtl/>
         </w:rPr>
-        <w:t xml:space="preserve">إنَّ هذا الملف يهدف إلى عرض المهام والخدمات التي يقوم </w:t>
-      </w:r>
-      <w:proofErr w:type="spellStart"/>
+        <w:t xml:space="preserve">إنَّ هذا الملف يهدف إلى عرض </w:t>
+      </w:r>
       <w:r>
         <w:rPr>
           <w:rFonts w:asciiTheme="majorBidi" w:hAnsiTheme="majorBidi" w:cstheme="majorBidi" w:hint="cs"/>
@@ -3236,9 +3632,8 @@
           <w:szCs w:val="28"/>
           <w:rtl/>
         </w:rPr>
-        <w:t>بها</w:t>
-      </w:r>
-      <w:proofErr w:type="spellEnd"/>
+        <w:t xml:space="preserve">المهام والخدمات التي يقوم بها </w:t>
+      </w:r>
       <w:r>
         <w:rPr>
           <w:rFonts w:asciiTheme="majorBidi" w:hAnsiTheme="majorBidi" w:cstheme="majorBidi" w:hint="cs"/>
@@ -3247,7 +3642,7 @@
           <w:szCs w:val="28"/>
           <w:rtl/>
         </w:rPr>
-        <w:t xml:space="preserve"> النظام المراد تطويره وتوصيف هذا الن</w:t>
+        <w:t>نظام</w:t>
       </w:r>
       <w:r>
         <w:rPr>
@@ -3257,7 +3652,7 @@
           <w:szCs w:val="28"/>
           <w:rtl/>
         </w:rPr>
-        <w:t>ظام بشكل يتلاءم مع تطلعات صاحب المكتب العقاري</w:t>
+        <w:t xml:space="preserve"> تنظيم عمل المكتب العقاري</w:t>
       </w:r>
       <w:r>
         <w:rPr>
@@ -3267,17 +3662,89 @@
           <w:szCs w:val="28"/>
           <w:rtl/>
         </w:rPr>
-        <w:t xml:space="preserve"> واحتياجاته , ويحوي هذا الملف على المدة المتوقعة لإنجاز المشروع وموعد تسليمه .</w:t>
+        <w:t xml:space="preserve"> المراد تطويره </w:t>
+      </w:r>
+      <w:r>
+        <w:rPr>
+          <w:rFonts w:asciiTheme="majorBidi" w:hAnsiTheme="majorBidi" w:cstheme="majorBidi" w:hint="cs"/>
+          <w:color w:val="000000" w:themeColor="text1"/>
+          <w:sz w:val="28"/>
+          <w:szCs w:val="28"/>
+          <w:rtl/>
+        </w:rPr>
+        <w:t xml:space="preserve"> والميزات التي يتمتع بها </w:t>
+      </w:r>
+      <w:r>
+        <w:rPr>
+          <w:rFonts w:asciiTheme="majorBidi" w:hAnsiTheme="majorBidi" w:cstheme="majorBidi" w:hint="cs"/>
+          <w:color w:val="000000" w:themeColor="text1"/>
+          <w:sz w:val="28"/>
+          <w:szCs w:val="28"/>
+          <w:rtl/>
+        </w:rPr>
+        <w:t>وتوصيف هذا الن</w:t>
+      </w:r>
+      <w:r>
+        <w:rPr>
+          <w:rFonts w:asciiTheme="majorBidi" w:hAnsiTheme="majorBidi" w:cstheme="majorBidi" w:hint="cs"/>
+          <w:color w:val="000000" w:themeColor="text1"/>
+          <w:sz w:val="28"/>
+          <w:szCs w:val="28"/>
+          <w:rtl/>
+        </w:rPr>
+        <w:t>ظام بشكل يتلاءم مع تطلعات صاحب المكتب العقاري</w:t>
+      </w:r>
+      <w:r>
+        <w:rPr>
+          <w:rFonts w:asciiTheme="majorBidi" w:hAnsiTheme="majorBidi" w:cstheme="majorBidi" w:hint="cs"/>
+          <w:color w:val="000000" w:themeColor="text1"/>
+          <w:sz w:val="28"/>
+          <w:szCs w:val="28"/>
+          <w:rtl/>
+        </w:rPr>
+        <w:t xml:space="preserve"> واحتياجاته ,</w:t>
+      </w:r>
+      <w:r>
+        <w:rPr>
+          <w:rFonts w:asciiTheme="majorBidi" w:hAnsiTheme="majorBidi" w:cstheme="majorBidi" w:hint="cs"/>
+          <w:color w:val="000000" w:themeColor="text1"/>
+          <w:sz w:val="28"/>
+          <w:szCs w:val="28"/>
+          <w:rtl/>
+        </w:rPr>
+        <w:t xml:space="preserve">حيث أن هذا المستند </w:t>
+      </w:r>
+      <w:r>
+        <w:rPr>
+          <w:rFonts w:asciiTheme="majorBidi" w:hAnsiTheme="majorBidi" w:cstheme="majorBidi" w:hint="cs"/>
+          <w:color w:val="000000" w:themeColor="text1"/>
+          <w:sz w:val="28"/>
+          <w:szCs w:val="28"/>
+          <w:rtl/>
+        </w:rPr>
+        <w:t xml:space="preserve"> </w:t>
+      </w:r>
+      <w:r>
+        <w:rPr>
+          <w:rFonts w:asciiTheme="majorBidi" w:hAnsiTheme="majorBidi" w:cstheme="majorBidi" w:hint="cs"/>
+          <w:color w:val="000000" w:themeColor="text1"/>
+          <w:sz w:val="28"/>
+          <w:szCs w:val="28"/>
+          <w:rtl/>
+        </w:rPr>
+        <w:t xml:space="preserve">موجه بشكل رئيسي لصاحب مكتب حمص العقاري وأعضاء الفريق البرمجي المسؤول عن عملية التطوير. </w:t>
       </w:r>
     </w:p>
     <w:p>
       <w:pPr>
         <w:rPr>
+          <w:rFonts w:hint="cs"/>
           <w:b/>
           <w:bCs/>
           <w:color w:val="00B050"/>
           <w:sz w:val="32"/>
           <w:szCs w:val="32"/>
+          <w:rtl/>
           <w:lang w:bidi="ar-SY"/>
         </w:rPr>
       </w:pPr>
@@ -3340,47 +3807,188 @@
           <w:tab w:val="left" w:pos="3600"/>
         </w:tabs>
         <w:rPr>
+          <w:rFonts w:asciiTheme="majorBidi" w:hAnsiTheme="majorBidi" w:cstheme="majorBidi" w:hint="cs"/>
           <w:color w:val="000000" w:themeColor="text1"/>
-          <w:sz w:val="32"/>
-          <w:szCs w:val="32"/>
-          <w:rtl/>
-          <w:lang w:bidi="ar-SY"/>
-        </w:rPr>
-      </w:pPr>
-      <w:r>
-        <w:rPr>
-          <w:rFonts w:hint="cs"/>
+          <w:sz w:val="28"/>
+          <w:szCs w:val="28"/>
+          <w:rtl/>
+        </w:rPr>
+      </w:pPr>
+      <w:r>
+        <w:rPr>
+          <w:rFonts w:asciiTheme="majorBidi" w:hAnsiTheme="majorBidi" w:cstheme="majorBidi" w:hint="cs"/>
           <w:color w:val="000000" w:themeColor="text1"/>
-          <w:sz w:val="32"/>
-          <w:szCs w:val="32"/>
-          <w:rtl/>
-          <w:lang w:bidi="ar-SY"/>
-        </w:rPr>
-        <w:t xml:space="preserve">هناك الكثير من المهام التي يقوم </w:t>
-      </w:r>
-      <w:proofErr w:type="spellStart"/>
-      <w:r>
-        <w:rPr>
-          <w:rFonts w:hint="cs"/>
+          <w:sz w:val="28"/>
+          <w:szCs w:val="28"/>
+          <w:rtl/>
+        </w:rPr>
+        <w:t>تعتبر المكاتب العقارية من المراكز المهمة , حيث تكمن أهميتها فيما تقدمه من تسهيل لعملية البحث عن البيوت والمحلات والأراضي الموجودة في أماكن مختلفة , وتنظيم العمليات العقارية المتعلقة بها من بيع وشراء وإيجار ورهن وغيرها , وإدارتها للبيانات الخاصة بتلك العمليات , بالإضافة إلى ذلك تساعد المؤجرين والبائعين والراهنين على عرض ما لديهم من بيوت أو أراضي أو محلات , وبالتالي نلاحظ أنها توفر الوقت والجهد .</w:t>
+      </w:r>
+      <w:r>
+        <w:rPr>
+          <w:rFonts w:asciiTheme="majorBidi" w:hAnsiTheme="majorBidi" w:cstheme="majorBidi"/>
           <w:color w:val="000000" w:themeColor="text1"/>
-          <w:sz w:val="32"/>
-          <w:szCs w:val="32"/>
-          <w:rtl/>
-          <w:lang w:bidi="ar-SY"/>
-        </w:rPr>
-        <w:t>بها</w:t>
-      </w:r>
-      <w:proofErr w:type="spellEnd"/>
-      <w:r>
-        <w:rPr>
-          <w:rFonts w:hint="cs"/>
+          <w:sz w:val="28"/>
+          <w:szCs w:val="28"/>
+          <w:rtl/>
+        </w:rPr>
+        <w:br/>
+      </w:r>
+      <w:r>
+        <w:rPr>
+          <w:rFonts w:asciiTheme="majorBidi" w:hAnsiTheme="majorBidi" w:cstheme="majorBidi" w:hint="cs"/>
           <w:color w:val="000000" w:themeColor="text1"/>
-          <w:sz w:val="32"/>
-          <w:szCs w:val="32"/>
-          <w:rtl/>
-          <w:lang w:bidi="ar-SY"/>
-        </w:rPr>
-        <w:t xml:space="preserve"> المكتب العقاري تحت إشراف صاحبه منها البيع , والشراء </w:t>
+          <w:sz w:val="28"/>
+          <w:szCs w:val="28"/>
+          <w:rtl/>
+        </w:rPr>
+        <w:t>ومن هذا المنطلق تظهر الحاجة إلى تطوير نظام لإدارة المكتب</w:t>
+      </w:r>
+      <w:r>
+        <w:rPr>
+          <w:rFonts w:asciiTheme="majorBidi" w:hAnsiTheme="majorBidi" w:cstheme="majorBidi" w:hint="cs"/>
+          <w:color w:val="000000" w:themeColor="text1"/>
+          <w:sz w:val="28"/>
+          <w:szCs w:val="28"/>
+          <w:rtl/>
+        </w:rPr>
+        <w:t xml:space="preserve"> العقاري , وتنظيم العمليات فيه </w:t>
+      </w:r>
+      <w:r>
+        <w:rPr>
+          <w:rFonts w:asciiTheme="majorBidi" w:hAnsiTheme="majorBidi" w:cstheme="majorBidi" w:hint="cs"/>
+          <w:color w:val="000000" w:themeColor="text1"/>
+          <w:sz w:val="28"/>
+          <w:szCs w:val="28"/>
+          <w:rtl/>
+        </w:rPr>
+        <w:t xml:space="preserve">, </w:t>
+      </w:r>
+      <w:r>
+        <w:rPr>
+          <w:rFonts w:asciiTheme="majorBidi" w:hAnsiTheme="majorBidi" w:cstheme="majorBidi" w:hint="cs"/>
+          <w:color w:val="000000" w:themeColor="text1"/>
+          <w:sz w:val="28"/>
+          <w:szCs w:val="28"/>
+          <w:rtl/>
+        </w:rPr>
+        <w:t>سوف يقوم هذا النظام ب</w:t>
+      </w:r>
+      <w:r>
+        <w:rPr>
+          <w:rFonts w:asciiTheme="majorBidi" w:hAnsiTheme="majorBidi" w:cstheme="majorBidi" w:hint="cs"/>
+          <w:color w:val="000000" w:themeColor="text1"/>
+          <w:sz w:val="28"/>
+          <w:szCs w:val="28"/>
+          <w:rtl/>
+        </w:rPr>
+        <w:t>الانتقال إلى أسلوب تقني  حديث في أرشفة البيانات</w:t>
+      </w:r>
+      <w:r>
+        <w:rPr>
+          <w:rFonts w:asciiTheme="majorBidi" w:hAnsiTheme="majorBidi" w:cstheme="majorBidi" w:hint="cs"/>
+          <w:color w:val="000000" w:themeColor="text1"/>
+          <w:sz w:val="28"/>
+          <w:szCs w:val="28"/>
+          <w:rtl/>
+        </w:rPr>
+        <w:t xml:space="preserve"> يعتمد على الحاسب و ملحقاته</w:t>
+      </w:r>
+      <w:r>
+        <w:rPr>
+          <w:rFonts w:asciiTheme="majorBidi" w:hAnsiTheme="majorBidi" w:cstheme="majorBidi" w:hint="cs"/>
+          <w:color w:val="000000" w:themeColor="text1"/>
+          <w:sz w:val="28"/>
+          <w:szCs w:val="28"/>
+          <w:rtl/>
+        </w:rPr>
+        <w:t xml:space="preserve"> </w:t>
+      </w:r>
+      <w:r>
+        <w:rPr>
+          <w:rFonts w:asciiTheme="majorBidi" w:hAnsiTheme="majorBidi" w:cstheme="majorBidi" w:hint="cs"/>
+          <w:color w:val="000000" w:themeColor="text1"/>
+          <w:sz w:val="28"/>
+          <w:szCs w:val="28"/>
+          <w:rtl/>
+        </w:rPr>
+        <w:t>,</w:t>
+      </w:r>
+      <w:r>
+        <w:rPr>
+          <w:rFonts w:asciiTheme="majorBidi" w:hAnsiTheme="majorBidi" w:cstheme="majorBidi" w:hint="cs"/>
+          <w:color w:val="000000" w:themeColor="text1"/>
+          <w:sz w:val="28"/>
+          <w:szCs w:val="28"/>
+          <w:rtl/>
+        </w:rPr>
+        <w:t xml:space="preserve"> </w:t>
+      </w:r>
+      <w:r>
+        <w:rPr>
+          <w:rFonts w:hint="cs"/>
+          <w:color w:val="000000" w:themeColor="text1"/>
+          <w:sz w:val="32"/>
+          <w:szCs w:val="32"/>
+          <w:rtl/>
+          <w:lang w:bidi="ar-SY"/>
+        </w:rPr>
+        <w:t>سوف ي</w:t>
+      </w:r>
+      <w:r>
+        <w:rPr>
+          <w:rFonts w:hint="cs"/>
+          <w:color w:val="000000" w:themeColor="text1"/>
+          <w:sz w:val="32"/>
+          <w:szCs w:val="32"/>
+          <w:rtl/>
+          <w:lang w:bidi="ar-SY"/>
+        </w:rPr>
+        <w:t xml:space="preserve">ؤدي هذه </w:t>
+      </w:r>
+      <w:r>
+        <w:rPr>
+          <w:rFonts w:hint="cs"/>
+          <w:color w:val="000000" w:themeColor="text1"/>
+          <w:sz w:val="32"/>
+          <w:szCs w:val="32"/>
+          <w:rtl/>
+          <w:lang w:bidi="ar-SY"/>
+        </w:rPr>
+        <w:t>النظام</w:t>
+      </w:r>
+      <w:r>
+        <w:rPr>
+          <w:rFonts w:hint="cs"/>
+          <w:color w:val="000000" w:themeColor="text1"/>
+          <w:sz w:val="32"/>
+          <w:szCs w:val="32"/>
+          <w:rtl/>
+          <w:lang w:bidi="ar-SY"/>
+        </w:rPr>
+        <w:t xml:space="preserve"> </w:t>
+      </w:r>
+      <w:r>
+        <w:rPr>
+          <w:rFonts w:hint="cs"/>
+          <w:color w:val="000000" w:themeColor="text1"/>
+          <w:sz w:val="32"/>
+          <w:szCs w:val="32"/>
+          <w:rtl/>
+          <w:lang w:bidi="ar-SY"/>
+        </w:rPr>
+        <w:t xml:space="preserve">المهام التي يقوم بها </w:t>
+      </w:r>
+      <w:r>
+        <w:rPr>
+          <w:rFonts w:hint="cs"/>
+          <w:color w:val="000000" w:themeColor="text1"/>
+          <w:sz w:val="32"/>
+          <w:szCs w:val="32"/>
+          <w:rtl/>
+          <w:lang w:bidi="ar-SY"/>
+        </w:rPr>
+        <w:t xml:space="preserve">المكتب العقاري تحت إشراف صاحبه منها البيع , والشراء </w:t>
       </w:r>
       <w:r>
         <w:rPr>
@@ -3448,12 +4056,1129 @@
           <w:tab w:val="left" w:pos="3600"/>
         </w:tabs>
         <w:rPr>
+          <w:rFonts w:asciiTheme="majorBidi" w:hAnsiTheme="majorBidi" w:cstheme="majorBidi" w:hint="cs"/>
+          <w:b/>
+          <w:bCs/>
+          <w:color w:val="00B050"/>
+          <w:sz w:val="32"/>
+          <w:szCs w:val="32"/>
+          <w:rtl/>
+          <w:lang w:bidi="ar-SY"/>
+        </w:rPr>
+      </w:pPr>
+      <w:r>
+        <w:rPr>
+          <w:rFonts w:hint="cs"/>
+          <w:color w:val="000000" w:themeColor="text1"/>
+          <w:sz w:val="32"/>
+          <w:szCs w:val="32"/>
+          <w:rtl/>
+          <w:lang w:bidi="ar-SY"/>
+        </w:rPr>
+        <w:t>.</w:t>
+      </w:r>
+      <w:r>
+        <w:rPr>
           <w:rFonts w:asciiTheme="majorBidi" w:hAnsiTheme="majorBidi" w:cstheme="majorBidi"/>
           <w:b/>
           <w:bCs/>
           <w:color w:val="00B050"/>
           <w:sz w:val="32"/>
           <w:szCs w:val="32"/>
+        </w:rPr>
+        <w:t>.1.3</w:t>
+      </w:r>
+      <w:r>
+        <w:rPr>
+          <w:rFonts w:asciiTheme="majorBidi" w:hAnsiTheme="majorBidi" w:cstheme="majorBidi" w:hint="cs"/>
+          <w:b/>
+          <w:bCs/>
+          <w:color w:val="00B050"/>
+          <w:sz w:val="32"/>
+          <w:szCs w:val="32"/>
+          <w:rtl/>
+          <w:lang w:bidi="ar-SY"/>
+        </w:rPr>
+        <w:t>جدول المصطلحات</w:t>
+      </w:r>
+      <w:r>
+        <w:rPr>
+          <w:rFonts w:asciiTheme="majorBidi" w:hAnsiTheme="majorBidi" w:cstheme="majorBidi" w:hint="cs"/>
+          <w:b/>
+          <w:bCs/>
+          <w:color w:val="00B050"/>
+          <w:sz w:val="32"/>
+          <w:szCs w:val="32"/>
+          <w:rtl/>
+          <w:lang w:bidi="ar-SY"/>
+        </w:rPr>
+        <w:t>:</w:t>
+      </w:r>
+    </w:p>
+    <w:tbl>
+      <w:tblPr>
+        <w:tblStyle w:val="a8"/>
+        <w:bidiVisual/>
+        <w:tblW w:w="0" w:type="auto"/>
+        <w:tblLook w:val="04A0"/>
+      </w:tblPr>
+      <w:tblGrid>
+        <w:gridCol w:w="4261"/>
+        <w:gridCol w:w="4261"/>
+      </w:tblGrid>
+      <w:tr>
+        <w:tc>
+          <w:tcPr>
+            <w:tcW w:w="4261" w:type="dxa"/>
+          </w:tcPr>
+          <w:p>
+            <w:pPr>
+              <w:tabs>
+                <w:tab w:val="left" w:pos="720"/>
+                <w:tab w:val="left" w:pos="1440"/>
+                <w:tab w:val="left" w:pos="2160"/>
+                <w:tab w:val="left" w:pos="2880"/>
+                <w:tab w:val="left" w:pos="3600"/>
+              </w:tabs>
+              <w:jc w:val="center"/>
+              <w:rPr>
+                <w:rFonts w:asciiTheme="majorBidi" w:hAnsiTheme="majorBidi" w:cstheme="majorBidi" w:hint="cs"/>
+                <w:b/>
+                <w:bCs/>
+                <w:color w:val="000000" w:themeColor="text1"/>
+                <w:sz w:val="28"/>
+                <w:szCs w:val="28"/>
+                <w:rtl/>
+              </w:rPr>
+            </w:pPr>
+            <w:r>
+              <w:rPr>
+                <w:rFonts w:asciiTheme="majorBidi" w:hAnsiTheme="majorBidi" w:cstheme="majorBidi" w:hint="cs"/>
+                <w:b/>
+                <w:bCs/>
+                <w:color w:val="000000" w:themeColor="text1"/>
+                <w:sz w:val="28"/>
+                <w:szCs w:val="28"/>
+                <w:rtl/>
+              </w:rPr>
+              <w:t>البند</w:t>
+            </w:r>
+          </w:p>
+        </w:tc>
+        <w:tc>
+          <w:tcPr>
+            <w:tcW w:w="4261" w:type="dxa"/>
+          </w:tcPr>
+          <w:p>
+            <w:pPr>
+              <w:tabs>
+                <w:tab w:val="left" w:pos="720"/>
+                <w:tab w:val="left" w:pos="1440"/>
+                <w:tab w:val="left" w:pos="2160"/>
+                <w:tab w:val="left" w:pos="2880"/>
+                <w:tab w:val="left" w:pos="3600"/>
+              </w:tabs>
+              <w:jc w:val="center"/>
+              <w:rPr>
+                <w:rFonts w:asciiTheme="majorBidi" w:hAnsiTheme="majorBidi" w:cstheme="majorBidi" w:hint="cs"/>
+                <w:b/>
+                <w:bCs/>
+                <w:color w:val="000000" w:themeColor="text1"/>
+                <w:sz w:val="28"/>
+                <w:szCs w:val="28"/>
+                <w:rtl/>
+              </w:rPr>
+            </w:pPr>
+            <w:r>
+              <w:rPr>
+                <w:rFonts w:asciiTheme="majorBidi" w:hAnsiTheme="majorBidi" w:cstheme="majorBidi" w:hint="cs"/>
+                <w:b/>
+                <w:bCs/>
+                <w:color w:val="000000" w:themeColor="text1"/>
+                <w:sz w:val="28"/>
+                <w:szCs w:val="28"/>
+                <w:rtl/>
+              </w:rPr>
+              <w:t>التعريف</w:t>
+            </w:r>
+          </w:p>
+        </w:tc>
+      </w:tr>
+      <w:tr>
+        <w:tc>
+          <w:tcPr>
+            <w:tcW w:w="4261" w:type="dxa"/>
+          </w:tcPr>
+          <w:p>
+            <w:pPr>
+              <w:tabs>
+                <w:tab w:val="left" w:pos="720"/>
+                <w:tab w:val="left" w:pos="1440"/>
+                <w:tab w:val="left" w:pos="2160"/>
+                <w:tab w:val="left" w:pos="2880"/>
+                <w:tab w:val="left" w:pos="3600"/>
+              </w:tabs>
+              <w:jc w:val="center"/>
+              <w:rPr>
+                <w:rFonts w:asciiTheme="majorBidi" w:hAnsiTheme="majorBidi" w:cstheme="majorBidi" w:hint="cs"/>
+                <w:color w:val="000000" w:themeColor="text1"/>
+                <w:sz w:val="28"/>
+                <w:szCs w:val="28"/>
+                <w:rtl/>
+              </w:rPr>
+            </w:pPr>
+            <w:r>
+              <w:rPr>
+                <w:rFonts w:asciiTheme="majorBidi" w:hAnsiTheme="majorBidi" w:cstheme="majorBidi" w:hint="cs"/>
+                <w:color w:val="000000" w:themeColor="text1"/>
+                <w:sz w:val="28"/>
+                <w:szCs w:val="28"/>
+                <w:rtl/>
+              </w:rPr>
+              <w:t>صاحب المكتب العقاري</w:t>
+            </w:r>
+          </w:p>
+        </w:tc>
+        <w:tc>
+          <w:tcPr>
+            <w:tcW w:w="4261" w:type="dxa"/>
+          </w:tcPr>
+          <w:p>
+            <w:pPr>
+              <w:tabs>
+                <w:tab w:val="left" w:pos="720"/>
+                <w:tab w:val="left" w:pos="1440"/>
+                <w:tab w:val="left" w:pos="2160"/>
+                <w:tab w:val="left" w:pos="2880"/>
+                <w:tab w:val="left" w:pos="3600"/>
+              </w:tabs>
+              <w:jc w:val="center"/>
+              <w:rPr>
+                <w:rFonts w:asciiTheme="majorBidi" w:hAnsiTheme="majorBidi" w:cstheme="majorBidi" w:hint="cs"/>
+                <w:color w:val="000000" w:themeColor="text1"/>
+                <w:sz w:val="28"/>
+                <w:szCs w:val="28"/>
+                <w:rtl/>
+              </w:rPr>
+            </w:pPr>
+            <w:r>
+              <w:rPr>
+                <w:rFonts w:asciiTheme="majorBidi" w:hAnsiTheme="majorBidi" w:cstheme="majorBidi" w:hint="cs"/>
+                <w:color w:val="000000" w:themeColor="text1"/>
+                <w:sz w:val="28"/>
+                <w:szCs w:val="28"/>
+                <w:rtl/>
+              </w:rPr>
+              <w:t>الشخص المس</w:t>
+            </w:r>
+            <w:r>
+              <w:rPr>
+                <w:rFonts w:asciiTheme="majorBidi" w:hAnsiTheme="majorBidi" w:cstheme="majorBidi" w:hint="cs"/>
+                <w:color w:val="000000" w:themeColor="text1"/>
+                <w:sz w:val="28"/>
+                <w:szCs w:val="28"/>
+                <w:rtl/>
+              </w:rPr>
+              <w:t>ؤ</w:t>
+            </w:r>
+            <w:r>
+              <w:rPr>
+                <w:rFonts w:asciiTheme="majorBidi" w:hAnsiTheme="majorBidi" w:cstheme="majorBidi" w:hint="cs"/>
+                <w:color w:val="000000" w:themeColor="text1"/>
+                <w:sz w:val="28"/>
+                <w:szCs w:val="28"/>
+                <w:rtl/>
+              </w:rPr>
+              <w:t xml:space="preserve">ول عن إبرام عقود البيع </w:t>
+            </w:r>
+            <w:r>
+              <w:rPr>
+                <w:rFonts w:asciiTheme="majorBidi" w:hAnsiTheme="majorBidi" w:cstheme="majorBidi" w:hint="cs"/>
+                <w:color w:val="000000" w:themeColor="text1"/>
+                <w:sz w:val="28"/>
+                <w:szCs w:val="28"/>
+                <w:rtl/>
+              </w:rPr>
+              <w:t>والإيجار</w:t>
+            </w:r>
+            <w:r>
+              <w:rPr>
+                <w:rFonts w:asciiTheme="majorBidi" w:hAnsiTheme="majorBidi" w:cstheme="majorBidi" w:hint="cs"/>
+                <w:color w:val="000000" w:themeColor="text1"/>
+                <w:sz w:val="28"/>
+                <w:szCs w:val="28"/>
+                <w:rtl/>
+              </w:rPr>
+              <w:t xml:space="preserve"> والرهن بين الأطراف التي اتفقت </w:t>
+            </w:r>
+          </w:p>
+          <w:p>
+            <w:pPr>
+              <w:tabs>
+                <w:tab w:val="left" w:pos="720"/>
+                <w:tab w:val="left" w:pos="1440"/>
+                <w:tab w:val="left" w:pos="2160"/>
+                <w:tab w:val="left" w:pos="2880"/>
+                <w:tab w:val="left" w:pos="3600"/>
+              </w:tabs>
+              <w:jc w:val="center"/>
+              <w:rPr>
+                <w:rFonts w:asciiTheme="majorBidi" w:hAnsiTheme="majorBidi" w:cstheme="majorBidi" w:hint="cs"/>
+                <w:color w:val="000000" w:themeColor="text1"/>
+                <w:sz w:val="28"/>
+                <w:szCs w:val="28"/>
+                <w:rtl/>
+              </w:rPr>
+            </w:pPr>
+            <w:r>
+              <w:rPr>
+                <w:rFonts w:asciiTheme="majorBidi" w:hAnsiTheme="majorBidi" w:cstheme="majorBidi" w:hint="cs"/>
+                <w:color w:val="000000" w:themeColor="text1"/>
+                <w:sz w:val="28"/>
+                <w:szCs w:val="28"/>
+                <w:rtl/>
+              </w:rPr>
+              <w:t xml:space="preserve"> على ذلك</w:t>
+            </w:r>
+          </w:p>
+        </w:tc>
+      </w:tr>
+      <w:tr>
+        <w:tc>
+          <w:tcPr>
+            <w:tcW w:w="4261" w:type="dxa"/>
+          </w:tcPr>
+          <w:p>
+            <w:pPr>
+              <w:tabs>
+                <w:tab w:val="left" w:pos="720"/>
+                <w:tab w:val="left" w:pos="1440"/>
+                <w:tab w:val="left" w:pos="2160"/>
+                <w:tab w:val="left" w:pos="2880"/>
+                <w:tab w:val="left" w:pos="3600"/>
+              </w:tabs>
+              <w:jc w:val="center"/>
+              <w:rPr>
+                <w:rFonts w:asciiTheme="majorBidi" w:hAnsiTheme="majorBidi" w:cstheme="majorBidi" w:hint="cs"/>
+                <w:color w:val="000000" w:themeColor="text1"/>
+                <w:sz w:val="28"/>
+                <w:szCs w:val="28"/>
+                <w:rtl/>
+              </w:rPr>
+            </w:pPr>
+            <w:r>
+              <w:rPr>
+                <w:rFonts w:asciiTheme="majorBidi" w:hAnsiTheme="majorBidi" w:cstheme="majorBidi" w:hint="cs"/>
+                <w:color w:val="000000" w:themeColor="text1"/>
+                <w:sz w:val="28"/>
+                <w:szCs w:val="28"/>
+                <w:rtl/>
+              </w:rPr>
+              <w:t>البائع</w:t>
+            </w:r>
+          </w:p>
+        </w:tc>
+        <w:tc>
+          <w:tcPr>
+            <w:tcW w:w="4261" w:type="dxa"/>
+          </w:tcPr>
+          <w:p>
+            <w:pPr>
+              <w:tabs>
+                <w:tab w:val="left" w:pos="720"/>
+                <w:tab w:val="left" w:pos="1440"/>
+                <w:tab w:val="left" w:pos="2160"/>
+                <w:tab w:val="left" w:pos="2880"/>
+                <w:tab w:val="left" w:pos="3600"/>
+              </w:tabs>
+              <w:jc w:val="center"/>
+              <w:rPr>
+                <w:rFonts w:asciiTheme="majorBidi" w:hAnsiTheme="majorBidi" w:cstheme="majorBidi" w:hint="cs"/>
+                <w:color w:val="000000" w:themeColor="text1"/>
+                <w:sz w:val="28"/>
+                <w:szCs w:val="28"/>
+                <w:rtl/>
+              </w:rPr>
+            </w:pPr>
+            <w:r>
+              <w:rPr>
+                <w:rFonts w:asciiTheme="majorBidi" w:hAnsiTheme="majorBidi" w:cstheme="majorBidi" w:hint="cs"/>
+                <w:color w:val="000000" w:themeColor="text1"/>
+                <w:sz w:val="28"/>
+                <w:szCs w:val="28"/>
+                <w:rtl/>
+              </w:rPr>
+              <w:t xml:space="preserve">الشخص الذي يملك بيت أو أرض .....وذهب </w:t>
+            </w:r>
+            <w:r>
+              <w:rPr>
+                <w:rFonts w:asciiTheme="majorBidi" w:hAnsiTheme="majorBidi" w:cstheme="majorBidi" w:hint="cs"/>
+                <w:color w:val="000000" w:themeColor="text1"/>
+                <w:sz w:val="28"/>
+                <w:szCs w:val="28"/>
+                <w:rtl/>
+              </w:rPr>
+              <w:t>إلى</w:t>
+            </w:r>
+            <w:r>
+              <w:rPr>
+                <w:rFonts w:asciiTheme="majorBidi" w:hAnsiTheme="majorBidi" w:cstheme="majorBidi" w:hint="cs"/>
+                <w:color w:val="000000" w:themeColor="text1"/>
+                <w:sz w:val="28"/>
+                <w:szCs w:val="28"/>
+                <w:rtl/>
+              </w:rPr>
+              <w:t xml:space="preserve"> صاحب المكتب لبيعها</w:t>
+            </w:r>
+          </w:p>
+        </w:tc>
+      </w:tr>
+      <w:tr>
+        <w:tc>
+          <w:tcPr>
+            <w:tcW w:w="4261" w:type="dxa"/>
+          </w:tcPr>
+          <w:p>
+            <w:pPr>
+              <w:tabs>
+                <w:tab w:val="left" w:pos="720"/>
+                <w:tab w:val="left" w:pos="1440"/>
+                <w:tab w:val="left" w:pos="2160"/>
+                <w:tab w:val="left" w:pos="2880"/>
+                <w:tab w:val="left" w:pos="3600"/>
+              </w:tabs>
+              <w:jc w:val="center"/>
+              <w:rPr>
+                <w:rFonts w:asciiTheme="majorBidi" w:hAnsiTheme="majorBidi" w:cstheme="majorBidi" w:hint="cs"/>
+                <w:color w:val="000000" w:themeColor="text1"/>
+                <w:sz w:val="28"/>
+                <w:szCs w:val="28"/>
+                <w:rtl/>
+              </w:rPr>
+            </w:pPr>
+            <w:r>
+              <w:rPr>
+                <w:rFonts w:asciiTheme="majorBidi" w:hAnsiTheme="majorBidi" w:cstheme="majorBidi" w:hint="cs"/>
+                <w:color w:val="000000" w:themeColor="text1"/>
+                <w:sz w:val="28"/>
+                <w:szCs w:val="28"/>
+                <w:rtl/>
+              </w:rPr>
+              <w:t>الشاري</w:t>
+            </w:r>
+          </w:p>
+        </w:tc>
+        <w:tc>
+          <w:tcPr>
+            <w:tcW w:w="4261" w:type="dxa"/>
+          </w:tcPr>
+          <w:p>
+            <w:pPr>
+              <w:tabs>
+                <w:tab w:val="left" w:pos="720"/>
+                <w:tab w:val="left" w:pos="1440"/>
+                <w:tab w:val="left" w:pos="2160"/>
+                <w:tab w:val="left" w:pos="2880"/>
+                <w:tab w:val="left" w:pos="3600"/>
+              </w:tabs>
+              <w:jc w:val="center"/>
+              <w:rPr>
+                <w:rFonts w:asciiTheme="majorBidi" w:hAnsiTheme="majorBidi" w:cstheme="majorBidi" w:hint="cs"/>
+                <w:color w:val="000000" w:themeColor="text1"/>
+                <w:sz w:val="28"/>
+                <w:szCs w:val="28"/>
+                <w:rtl/>
+              </w:rPr>
+            </w:pPr>
+            <w:r>
+              <w:rPr>
+                <w:rFonts w:asciiTheme="majorBidi" w:hAnsiTheme="majorBidi" w:cstheme="majorBidi" w:hint="cs"/>
+                <w:color w:val="000000" w:themeColor="text1"/>
+                <w:sz w:val="28"/>
+                <w:szCs w:val="28"/>
+                <w:rtl/>
+              </w:rPr>
+              <w:t>الشخص الذي أخبر صاحب المكتب برغبته في شراء عقار معين.</w:t>
+            </w:r>
+          </w:p>
+        </w:tc>
+      </w:tr>
+      <w:tr>
+        <w:tc>
+          <w:tcPr>
+            <w:tcW w:w="4261" w:type="dxa"/>
+          </w:tcPr>
+          <w:p>
+            <w:pPr>
+              <w:tabs>
+                <w:tab w:val="left" w:pos="720"/>
+                <w:tab w:val="left" w:pos="1440"/>
+                <w:tab w:val="left" w:pos="2160"/>
+                <w:tab w:val="left" w:pos="2880"/>
+                <w:tab w:val="left" w:pos="3600"/>
+              </w:tabs>
+              <w:jc w:val="center"/>
+              <w:rPr>
+                <w:rFonts w:asciiTheme="majorBidi" w:hAnsiTheme="majorBidi" w:cstheme="majorBidi" w:hint="cs"/>
+                <w:color w:val="000000" w:themeColor="text1"/>
+                <w:sz w:val="28"/>
+                <w:szCs w:val="28"/>
+                <w:rtl/>
+              </w:rPr>
+            </w:pPr>
+            <w:r>
+              <w:rPr>
+                <w:rFonts w:asciiTheme="majorBidi" w:hAnsiTheme="majorBidi" w:cstheme="majorBidi" w:hint="cs"/>
+                <w:color w:val="000000" w:themeColor="text1"/>
+                <w:sz w:val="28"/>
+                <w:szCs w:val="28"/>
+                <w:rtl/>
+              </w:rPr>
+              <w:t>الراهن</w:t>
+            </w:r>
+          </w:p>
+        </w:tc>
+        <w:tc>
+          <w:tcPr>
+            <w:tcW w:w="4261" w:type="dxa"/>
+          </w:tcPr>
+          <w:p>
+            <w:pPr>
+              <w:tabs>
+                <w:tab w:val="left" w:pos="720"/>
+                <w:tab w:val="left" w:pos="1440"/>
+                <w:tab w:val="left" w:pos="2160"/>
+                <w:tab w:val="left" w:pos="2880"/>
+                <w:tab w:val="left" w:pos="3600"/>
+              </w:tabs>
+              <w:jc w:val="center"/>
+              <w:rPr>
+                <w:rFonts w:asciiTheme="majorBidi" w:hAnsiTheme="majorBidi" w:cstheme="majorBidi" w:hint="cs"/>
+                <w:color w:val="000000" w:themeColor="text1"/>
+                <w:sz w:val="28"/>
+                <w:szCs w:val="28"/>
+                <w:rtl/>
+              </w:rPr>
+            </w:pPr>
+            <w:r>
+              <w:rPr>
+                <w:rFonts w:asciiTheme="majorBidi" w:hAnsiTheme="majorBidi" w:cstheme="majorBidi" w:hint="cs"/>
+                <w:color w:val="000000" w:themeColor="text1"/>
+                <w:sz w:val="28"/>
+                <w:szCs w:val="28"/>
+                <w:rtl/>
+              </w:rPr>
+              <w:t>الشخص الذي يقوم برهن عقار معين</w:t>
+            </w:r>
+            <w:r>
+              <w:rPr>
+                <w:rFonts w:asciiTheme="majorBidi" w:hAnsiTheme="majorBidi" w:cstheme="majorBidi" w:hint="cs"/>
+                <w:color w:val="000000" w:themeColor="text1"/>
+                <w:sz w:val="28"/>
+                <w:szCs w:val="28"/>
+                <w:rtl/>
+              </w:rPr>
+              <w:t xml:space="preserve"> يملكه</w:t>
+            </w:r>
+            <w:r>
+              <w:rPr>
+                <w:rFonts w:asciiTheme="majorBidi" w:hAnsiTheme="majorBidi" w:cstheme="majorBidi" w:hint="cs"/>
+                <w:color w:val="000000" w:themeColor="text1"/>
+                <w:sz w:val="28"/>
+                <w:szCs w:val="28"/>
+                <w:rtl/>
+              </w:rPr>
+              <w:t xml:space="preserve"> لسبب ما</w:t>
+            </w:r>
+          </w:p>
+        </w:tc>
+      </w:tr>
+      <w:tr>
+        <w:tc>
+          <w:tcPr>
+            <w:tcW w:w="4261" w:type="dxa"/>
+          </w:tcPr>
+          <w:p>
+            <w:pPr>
+              <w:tabs>
+                <w:tab w:val="left" w:pos="720"/>
+                <w:tab w:val="left" w:pos="1440"/>
+                <w:tab w:val="left" w:pos="2160"/>
+                <w:tab w:val="left" w:pos="2880"/>
+                <w:tab w:val="left" w:pos="3600"/>
+              </w:tabs>
+              <w:jc w:val="center"/>
+              <w:rPr>
+                <w:rFonts w:asciiTheme="majorBidi" w:hAnsiTheme="majorBidi" w:cstheme="majorBidi" w:hint="cs"/>
+                <w:color w:val="000000" w:themeColor="text1"/>
+                <w:sz w:val="28"/>
+                <w:szCs w:val="28"/>
+                <w:rtl/>
+              </w:rPr>
+            </w:pPr>
+            <w:r>
+              <w:rPr>
+                <w:rFonts w:asciiTheme="majorBidi" w:hAnsiTheme="majorBidi" w:cstheme="majorBidi" w:hint="cs"/>
+                <w:color w:val="000000" w:themeColor="text1"/>
+                <w:sz w:val="28"/>
+                <w:szCs w:val="28"/>
+                <w:rtl/>
+              </w:rPr>
+              <w:t>المسترهن</w:t>
+            </w:r>
+          </w:p>
+        </w:tc>
+        <w:tc>
+          <w:tcPr>
+            <w:tcW w:w="4261" w:type="dxa"/>
+          </w:tcPr>
+          <w:p>
+            <w:pPr>
+              <w:tabs>
+                <w:tab w:val="left" w:pos="720"/>
+                <w:tab w:val="left" w:pos="1440"/>
+                <w:tab w:val="left" w:pos="2160"/>
+                <w:tab w:val="left" w:pos="2880"/>
+                <w:tab w:val="left" w:pos="3600"/>
+              </w:tabs>
+              <w:jc w:val="center"/>
+              <w:rPr>
+                <w:rFonts w:asciiTheme="majorBidi" w:hAnsiTheme="majorBidi" w:cstheme="majorBidi" w:hint="cs"/>
+                <w:color w:val="000000" w:themeColor="text1"/>
+                <w:sz w:val="28"/>
+                <w:szCs w:val="28"/>
+                <w:rtl/>
+              </w:rPr>
+            </w:pPr>
+            <w:r>
+              <w:rPr>
+                <w:rFonts w:asciiTheme="majorBidi" w:hAnsiTheme="majorBidi" w:cstheme="majorBidi" w:hint="cs"/>
+                <w:color w:val="000000" w:themeColor="text1"/>
+                <w:sz w:val="28"/>
+                <w:szCs w:val="28"/>
+                <w:rtl/>
+              </w:rPr>
+              <w:t>الشخص الذي يقبل أن يرهن عقار ما</w:t>
+            </w:r>
+          </w:p>
+        </w:tc>
+      </w:tr>
+      <w:tr>
+        <w:tc>
+          <w:tcPr>
+            <w:tcW w:w="4261" w:type="dxa"/>
+          </w:tcPr>
+          <w:p>
+            <w:pPr>
+              <w:tabs>
+                <w:tab w:val="left" w:pos="720"/>
+                <w:tab w:val="left" w:pos="1440"/>
+                <w:tab w:val="left" w:pos="2160"/>
+                <w:tab w:val="left" w:pos="2880"/>
+                <w:tab w:val="left" w:pos="3600"/>
+              </w:tabs>
+              <w:jc w:val="center"/>
+              <w:rPr>
+                <w:rFonts w:asciiTheme="majorBidi" w:hAnsiTheme="majorBidi" w:cstheme="majorBidi" w:hint="cs"/>
+                <w:color w:val="000000" w:themeColor="text1"/>
+                <w:sz w:val="28"/>
+                <w:szCs w:val="28"/>
+                <w:rtl/>
+              </w:rPr>
+            </w:pPr>
+            <w:r>
+              <w:rPr>
+                <w:rFonts w:asciiTheme="majorBidi" w:hAnsiTheme="majorBidi" w:cstheme="majorBidi" w:hint="cs"/>
+                <w:color w:val="000000" w:themeColor="text1"/>
+                <w:sz w:val="28"/>
+                <w:szCs w:val="28"/>
+                <w:rtl/>
+              </w:rPr>
+              <w:t>المؤجر</w:t>
+            </w:r>
+          </w:p>
+        </w:tc>
+        <w:tc>
+          <w:tcPr>
+            <w:tcW w:w="4261" w:type="dxa"/>
+          </w:tcPr>
+          <w:p>
+            <w:pPr>
+              <w:tabs>
+                <w:tab w:val="left" w:pos="720"/>
+                <w:tab w:val="left" w:pos="1440"/>
+                <w:tab w:val="left" w:pos="2160"/>
+                <w:tab w:val="left" w:pos="2880"/>
+                <w:tab w:val="left" w:pos="3600"/>
+              </w:tabs>
+              <w:jc w:val="center"/>
+              <w:rPr>
+                <w:rFonts w:asciiTheme="majorBidi" w:hAnsiTheme="majorBidi" w:cstheme="majorBidi" w:hint="cs"/>
+                <w:color w:val="000000" w:themeColor="text1"/>
+                <w:sz w:val="28"/>
+                <w:szCs w:val="28"/>
+                <w:rtl/>
+              </w:rPr>
+            </w:pPr>
+            <w:r>
+              <w:rPr>
+                <w:rFonts w:asciiTheme="majorBidi" w:hAnsiTheme="majorBidi" w:cstheme="majorBidi" w:hint="cs"/>
+                <w:color w:val="000000" w:themeColor="text1"/>
+                <w:sz w:val="28"/>
+                <w:szCs w:val="28"/>
+                <w:rtl/>
+              </w:rPr>
+              <w:t>الشخص الذي يرغب بتأجير عقار يملكه</w:t>
+            </w:r>
+          </w:p>
+        </w:tc>
+      </w:tr>
+      <w:tr>
+        <w:tc>
+          <w:tcPr>
+            <w:tcW w:w="4261" w:type="dxa"/>
+          </w:tcPr>
+          <w:p>
+            <w:pPr>
+              <w:tabs>
+                <w:tab w:val="left" w:pos="720"/>
+                <w:tab w:val="left" w:pos="1440"/>
+                <w:tab w:val="left" w:pos="2160"/>
+                <w:tab w:val="left" w:pos="2880"/>
+                <w:tab w:val="left" w:pos="3600"/>
+              </w:tabs>
+              <w:jc w:val="center"/>
+              <w:rPr>
+                <w:rFonts w:asciiTheme="majorBidi" w:hAnsiTheme="majorBidi" w:cstheme="majorBidi" w:hint="cs"/>
+                <w:color w:val="000000" w:themeColor="text1"/>
+                <w:sz w:val="28"/>
+                <w:szCs w:val="28"/>
+                <w:rtl/>
+              </w:rPr>
+            </w:pPr>
+            <w:r>
+              <w:rPr>
+                <w:rFonts w:asciiTheme="majorBidi" w:hAnsiTheme="majorBidi" w:cstheme="majorBidi" w:hint="cs"/>
+                <w:color w:val="000000" w:themeColor="text1"/>
+                <w:sz w:val="28"/>
+                <w:szCs w:val="28"/>
+                <w:rtl/>
+              </w:rPr>
+              <w:t>المستأجر</w:t>
+            </w:r>
+          </w:p>
+        </w:tc>
+        <w:tc>
+          <w:tcPr>
+            <w:tcW w:w="4261" w:type="dxa"/>
+          </w:tcPr>
+          <w:p>
+            <w:pPr>
+              <w:tabs>
+                <w:tab w:val="left" w:pos="720"/>
+                <w:tab w:val="left" w:pos="1440"/>
+                <w:tab w:val="left" w:pos="2160"/>
+                <w:tab w:val="left" w:pos="2880"/>
+                <w:tab w:val="left" w:pos="3600"/>
+              </w:tabs>
+              <w:jc w:val="center"/>
+              <w:rPr>
+                <w:rFonts w:asciiTheme="majorBidi" w:hAnsiTheme="majorBidi" w:cstheme="majorBidi" w:hint="cs"/>
+                <w:color w:val="000000" w:themeColor="text1"/>
+                <w:sz w:val="28"/>
+                <w:szCs w:val="28"/>
+                <w:rtl/>
+              </w:rPr>
+            </w:pPr>
+            <w:r>
+              <w:rPr>
+                <w:rFonts w:asciiTheme="majorBidi" w:hAnsiTheme="majorBidi" w:cstheme="majorBidi" w:hint="cs"/>
+                <w:color w:val="000000" w:themeColor="text1"/>
+                <w:sz w:val="28"/>
+                <w:szCs w:val="28"/>
+                <w:rtl/>
+              </w:rPr>
+              <w:t>الشخص الذي يخبر صاحب المكتب بحاجته لكي يستأجر عقار</w:t>
+            </w:r>
+            <w:r>
+              <w:rPr>
+                <w:rFonts w:asciiTheme="majorBidi" w:hAnsiTheme="majorBidi" w:cstheme="majorBidi" w:hint="cs"/>
+                <w:color w:val="000000" w:themeColor="text1"/>
+                <w:sz w:val="28"/>
+                <w:szCs w:val="28"/>
+                <w:rtl/>
+              </w:rPr>
+              <w:t xml:space="preserve"> </w:t>
+            </w:r>
+            <w:r>
+              <w:rPr>
+                <w:rFonts w:asciiTheme="majorBidi" w:hAnsiTheme="majorBidi" w:cstheme="majorBidi" w:hint="cs"/>
+                <w:color w:val="000000" w:themeColor="text1"/>
+                <w:sz w:val="28"/>
+                <w:szCs w:val="28"/>
+                <w:rtl/>
+              </w:rPr>
+              <w:t>معين</w:t>
+            </w:r>
+          </w:p>
+        </w:tc>
+      </w:tr>
+      <w:tr>
+        <w:tc>
+          <w:tcPr>
+            <w:tcW w:w="4261" w:type="dxa"/>
+          </w:tcPr>
+          <w:p>
+            <w:pPr>
+              <w:tabs>
+                <w:tab w:val="left" w:pos="720"/>
+                <w:tab w:val="left" w:pos="1440"/>
+                <w:tab w:val="left" w:pos="2160"/>
+                <w:tab w:val="left" w:pos="2880"/>
+                <w:tab w:val="left" w:pos="3600"/>
+              </w:tabs>
+              <w:jc w:val="center"/>
+              <w:rPr>
+                <w:rFonts w:asciiTheme="majorBidi" w:hAnsiTheme="majorBidi" w:cstheme="majorBidi" w:hint="cs"/>
+                <w:color w:val="000000" w:themeColor="text1"/>
+                <w:sz w:val="28"/>
+                <w:szCs w:val="28"/>
+                <w:rtl/>
+              </w:rPr>
+            </w:pPr>
+            <w:r>
+              <w:rPr>
+                <w:rFonts w:asciiTheme="majorBidi" w:hAnsiTheme="majorBidi" w:cstheme="majorBidi" w:hint="cs"/>
+                <w:color w:val="000000" w:themeColor="text1"/>
+                <w:sz w:val="28"/>
+                <w:szCs w:val="28"/>
+                <w:rtl/>
+              </w:rPr>
+              <w:t>عقد البيع القطعي</w:t>
+            </w:r>
+          </w:p>
+        </w:tc>
+        <w:tc>
+          <w:tcPr>
+            <w:tcW w:w="4261" w:type="dxa"/>
+          </w:tcPr>
+          <w:p>
+            <w:pPr>
+              <w:tabs>
+                <w:tab w:val="left" w:pos="720"/>
+                <w:tab w:val="left" w:pos="1440"/>
+                <w:tab w:val="left" w:pos="2160"/>
+                <w:tab w:val="left" w:pos="2880"/>
+                <w:tab w:val="left" w:pos="3600"/>
+              </w:tabs>
+              <w:jc w:val="center"/>
+              <w:rPr>
+                <w:rFonts w:asciiTheme="majorBidi" w:hAnsiTheme="majorBidi" w:cstheme="majorBidi" w:hint="cs"/>
+                <w:color w:val="000000" w:themeColor="text1"/>
+                <w:sz w:val="28"/>
+                <w:szCs w:val="28"/>
+                <w:rtl/>
+              </w:rPr>
+            </w:pPr>
+            <w:r>
+              <w:rPr>
+                <w:rFonts w:asciiTheme="majorBidi" w:hAnsiTheme="majorBidi" w:cstheme="majorBidi" w:hint="cs"/>
+                <w:color w:val="000000" w:themeColor="text1"/>
+                <w:sz w:val="28"/>
+                <w:szCs w:val="28"/>
+                <w:rtl/>
+              </w:rPr>
+              <w:t>عقد يتم بموجبه نقل ملكية عقار معين من شخص إلى أخر بمبلغ متفق عل</w:t>
+            </w:r>
+            <w:r>
+              <w:rPr>
+                <w:rFonts w:asciiTheme="majorBidi" w:hAnsiTheme="majorBidi" w:cstheme="majorBidi" w:hint="cs"/>
+                <w:color w:val="000000" w:themeColor="text1"/>
+                <w:sz w:val="28"/>
+                <w:szCs w:val="28"/>
+                <w:rtl/>
+              </w:rPr>
+              <w:t>يه</w:t>
+            </w:r>
+          </w:p>
+        </w:tc>
+      </w:tr>
+      <w:tr>
+        <w:tc>
+          <w:tcPr>
+            <w:tcW w:w="4261" w:type="dxa"/>
+          </w:tcPr>
+          <w:p>
+            <w:pPr>
+              <w:tabs>
+                <w:tab w:val="left" w:pos="720"/>
+                <w:tab w:val="left" w:pos="1440"/>
+                <w:tab w:val="left" w:pos="2160"/>
+                <w:tab w:val="left" w:pos="2880"/>
+                <w:tab w:val="left" w:pos="3600"/>
+              </w:tabs>
+              <w:jc w:val="center"/>
+              <w:rPr>
+                <w:rFonts w:asciiTheme="majorBidi" w:hAnsiTheme="majorBidi" w:cstheme="majorBidi" w:hint="cs"/>
+                <w:color w:val="000000" w:themeColor="text1"/>
+                <w:sz w:val="28"/>
+                <w:szCs w:val="28"/>
+                <w:rtl/>
+              </w:rPr>
+            </w:pPr>
+            <w:r>
+              <w:rPr>
+                <w:rFonts w:asciiTheme="majorBidi" w:hAnsiTheme="majorBidi" w:cstheme="majorBidi" w:hint="cs"/>
+                <w:color w:val="000000" w:themeColor="text1"/>
+                <w:sz w:val="28"/>
+                <w:szCs w:val="28"/>
+                <w:rtl/>
+              </w:rPr>
+              <w:lastRenderedPageBreak/>
+              <w:t>عقد الرهن</w:t>
+            </w:r>
+          </w:p>
+        </w:tc>
+        <w:tc>
+          <w:tcPr>
+            <w:tcW w:w="4261" w:type="dxa"/>
+          </w:tcPr>
+          <w:p>
+            <w:pPr>
+              <w:tabs>
+                <w:tab w:val="left" w:pos="720"/>
+                <w:tab w:val="left" w:pos="1440"/>
+                <w:tab w:val="left" w:pos="2160"/>
+                <w:tab w:val="left" w:pos="2880"/>
+                <w:tab w:val="left" w:pos="3600"/>
+              </w:tabs>
+              <w:jc w:val="center"/>
+              <w:rPr>
+                <w:rFonts w:asciiTheme="majorBidi" w:hAnsiTheme="majorBidi" w:cstheme="majorBidi" w:hint="cs"/>
+                <w:color w:val="000000" w:themeColor="text1"/>
+                <w:sz w:val="28"/>
+                <w:szCs w:val="28"/>
+                <w:rtl/>
+              </w:rPr>
+            </w:pPr>
+            <w:r>
+              <w:rPr>
+                <w:rFonts w:asciiTheme="majorBidi" w:hAnsiTheme="majorBidi" w:cstheme="majorBidi" w:hint="cs"/>
+                <w:color w:val="000000" w:themeColor="text1"/>
+                <w:sz w:val="28"/>
+                <w:szCs w:val="28"/>
+                <w:rtl/>
+              </w:rPr>
+              <w:t>عقد يتم بموجبه رهن عقار معين يملك</w:t>
+            </w:r>
+            <w:r>
+              <w:rPr>
+                <w:rFonts w:asciiTheme="majorBidi" w:hAnsiTheme="majorBidi" w:cstheme="majorBidi" w:hint="cs"/>
+                <w:color w:val="000000" w:themeColor="text1"/>
+                <w:sz w:val="28"/>
+                <w:szCs w:val="28"/>
+                <w:rtl/>
+              </w:rPr>
+              <w:t>ه</w:t>
+            </w:r>
+            <w:r>
+              <w:rPr>
+                <w:rFonts w:asciiTheme="majorBidi" w:hAnsiTheme="majorBidi" w:cstheme="majorBidi" w:hint="cs"/>
+                <w:color w:val="000000" w:themeColor="text1"/>
+                <w:sz w:val="28"/>
+                <w:szCs w:val="28"/>
+                <w:rtl/>
+              </w:rPr>
+              <w:t xml:space="preserve"> شخص لشخص أخر</w:t>
+            </w:r>
+            <w:r>
+              <w:rPr>
+                <w:rFonts w:asciiTheme="majorBidi" w:hAnsiTheme="majorBidi" w:cstheme="majorBidi" w:hint="cs"/>
+                <w:color w:val="000000" w:themeColor="text1"/>
+                <w:sz w:val="28"/>
+                <w:szCs w:val="28"/>
+                <w:rtl/>
+              </w:rPr>
+              <w:t xml:space="preserve"> </w:t>
+            </w:r>
+            <w:r>
+              <w:rPr>
+                <w:rFonts w:asciiTheme="majorBidi" w:hAnsiTheme="majorBidi" w:cstheme="majorBidi" w:hint="cs"/>
+                <w:color w:val="000000" w:themeColor="text1"/>
+                <w:sz w:val="28"/>
+                <w:szCs w:val="28"/>
+                <w:rtl/>
+              </w:rPr>
+              <w:t>بمبلغ متفق عليه</w:t>
+            </w:r>
+            <w:r>
+              <w:rPr>
+                <w:rFonts w:asciiTheme="majorBidi" w:hAnsiTheme="majorBidi" w:cstheme="majorBidi" w:hint="cs"/>
+                <w:color w:val="000000" w:themeColor="text1"/>
+                <w:sz w:val="28"/>
+                <w:szCs w:val="28"/>
+                <w:rtl/>
+              </w:rPr>
+              <w:t xml:space="preserve"> ومدة محددة</w:t>
+            </w:r>
+          </w:p>
+        </w:tc>
+      </w:tr>
+      <w:tr>
+        <w:tc>
+          <w:tcPr>
+            <w:tcW w:w="4261" w:type="dxa"/>
+          </w:tcPr>
+          <w:p>
+            <w:pPr>
+              <w:tabs>
+                <w:tab w:val="left" w:pos="720"/>
+                <w:tab w:val="left" w:pos="1440"/>
+                <w:tab w:val="left" w:pos="2160"/>
+                <w:tab w:val="left" w:pos="2880"/>
+                <w:tab w:val="left" w:pos="3600"/>
+              </w:tabs>
+              <w:jc w:val="center"/>
+              <w:rPr>
+                <w:rFonts w:asciiTheme="majorBidi" w:hAnsiTheme="majorBidi" w:cstheme="majorBidi" w:hint="cs"/>
+                <w:color w:val="000000" w:themeColor="text1"/>
+                <w:sz w:val="28"/>
+                <w:szCs w:val="28"/>
+                <w:rtl/>
+              </w:rPr>
+            </w:pPr>
+            <w:r>
+              <w:rPr>
+                <w:rFonts w:asciiTheme="majorBidi" w:hAnsiTheme="majorBidi" w:cstheme="majorBidi" w:hint="cs"/>
+                <w:color w:val="000000" w:themeColor="text1"/>
+                <w:sz w:val="28"/>
+                <w:szCs w:val="28"/>
+                <w:rtl/>
+              </w:rPr>
+              <w:t>عقد الإيجار</w:t>
+            </w:r>
+          </w:p>
+        </w:tc>
+        <w:tc>
+          <w:tcPr>
+            <w:tcW w:w="4261" w:type="dxa"/>
+          </w:tcPr>
+          <w:p>
+            <w:pPr>
+              <w:tabs>
+                <w:tab w:val="left" w:pos="720"/>
+                <w:tab w:val="left" w:pos="1440"/>
+                <w:tab w:val="left" w:pos="2160"/>
+                <w:tab w:val="left" w:pos="2880"/>
+                <w:tab w:val="left" w:pos="3600"/>
+              </w:tabs>
+              <w:jc w:val="center"/>
+              <w:rPr>
+                <w:rFonts w:asciiTheme="majorBidi" w:hAnsiTheme="majorBidi" w:cstheme="majorBidi" w:hint="cs"/>
+                <w:color w:val="000000" w:themeColor="text1"/>
+                <w:sz w:val="28"/>
+                <w:szCs w:val="28"/>
+                <w:rtl/>
+              </w:rPr>
+            </w:pPr>
+            <w:r>
+              <w:rPr>
+                <w:rFonts w:asciiTheme="majorBidi" w:hAnsiTheme="majorBidi" w:cstheme="majorBidi" w:hint="cs"/>
+                <w:color w:val="000000" w:themeColor="text1"/>
+                <w:sz w:val="28"/>
+                <w:szCs w:val="28"/>
+                <w:rtl/>
+              </w:rPr>
+              <w:t>عقد يتم بموجبه تأجير عقار معين يملكه شخص لشخص</w:t>
+            </w:r>
+            <w:r>
+              <w:rPr>
+                <w:rFonts w:asciiTheme="majorBidi" w:hAnsiTheme="majorBidi" w:cstheme="majorBidi" w:hint="cs"/>
+                <w:color w:val="000000" w:themeColor="text1"/>
+                <w:sz w:val="28"/>
+                <w:szCs w:val="28"/>
+                <w:rtl/>
+              </w:rPr>
+              <w:t xml:space="preserve"> أخر</w:t>
+            </w:r>
+            <w:r>
+              <w:rPr>
+                <w:rFonts w:asciiTheme="majorBidi" w:hAnsiTheme="majorBidi" w:cstheme="majorBidi" w:hint="cs"/>
+                <w:color w:val="000000" w:themeColor="text1"/>
+                <w:sz w:val="28"/>
+                <w:szCs w:val="28"/>
+                <w:rtl/>
+              </w:rPr>
+              <w:t xml:space="preserve"> لفترة متفق عليه</w:t>
+            </w:r>
+            <w:r>
+              <w:rPr>
+                <w:rFonts w:asciiTheme="majorBidi" w:hAnsiTheme="majorBidi" w:cstheme="majorBidi" w:hint="cs"/>
+                <w:color w:val="000000" w:themeColor="text1"/>
+                <w:sz w:val="28"/>
+                <w:szCs w:val="28"/>
+                <w:rtl/>
+              </w:rPr>
+              <w:t>ا ومبلغ متفق عليه</w:t>
+            </w:r>
+          </w:p>
+        </w:tc>
+      </w:tr>
+    </w:tbl>
+    <w:p>
+      <w:pPr>
+        <w:tabs>
+          <w:tab w:val="left" w:pos="720"/>
+          <w:tab w:val="left" w:pos="1440"/>
+          <w:tab w:val="left" w:pos="2160"/>
+          <w:tab w:val="left" w:pos="2880"/>
+          <w:tab w:val="left" w:pos="3600"/>
+        </w:tabs>
+        <w:rPr>
+          <w:rFonts w:asciiTheme="majorBidi" w:hAnsiTheme="majorBidi" w:cstheme="majorBidi" w:hint="cs"/>
+          <w:b/>
+          <w:bCs/>
+          <w:color w:val="00B050"/>
+          <w:sz w:val="32"/>
+          <w:szCs w:val="32"/>
+          <w:rtl/>
+        </w:rPr>
+      </w:pPr>
+    </w:p>
+    <w:p>
+      <w:pPr>
+        <w:tabs>
+          <w:tab w:val="left" w:pos="720"/>
+          <w:tab w:val="left" w:pos="1440"/>
+          <w:tab w:val="left" w:pos="2160"/>
+          <w:tab w:val="left" w:pos="2880"/>
+          <w:tab w:val="left" w:pos="3600"/>
+        </w:tabs>
+        <w:rPr>
+          <w:rFonts w:asciiTheme="majorBidi" w:hAnsiTheme="majorBidi" w:cstheme="majorBidi" w:hint="cs"/>
+          <w:color w:val="000000" w:themeColor="text1"/>
+          <w:sz w:val="28"/>
+          <w:szCs w:val="28"/>
+          <w:rtl/>
+        </w:rPr>
+      </w:pPr>
+    </w:p>
+    <w:p>
+      <w:pPr>
+        <w:tabs>
+          <w:tab w:val="left" w:pos="720"/>
+          <w:tab w:val="left" w:pos="1440"/>
+          <w:tab w:val="left" w:pos="2160"/>
+          <w:tab w:val="left" w:pos="2880"/>
+          <w:tab w:val="left" w:pos="3600"/>
+        </w:tabs>
+        <w:rPr>
+          <w:rFonts w:asciiTheme="majorBidi" w:hAnsiTheme="majorBidi" w:cstheme="majorBidi" w:hint="cs"/>
+          <w:b/>
+          <w:bCs/>
+          <w:color w:val="00B050"/>
+          <w:sz w:val="32"/>
+          <w:szCs w:val="32"/>
           <w:rtl/>
         </w:rPr>
       </w:pPr>
@@ -3488,7 +5213,18 @@
           <w:sz w:val="32"/>
           <w:szCs w:val="32"/>
         </w:rPr>
-        <w:t>.1.3</w:t>
+        <w:t>.1.</w:t>
+      </w:r>
+      <w:r>
+        <w:rPr>
+          <w:rFonts w:asciiTheme="majorBidi" w:hAnsiTheme="majorBidi" w:cstheme="majorBidi"/>
+          <w:b/>
+          <w:bCs/>
+          <w:color w:val="00B050"/>
+          <w:sz w:val="32"/>
+          <w:szCs w:val="32"/>
+        </w:rPr>
+        <w:t>4</w:t>
       </w:r>
       <w:r>
         <w:rPr>
@@ -3515,7 +5251,7 @@
         </w:tabs>
         <w:jc w:val="center"/>
         <w:rPr>
-          <w:rFonts w:asciiTheme="majorBidi" w:hAnsiTheme="majorBidi" w:cstheme="majorBidi"/>
+          <w:rFonts w:asciiTheme="majorBidi" w:hAnsiTheme="majorBidi" w:cstheme="majorBidi" w:hint="cs"/>
           <w:color w:val="000000" w:themeColor="text1"/>
           <w:sz w:val="28"/>
           <w:szCs w:val="28"/>
@@ -3573,39 +5309,6 @@
           <w:tab w:val="left" w:pos="3600"/>
         </w:tabs>
         <w:rPr>
-          <w:rFonts w:asciiTheme="majorBidi" w:hAnsiTheme="majorBidi" w:cstheme="majorBidi"/>
-          <w:b/>
-          <w:bCs/>
-          <w:color w:val="00B050"/>
-          <w:sz w:val="32"/>
-          <w:szCs w:val="32"/>
-          <w:rtl/>
-        </w:rPr>
-      </w:pPr>
-      <w:r>
-        <w:rPr>
-          <w:b/>
-          <w:bCs/>
-          <w:color w:val="00B050"/>
-          <w:sz w:val="32"/>
-          <w:szCs w:val="32"/>
-          <w:lang w:bidi="ar-SY"/>
-        </w:rPr>
-        <w:t>.1.</w:t>
-      </w:r>
-      <w:r>
-        <w:rPr>
-          <w:b/>
-          <w:bCs/>
-          <w:color w:val="00B050"/>
-          <w:sz w:val="32"/>
-          <w:szCs w:val="32"/>
-          <w:lang w:bidi="ar-SY"/>
-        </w:rPr>
-        <w:t>4</w:t>
-      </w:r>
-      <w:r>
-        <w:rPr>
           <w:rFonts w:asciiTheme="majorBidi" w:hAnsiTheme="majorBidi" w:cstheme="majorBidi" w:hint="cs"/>
           <w:b/>
           <w:bCs/>
@@ -3614,7 +5317,52 @@
           <w:szCs w:val="32"/>
           <w:rtl/>
         </w:rPr>
-        <w:t xml:space="preserve">الفكرة العامة للمشروع : </w:t>
+      </w:pPr>
+      <w:r>
+        <w:rPr>
+          <w:b/>
+          <w:bCs/>
+          <w:color w:val="00B050"/>
+          <w:sz w:val="32"/>
+          <w:szCs w:val="32"/>
+          <w:lang w:bidi="ar-SY"/>
+        </w:rPr>
+        <w:t>.1.</w:t>
+      </w:r>
+      <w:r>
+        <w:rPr>
+          <w:b/>
+          <w:bCs/>
+          <w:color w:val="00B050"/>
+          <w:sz w:val="32"/>
+          <w:szCs w:val="32"/>
+          <w:lang w:bidi="ar-SY"/>
+        </w:rPr>
+        <w:t>5</w:t>
+      </w:r>
+      <w:r>
+        <w:rPr>
+          <w:rFonts w:asciiTheme="majorBidi" w:hAnsiTheme="majorBidi" w:cstheme="majorBidi" w:hint="cs"/>
+          <w:b/>
+          <w:bCs/>
+          <w:color w:val="00B050"/>
+          <w:sz w:val="32"/>
+          <w:szCs w:val="32"/>
+          <w:rtl/>
+        </w:rPr>
+        <w:t xml:space="preserve">نظرة عامة على المستند </w:t>
+      </w:r>
+      <w:r>
+        <w:rPr>
+          <w:rFonts w:asciiTheme="majorBidi" w:hAnsiTheme="majorBidi" w:cstheme="majorBidi" w:hint="cs"/>
+          <w:b/>
+          <w:bCs/>
+          <w:color w:val="00B050"/>
+          <w:sz w:val="32"/>
+          <w:szCs w:val="32"/>
+          <w:rtl/>
+        </w:rPr>
+        <w:t xml:space="preserve"> : </w:t>
       </w:r>
     </w:p>
     <w:p>
@@ -3627,24 +5375,13 @@
           <w:tab w:val="left" w:pos="3600"/>
         </w:tabs>
         <w:rPr>
-          <w:rFonts w:asciiTheme="majorBidi" w:hAnsiTheme="majorBidi" w:cstheme="majorBidi"/>
-          <w:color w:val="000000" w:themeColor="text1"/>
-          <w:sz w:val="28"/>
-          <w:szCs w:val="28"/>
-          <w:rtl/>
-        </w:rPr>
-      </w:pPr>
-      <w:r>
-        <w:rPr>
           <w:rFonts w:asciiTheme="majorBidi" w:hAnsiTheme="majorBidi" w:cstheme="majorBidi" w:hint="cs"/>
           <w:color w:val="000000" w:themeColor="text1"/>
           <w:sz w:val="28"/>
           <w:szCs w:val="28"/>
           <w:rtl/>
         </w:rPr>
-        <w:t xml:space="preserve">تعتبر المكاتب العقارية من المراكز المهمة , حيث تكمن أهميتها فيما تقدمه من تسهيل لعملية البحث عن البيوت والمحلات والأراضي الموجودة في أماكن مختلفة , وتنظيم العمليات العقارية المتعلقة </w:t>
-      </w:r>
-      <w:proofErr w:type="spellStart"/>
+      </w:pPr>
       <w:r>
         <w:rPr>
           <w:rFonts w:asciiTheme="majorBidi" w:hAnsiTheme="majorBidi" w:cstheme="majorBidi" w:hint="cs"/>
@@ -3653,9 +5390,8 @@
           <w:szCs w:val="28"/>
           <w:rtl/>
         </w:rPr>
-        <w:t>بها</w:t>
-      </w:r>
-      <w:proofErr w:type="spellEnd"/>
+        <w:t>القسم الثاني من هذا المستند الوصف العام المشروع حيث يحوي على بيئة النظام التي تحدد الأشخاص المعنيون بالنظام وسياق العمل في المكتب, وكما يتضمن وصف</w:t>
+      </w:r>
       <w:r>
         <w:rPr>
           <w:rFonts w:asciiTheme="majorBidi" w:hAnsiTheme="majorBidi" w:cstheme="majorBidi" w:hint="cs"/>
@@ -3664,7 +5400,7 @@
           <w:szCs w:val="28"/>
           <w:rtl/>
         </w:rPr>
-        <w:t xml:space="preserve"> من بيع وشراء وإيجار ورهن وغيرها , وإدارتها </w:t>
+        <w:t xml:space="preserve"> عام ل</w:t>
       </w:r>
       <w:r>
         <w:rPr>
@@ -3674,7 +5410,7 @@
           <w:szCs w:val="28"/>
           <w:rtl/>
         </w:rPr>
-        <w:t>لل</w:t>
+        <w:t>لمتطلبات الوظيفية وغير الوظيفية,</w:t>
       </w:r>
       <w:r>
         <w:rPr>
@@ -3684,7 +5420,7 @@
           <w:szCs w:val="28"/>
           <w:rtl/>
         </w:rPr>
-        <w:t xml:space="preserve">بيانات الخاصة بتلك العمليات </w:t>
+        <w:t xml:space="preserve"> أما القسم الثالث فهو قسم توصيف المتطلبات والجدير بالذكر هنا أن كلا القسمين الثالث والثاني يصفان نفس النظام  إلا أن كل قسم موجه لجمهور مختلف وبالتالي اختلاف طريقة التعبير </w:t>
       </w:r>
       <w:r>
         <w:rPr>
@@ -3694,17 +5430,7 @@
           <w:szCs w:val="28"/>
           <w:rtl/>
         </w:rPr>
-        <w:t>, بالإضافة إلى ذلك تساعد المؤجرين والبائعين والراهنين على عرض ما لديهم من بيوت أو أراضي أو محلات , وبالتالي نلاحظ أنها توفر الوقت والجهد .</w:t>
-      </w:r>
-      <w:r>
-        <w:rPr>
-          <w:rFonts w:asciiTheme="majorBidi" w:hAnsiTheme="majorBidi" w:cstheme="majorBidi"/>
-          <w:color w:val="000000" w:themeColor="text1"/>
-          <w:sz w:val="28"/>
-          <w:szCs w:val="28"/>
-          <w:rtl/>
-        </w:rPr>
-        <w:br/>
+        <w:t xml:space="preserve">حيث الثاني لأصحاب المجال كصاحب المكتب العقاري والثالث للمبرمجين أعضاء الفريق </w:t>
       </w:r>
       <w:r>
         <w:rPr>
@@ -3714,17 +5440,7 @@
           <w:szCs w:val="28"/>
           <w:rtl/>
         </w:rPr>
-        <w:t>ومن هذا المنطلق تظهر الحاجة إلى تطوير نظام لإدارة المكتب العقاري , وتنظيم العمليات فيه .</w:t>
-      </w:r>
-      <w:r>
-        <w:rPr>
-          <w:rFonts w:asciiTheme="majorBidi" w:hAnsiTheme="majorBidi" w:cstheme="majorBidi"/>
-          <w:color w:val="000000" w:themeColor="text1"/>
-          <w:sz w:val="28"/>
-          <w:szCs w:val="28"/>
-          <w:rtl/>
-        </w:rPr>
-        <w:br/>
+        <w:t xml:space="preserve">,أما القسم الرابع </w:t>
       </w:r>
       <w:r>
         <w:rPr>
@@ -3734,7 +5450,7 @@
           <w:szCs w:val="28"/>
           <w:rtl/>
         </w:rPr>
-        <w:t>نعرض في هذا المستند توصيف لنظام إدارة الأعمال في مكتب عقاري , حيث طلب منا صاحب مكتب عقاري  تطوير نظام لأتمتة العمل في المكتب وذلك من أجل الانتقال إلى أسلوب تقني  حديث في أرشفة البيانات</w:t>
+        <w:t>يحوي على المدة المتوقعة لإنجاز المشروع وموعد تسليمه</w:t>
       </w:r>
       <w:r>
         <w:rPr>
@@ -3744,7 +5460,7 @@
           <w:szCs w:val="28"/>
           <w:rtl/>
         </w:rPr>
-        <w:t xml:space="preserve"> يعتمد على الحاسب و ملحقاته</w:t>
+        <w:t xml:space="preserve"> وكما يحوي على الملحقات</w:t>
       </w:r>
       <w:r>
         <w:rPr>
@@ -3754,22 +5470,13 @@
           <w:szCs w:val="28"/>
           <w:rtl/>
         </w:rPr>
-        <w:t xml:space="preserve"> , وقد تمت مقابلة صاحب المكتب والإطلاع على عمله بالتفصيل وتم تحديد مجموعة من المتطلبات والنقاط الأساسية في هذا المشروع التي سنعرضها في الفقرات التالية</w:t>
-      </w:r>
-      <w:r>
-        <w:rPr>
-          <w:rFonts w:asciiTheme="majorBidi" w:hAnsiTheme="majorBidi" w:cstheme="majorBidi" w:hint="cs"/>
-          <w:color w:val="000000" w:themeColor="text1"/>
-          <w:sz w:val="28"/>
-          <w:szCs w:val="28"/>
-          <w:rtl/>
-        </w:rPr>
-        <w:t>.</w:t>
+        <w:t xml:space="preserve"> .</w:t>
       </w:r>
     </w:p>
     <w:p>
       <w:pPr>
         <w:rPr>
+          <w:rFonts w:hint="cs"/>
           <w:b/>
           <w:bCs/>
           <w:color w:val="00B0F0"/>
@@ -3813,222 +5520,36 @@
           <w:rtl/>
           <w:lang w:bidi="ar-SY"/>
         </w:rPr>
-        <w:t xml:space="preserve"> المشروع :</w:t>
+        <w:t xml:space="preserve"> ل</w:t>
+      </w:r>
+      <w:r>
+        <w:rPr>
+          <w:rFonts w:hint="cs"/>
+          <w:b/>
+          <w:bCs/>
+          <w:color w:val="00B0F0"/>
+          <w:sz w:val="40"/>
+          <w:szCs w:val="40"/>
+          <w:rtl/>
+          <w:lang w:bidi="ar-SY"/>
+        </w:rPr>
+        <w:t>لمشروع :</w:t>
+      </w:r>
+      <w:r>
+        <w:rPr>
+          <w:rFonts w:hint="cs"/>
+          <w:color w:val="00B0F0"/>
+          <w:sz w:val="32"/>
+          <w:szCs w:val="32"/>
+          <w:rtl/>
+          <w:lang w:bidi="ar-SY"/>
+        </w:rPr>
+        <w:t xml:space="preserve">  </w:t>
       </w:r>
     </w:p>
     <w:p>
       <w:pPr>
         <w:rPr>
-          <w:color w:val="00B0F0"/>
-          <w:sz w:val="32"/>
-          <w:szCs w:val="32"/>
-          <w:rtl/>
-          <w:lang w:bidi="ar-SY"/>
-        </w:rPr>
-      </w:pPr>
-      <w:r>
-        <w:rPr>
-          <w:rFonts w:hint="cs"/>
-          <w:color w:val="00B0F0"/>
-          <w:sz w:val="32"/>
-          <w:szCs w:val="32"/>
-          <w:rtl/>
-          <w:lang w:bidi="ar-SY"/>
-        </w:rPr>
-        <w:t xml:space="preserve">  </w:t>
-      </w:r>
-      <w:r>
-        <w:rPr>
-          <w:b/>
-          <w:bCs/>
-          <w:color w:val="00B050"/>
-          <w:sz w:val="32"/>
-          <w:szCs w:val="32"/>
-          <w:lang w:bidi="ar-SY"/>
-        </w:rPr>
-        <w:t>.2.</w:t>
-      </w:r>
-      <w:r>
-        <w:rPr>
-          <w:b/>
-          <w:bCs/>
-          <w:color w:val="00B050"/>
-          <w:sz w:val="32"/>
-          <w:szCs w:val="32"/>
-          <w:lang w:bidi="ar-SY"/>
-        </w:rPr>
-        <w:t>1</w:t>
-      </w:r>
-      <w:r>
-        <w:rPr>
-          <w:rFonts w:hint="cs"/>
-          <w:b/>
-          <w:bCs/>
-          <w:color w:val="00B050"/>
-          <w:sz w:val="32"/>
-          <w:szCs w:val="32"/>
-          <w:rtl/>
-          <w:lang w:bidi="ar-SY"/>
-        </w:rPr>
-        <w:t xml:space="preserve"> </w:t>
-      </w:r>
-      <w:r>
-        <w:rPr>
-          <w:rFonts w:hint="cs"/>
-          <w:b/>
-          <w:bCs/>
-          <w:color w:val="00B050"/>
-          <w:sz w:val="32"/>
-          <w:szCs w:val="32"/>
-          <w:rtl/>
-          <w:lang w:bidi="ar-SY"/>
-        </w:rPr>
-        <w:t>هدف المنتج:</w:t>
-      </w:r>
-      <w:r>
-        <w:rPr>
-          <w:color w:val="00B0F0"/>
-          <w:sz w:val="32"/>
-          <w:szCs w:val="32"/>
-          <w:rtl/>
-          <w:lang w:bidi="ar-SY"/>
-        </w:rPr>
-        <w:br/>
-      </w:r>
-      <w:r>
-        <w:rPr>
-          <w:rFonts w:hint="cs"/>
-          <w:color w:val="00B0F0"/>
-          <w:sz w:val="32"/>
-          <w:szCs w:val="32"/>
-          <w:rtl/>
-          <w:lang w:bidi="ar-SY"/>
-        </w:rPr>
-        <w:t xml:space="preserve"> </w:t>
-      </w:r>
-      <w:r>
-        <w:rPr>
-          <w:rFonts w:hint="cs"/>
-          <w:color w:val="000000" w:themeColor="text1"/>
-          <w:sz w:val="32"/>
-          <w:szCs w:val="32"/>
-          <w:rtl/>
-          <w:lang w:bidi="ar-SY"/>
-        </w:rPr>
-        <w:t>أتمتة العمل في مكتب عقاري</w:t>
-      </w:r>
-      <w:r>
-        <w:rPr>
-          <w:rFonts w:hint="cs"/>
-          <w:color w:val="00B0F0"/>
-          <w:sz w:val="32"/>
-          <w:szCs w:val="32"/>
-          <w:rtl/>
-          <w:lang w:bidi="ar-SY"/>
-        </w:rPr>
-        <w:t xml:space="preserve">  </w:t>
-      </w:r>
-      <w:r>
-        <w:rPr>
-          <w:rFonts w:hint="cs"/>
-          <w:color w:val="000000" w:themeColor="text1"/>
-          <w:sz w:val="32"/>
-          <w:szCs w:val="32"/>
-          <w:rtl/>
-          <w:lang w:bidi="ar-SY"/>
-        </w:rPr>
-        <w:t>.</w:t>
-      </w:r>
-    </w:p>
-    <w:p>
-      <w:pPr>
-        <w:rPr>
-          <w:rFonts w:hint="cs"/>
-          <w:color w:val="000000" w:themeColor="text1"/>
-          <w:sz w:val="32"/>
-          <w:szCs w:val="32"/>
-          <w:rtl/>
-          <w:lang w:bidi="ar-SY"/>
-        </w:rPr>
-      </w:pPr>
-      <w:r>
-        <w:rPr>
-          <w:b/>
-          <w:bCs/>
-          <w:color w:val="00B050"/>
-          <w:sz w:val="32"/>
-          <w:szCs w:val="32"/>
-          <w:lang w:bidi="ar-SY"/>
-        </w:rPr>
-        <w:lastRenderedPageBreak/>
-        <w:t>.2.2</w:t>
-      </w:r>
-      <w:r>
-        <w:rPr>
-          <w:b/>
-          <w:bCs/>
-          <w:color w:val="00B050"/>
-          <w:sz w:val="32"/>
-          <w:szCs w:val="32"/>
-          <w:lang w:bidi="ar-SY"/>
-        </w:rPr>
-        <w:t xml:space="preserve"> </w:t>
-      </w:r>
-      <w:r>
-        <w:rPr>
-          <w:rFonts w:hint="cs"/>
-          <w:b/>
-          <w:bCs/>
-          <w:color w:val="00B050"/>
-          <w:sz w:val="32"/>
-          <w:szCs w:val="32"/>
-          <w:rtl/>
-          <w:lang w:bidi="ar-SY"/>
-        </w:rPr>
-        <w:t>نطاق</w:t>
-      </w:r>
-      <w:r>
-        <w:rPr>
-          <w:rFonts w:hint="cs"/>
-          <w:b/>
-          <w:bCs/>
-          <w:color w:val="00B050"/>
-          <w:sz w:val="32"/>
-          <w:szCs w:val="32"/>
-          <w:rtl/>
-          <w:lang w:bidi="ar-SY"/>
-        </w:rPr>
-        <w:t xml:space="preserve"> </w:t>
-      </w:r>
-      <w:r>
-        <w:rPr>
-          <w:rFonts w:hint="cs"/>
-          <w:b/>
-          <w:bCs/>
-          <w:color w:val="00B050"/>
-          <w:sz w:val="32"/>
-          <w:szCs w:val="32"/>
-          <w:rtl/>
-          <w:lang w:bidi="ar-SY"/>
-        </w:rPr>
-        <w:t>المشروع</w:t>
-      </w:r>
-      <w:r>
-        <w:rPr>
-          <w:rFonts w:hint="cs"/>
-          <w:b/>
-          <w:bCs/>
-          <w:color w:val="00B050"/>
-          <w:sz w:val="32"/>
-          <w:szCs w:val="32"/>
-          <w:rtl/>
-          <w:lang w:bidi="ar-SY"/>
-        </w:rPr>
-        <w:t xml:space="preserve"> </w:t>
-      </w:r>
-      <w:r>
-        <w:rPr>
-          <w:rFonts w:hint="cs"/>
           <w:b/>
           <w:bCs/>
           <w:color w:val="00B050"/>
@@ -4037,43 +5558,18 @@
           <w:rtl/>
           <w:lang w:bidi="ar-SY"/>
         </w:rPr>
-        <w:t>:</w:t>
-      </w:r>
-      <w:r>
-        <w:rPr>
-          <w:color w:val="000000" w:themeColor="text1"/>
-          <w:sz w:val="32"/>
-          <w:szCs w:val="32"/>
-          <w:rtl/>
-          <w:lang w:bidi="ar-SY"/>
-        </w:rPr>
-        <w:br/>
-      </w:r>
-      <w:r>
-        <w:rPr>
-          <w:rFonts w:hint="cs"/>
-          <w:color w:val="000000" w:themeColor="text1"/>
-          <w:sz w:val="32"/>
-          <w:szCs w:val="32"/>
-          <w:rtl/>
-          <w:lang w:bidi="ar-SY"/>
-        </w:rPr>
-        <w:t>إن نطاق المشروع لا يتعدى المكتب العقاري.</w:t>
-      </w:r>
-    </w:p>
-    <w:p>
-      <w:pPr>
-        <w:rPr>
-          <w:rFonts w:hint="cs"/>
+      </w:pPr>
+      <w:r>
+        <w:rPr>
           <w:b/>
           <w:bCs/>
           <w:color w:val="00B050"/>
           <w:sz w:val="40"/>
           <w:szCs w:val="40"/>
-          <w:rtl/>
-          <w:lang w:bidi="ar-SY"/>
-        </w:rPr>
-      </w:pPr>
+          <w:lang w:bidi="ar-SY"/>
+        </w:rPr>
+        <w:t>.2.</w:t>
+      </w:r>
       <w:r>
         <w:rPr>
           <w:b/>
@@ -4083,7 +5579,7 @@
           <w:szCs w:val="40"/>
           <w:lang w:bidi="ar-SY"/>
         </w:rPr>
-        <w:t>.2.3</w:t>
+        <w:t>1</w:t>
       </w:r>
       <w:r>
         <w:rPr>
@@ -4155,7 +5651,18 @@
           <w:szCs w:val="32"/>
           <w:lang w:bidi="ar-SY"/>
         </w:rPr>
-        <w:t>3.1</w:t>
+        <w:t>1</w:t>
+      </w:r>
+      <w:r>
+        <w:rPr>
+          <w:b/>
+          <w:bCs/>
+          <w:color w:val="00B050"/>
+          <w:sz w:val="32"/>
+          <w:szCs w:val="32"/>
+          <w:lang w:bidi="ar-SY"/>
+        </w:rPr>
+        <w:t>.1</w:t>
       </w:r>
       <w:r>
         <w:rPr>
@@ -4427,31 +5934,7 @@
           <w:rtl/>
           <w:lang w:bidi="ar-SY"/>
         </w:rPr>
-        <w:t xml:space="preserve">- </w:t>
-      </w:r>
-      <w:proofErr w:type="spellStart"/>
-      <w:r>
-        <w:rPr>
-          <w:rFonts w:hint="cs"/>
-          <w:color w:val="000000" w:themeColor="text1"/>
-          <w:sz w:val="32"/>
-          <w:szCs w:val="32"/>
-          <w:rtl/>
-          <w:lang w:bidi="ar-SY"/>
-        </w:rPr>
-        <w:t>المسترهن</w:t>
-      </w:r>
-      <w:proofErr w:type="spellEnd"/>
-      <w:r>
-        <w:rPr>
-          <w:rFonts w:hint="cs"/>
-          <w:color w:val="000000" w:themeColor="text1"/>
-          <w:sz w:val="32"/>
-          <w:szCs w:val="32"/>
-          <w:rtl/>
-          <w:lang w:bidi="ar-SY"/>
-        </w:rPr>
-        <w:t xml:space="preserve"> </w:t>
+        <w:t xml:space="preserve">- المسترهن </w:t>
       </w:r>
       <w:r>
         <w:rPr>
@@ -4527,6 +6010,7 @@
           <w:szCs w:val="32"/>
           <w:lang w:bidi="ar-SY"/>
         </w:rPr>
+        <w:lastRenderedPageBreak/>
         <w:t>.2</w:t>
       </w:r>
       <w:r>
@@ -4549,7 +6033,7 @@
           <w:szCs w:val="32"/>
           <w:lang w:bidi="ar-SY"/>
         </w:rPr>
-        <w:t>3</w:t>
+        <w:t>1</w:t>
       </w:r>
       <w:r>
         <w:rPr>
@@ -4758,7 +6242,7 @@
           <w:szCs w:val="32"/>
           <w:lang w:bidi="ar-SY"/>
         </w:rPr>
-        <w:t>4</w:t>
+        <w:t>2</w:t>
       </w:r>
       <w:r>
         <w:rPr>
@@ -4812,7 +6296,7 @@
           <w:szCs w:val="32"/>
           <w:lang w:bidi="ar-SY"/>
         </w:rPr>
-        <w:t>4</w:t>
+        <w:t>2</w:t>
       </w:r>
       <w:r>
         <w:rPr>
@@ -4943,7 +6427,6 @@
           <w:rtl/>
           <w:lang w:bidi="ar-SY"/>
         </w:rPr>
-        <w:lastRenderedPageBreak/>
         <w:t xml:space="preserve">تحديد المنطقة المرغوبة </w:t>
       </w:r>
       <w:r>
@@ -5091,7 +6574,7 @@
           <w:szCs w:val="32"/>
           <w:lang w:bidi="ar-SY"/>
         </w:rPr>
-        <w:t>4</w:t>
+        <w:t>2</w:t>
       </w:r>
       <w:r>
         <w:rPr>
@@ -5430,6 +6913,7 @@
           <w:rtl/>
           <w:lang w:bidi="ar-SY"/>
         </w:rPr>
+        <w:lastRenderedPageBreak/>
         <w:t>إدخال المعلومات</w:t>
       </w:r>
       <w:r>
@@ -5799,7 +7283,7 @@
           <w:szCs w:val="32"/>
           <w:lang w:bidi="ar-SY"/>
         </w:rPr>
-        <w:t>4</w:t>
+        <w:t>2</w:t>
       </w:r>
       <w:r>
         <w:rPr>
@@ -6002,7 +7486,6 @@
           <w:rtl/>
           <w:lang w:bidi="ar-SY"/>
         </w:rPr>
-        <w:lastRenderedPageBreak/>
         <w:t xml:space="preserve">يمنح </w:t>
       </w:r>
       <w:r>
@@ -6058,29 +7541,7 @@
           <w:rtl/>
           <w:lang w:bidi="ar-SY"/>
         </w:rPr>
-        <w:t xml:space="preserve">للبائع ليقوم بتعبئة البيانات الخاصة </w:t>
-      </w:r>
-      <w:proofErr w:type="spellStart"/>
-      <w:r>
-        <w:rPr>
-          <w:rFonts w:hint="cs"/>
-          <w:sz w:val="32"/>
-          <w:szCs w:val="32"/>
-          <w:rtl/>
-          <w:lang w:bidi="ar-SY"/>
-        </w:rPr>
-        <w:t>به</w:t>
-      </w:r>
-      <w:proofErr w:type="spellEnd"/>
-      <w:r>
-        <w:rPr>
-          <w:rFonts w:hint="cs"/>
-          <w:sz w:val="32"/>
-          <w:szCs w:val="32"/>
-          <w:rtl/>
-          <w:lang w:bidi="ar-SY"/>
-        </w:rPr>
-        <w:t xml:space="preserve"> </w:t>
+        <w:t xml:space="preserve">للبائع ليقوم بتعبئة البيانات الخاصة به </w:t>
       </w:r>
       <w:r>
         <w:rPr>
@@ -6114,20 +7575,8 @@
           <w:rtl/>
           <w:lang w:bidi="ar-SY"/>
         </w:rPr>
-        <w:t xml:space="preserve">يمنح نفس العقد للشاري ليقوم بتعبئة البيانات الخاصة </w:t>
-      </w:r>
-      <w:proofErr w:type="spellStart"/>
-      <w:r>
-        <w:rPr>
-          <w:rFonts w:hint="cs"/>
-          <w:sz w:val="32"/>
-          <w:szCs w:val="32"/>
-          <w:rtl/>
-          <w:lang w:bidi="ar-SY"/>
-        </w:rPr>
-        <w:t>به</w:t>
-      </w:r>
-      <w:proofErr w:type="spellEnd"/>
+        <w:t>يمنح نفس العقد للشاري ليقوم بتعبئة البيانات الخاصة به</w:t>
+      </w:r>
       <w:r>
         <w:rPr>
           <w:rFonts w:hint="cs"/>
@@ -6479,6 +7928,7 @@
           <w:rtl/>
           <w:lang w:bidi="ar-SY"/>
         </w:rPr>
+        <w:lastRenderedPageBreak/>
         <w:t>منح عقد البيع للبائع والشاري ليقوما بتثبيته في السجل العقاري</w:t>
       </w:r>
       <w:r>
@@ -6639,9 +8089,8 @@
           <w:color w:val="00B050"/>
           <w:sz w:val="32"/>
           <w:szCs w:val="32"/>
-          <w:lang w:bidi="ar-SY"/>
-        </w:rPr>
-        <w:t>4</w:t>
+        </w:rPr>
+        <w:t>2</w:t>
       </w:r>
       <w:r>
         <w:rPr>
@@ -6693,31 +8142,7 @@
           <w:rtl/>
           <w:lang w:bidi="ar-SY"/>
         </w:rPr>
-        <w:t xml:space="preserve">إنَّ عملية الرهن تتم بحضور كل من الراهن </w:t>
-      </w:r>
-      <w:proofErr w:type="spellStart"/>
-      <w:r>
-        <w:rPr>
-          <w:rFonts w:hint="cs"/>
-          <w:color w:val="000000" w:themeColor="text1"/>
-          <w:sz w:val="32"/>
-          <w:szCs w:val="32"/>
-          <w:rtl/>
-          <w:lang w:bidi="ar-SY"/>
-        </w:rPr>
-        <w:t>والمسترهن</w:t>
-      </w:r>
-      <w:proofErr w:type="spellEnd"/>
-      <w:r>
-        <w:rPr>
-          <w:rFonts w:hint="cs"/>
-          <w:color w:val="000000" w:themeColor="text1"/>
-          <w:sz w:val="32"/>
-          <w:szCs w:val="32"/>
-          <w:rtl/>
-          <w:lang w:bidi="ar-SY"/>
-        </w:rPr>
-        <w:t xml:space="preserve">  والشهود وصاحب المكتب العقاري وتنفذ كالتالي : </w:t>
+        <w:t xml:space="preserve">إنَّ عملية الرهن تتم بحضور كل من الراهن والمسترهن  والشهود وصاحب المكتب العقاري وتنفذ كالتالي : </w:t>
       </w:r>
     </w:p>
     <w:p>
@@ -6806,31 +8231,7 @@
           <w:rtl/>
           <w:lang w:bidi="ar-SY"/>
         </w:rPr>
-        <w:t xml:space="preserve">التحقق من حصول </w:t>
-      </w:r>
-      <w:proofErr w:type="spellStart"/>
-      <w:r>
-        <w:rPr>
-          <w:rFonts w:hint="cs"/>
-          <w:color w:val="000000" w:themeColor="text1"/>
-          <w:sz w:val="32"/>
-          <w:szCs w:val="32"/>
-          <w:rtl/>
-          <w:lang w:bidi="ar-SY"/>
-        </w:rPr>
-        <w:t>المسترهن</w:t>
-      </w:r>
-      <w:proofErr w:type="spellEnd"/>
-      <w:r>
-        <w:rPr>
-          <w:rFonts w:hint="cs"/>
-          <w:color w:val="000000" w:themeColor="text1"/>
-          <w:sz w:val="32"/>
-          <w:szCs w:val="32"/>
-          <w:rtl/>
-          <w:lang w:bidi="ar-SY"/>
-        </w:rPr>
-        <w:t xml:space="preserve"> على الأوراق المطلوبة </w:t>
+        <w:t xml:space="preserve">التحقق من حصول المسترهن على الأوراق المطلوبة </w:t>
       </w:r>
       <w:r>
         <w:rPr>
@@ -6933,31 +8334,7 @@
           <w:rtl/>
           <w:lang w:bidi="ar-SY"/>
         </w:rPr>
-        <w:t xml:space="preserve"> للراهن ليقوم بعملية تعبئة البيانات الخاصة </w:t>
-      </w:r>
-      <w:proofErr w:type="spellStart"/>
-      <w:r>
-        <w:rPr>
-          <w:rFonts w:hint="cs"/>
-          <w:color w:val="000000" w:themeColor="text1"/>
-          <w:sz w:val="32"/>
-          <w:szCs w:val="32"/>
-          <w:rtl/>
-          <w:lang w:bidi="ar-SY"/>
-        </w:rPr>
-        <w:t>به</w:t>
-      </w:r>
-      <w:proofErr w:type="spellEnd"/>
-      <w:r>
-        <w:rPr>
-          <w:rFonts w:hint="cs"/>
-          <w:color w:val="000000" w:themeColor="text1"/>
-          <w:sz w:val="32"/>
-          <w:szCs w:val="32"/>
-          <w:rtl/>
-          <w:lang w:bidi="ar-SY"/>
-        </w:rPr>
-        <w:t xml:space="preserve"> </w:t>
+        <w:t xml:space="preserve"> للراهن ليقوم بعملية تعبئة البيانات الخاصة به </w:t>
       </w:r>
       <w:r>
         <w:rPr>
@@ -7004,45 +8381,8 @@
           <w:rtl/>
           <w:lang w:bidi="ar-SY"/>
         </w:rPr>
-        <w:t xml:space="preserve">منح نفس العقد </w:t>
-      </w:r>
-      <w:proofErr w:type="spellStart"/>
-      <w:r>
-        <w:rPr>
-          <w:rFonts w:hint="cs"/>
-          <w:color w:val="000000" w:themeColor="text1"/>
-          <w:sz w:val="32"/>
-          <w:szCs w:val="32"/>
-          <w:rtl/>
-          <w:lang w:bidi="ar-SY"/>
-        </w:rPr>
-        <w:t>للمسترهن</w:t>
-      </w:r>
-      <w:proofErr w:type="spellEnd"/>
-      <w:r>
-        <w:rPr>
-          <w:rFonts w:hint="cs"/>
-          <w:color w:val="000000" w:themeColor="text1"/>
-          <w:sz w:val="32"/>
-          <w:szCs w:val="32"/>
-          <w:rtl/>
-          <w:lang w:bidi="ar-SY"/>
-        </w:rPr>
-        <w:t xml:space="preserve"> ليقوم بعملية تعبئة البيانات الخاصة </w:t>
-      </w:r>
-      <w:proofErr w:type="spellStart"/>
-      <w:r>
-        <w:rPr>
-          <w:rFonts w:hint="cs"/>
-          <w:color w:val="000000" w:themeColor="text1"/>
-          <w:sz w:val="32"/>
-          <w:szCs w:val="32"/>
-          <w:rtl/>
-          <w:lang w:bidi="ar-SY"/>
-        </w:rPr>
-        <w:t>به</w:t>
-      </w:r>
-      <w:proofErr w:type="spellEnd"/>
+        <w:t>منح نفس العقد للمسترهن ليقوم بعملية تعبئة البيانات الخاصة به</w:t>
+      </w:r>
       <w:r>
         <w:rPr>
           <w:rFonts w:hint="cs"/>
@@ -7078,31 +8418,7 @@
           <w:rtl/>
           <w:lang w:bidi="ar-SY"/>
         </w:rPr>
-        <w:t xml:space="preserve">إدخال معلومات عن </w:t>
-      </w:r>
-      <w:proofErr w:type="spellStart"/>
-      <w:r>
-        <w:rPr>
-          <w:rFonts w:hint="cs"/>
-          <w:color w:val="000000" w:themeColor="text1"/>
-          <w:sz w:val="32"/>
-          <w:szCs w:val="32"/>
-          <w:rtl/>
-          <w:lang w:bidi="ar-SY"/>
-        </w:rPr>
-        <w:t>المرهن</w:t>
-      </w:r>
-      <w:proofErr w:type="spellEnd"/>
-      <w:r>
-        <w:rPr>
-          <w:rFonts w:hint="cs"/>
-          <w:color w:val="000000" w:themeColor="text1"/>
-          <w:sz w:val="32"/>
-          <w:szCs w:val="32"/>
-          <w:rtl/>
-          <w:lang w:bidi="ar-SY"/>
-        </w:rPr>
-        <w:t xml:space="preserve"> ومواصفاته :</w:t>
+        <w:t>إدخال معلومات عن المرهن ومواصفاته :</w:t>
       </w:r>
     </w:p>
     <w:p>
@@ -7202,7 +8518,6 @@
           <w:rtl/>
           <w:lang w:bidi="ar-SY"/>
         </w:rPr>
-        <w:lastRenderedPageBreak/>
         <w:t>الأرض : نذكر (المنطقة , رقم العقار , المساحة , الطول والعرض , الإطلالة )</w:t>
       </w:r>
       <w:r>
@@ -7277,31 +8592,7 @@
           <w:rtl/>
           <w:lang w:bidi="ar-SY"/>
         </w:rPr>
-        <w:t xml:space="preserve">إدخال ( اسم , وتوقيع , وبصمة ) كل من الراهن </w:t>
-      </w:r>
-      <w:proofErr w:type="spellStart"/>
-      <w:r>
-        <w:rPr>
-          <w:rFonts w:hint="cs"/>
-          <w:color w:val="000000" w:themeColor="text1"/>
-          <w:sz w:val="32"/>
-          <w:szCs w:val="32"/>
-          <w:rtl/>
-          <w:lang w:bidi="ar-SY"/>
-        </w:rPr>
-        <w:t>والمسترهن</w:t>
-      </w:r>
-      <w:proofErr w:type="spellEnd"/>
-      <w:r>
-        <w:rPr>
-          <w:rFonts w:hint="cs"/>
-          <w:color w:val="000000" w:themeColor="text1"/>
-          <w:sz w:val="32"/>
-          <w:szCs w:val="32"/>
-          <w:rtl/>
-          <w:lang w:bidi="ar-SY"/>
-        </w:rPr>
-        <w:t xml:space="preserve"> والشهود </w:t>
+        <w:t xml:space="preserve">إدخال ( اسم , وتوقيع , وبصمة ) كل من الراهن والمسترهن والشهود </w:t>
       </w:r>
       <w:r>
         <w:rPr>
@@ -7338,31 +8629,7 @@
           <w:rtl/>
           <w:lang w:bidi="ar-SY"/>
         </w:rPr>
-        <w:t xml:space="preserve">منح العقد </w:t>
-      </w:r>
-      <w:proofErr w:type="spellStart"/>
-      <w:r>
-        <w:rPr>
-          <w:rFonts w:hint="cs"/>
-          <w:color w:val="000000" w:themeColor="text1"/>
-          <w:sz w:val="32"/>
-          <w:szCs w:val="32"/>
-          <w:rtl/>
-          <w:lang w:bidi="ar-SY"/>
-        </w:rPr>
-        <w:t>للمسترهن</w:t>
-      </w:r>
-      <w:proofErr w:type="spellEnd"/>
-      <w:r>
-        <w:rPr>
-          <w:rFonts w:hint="cs"/>
-          <w:color w:val="000000" w:themeColor="text1"/>
-          <w:sz w:val="32"/>
-          <w:szCs w:val="32"/>
-          <w:rtl/>
-          <w:lang w:bidi="ar-SY"/>
-        </w:rPr>
-        <w:t xml:space="preserve"> والراهن ليقوما بتثبيته في البلدية أو أي نافذة واحدة </w:t>
+        <w:t xml:space="preserve">منح العقد للمسترهن والراهن ليقوما بتثبيته في البلدية أو أي نافذة واحدة </w:t>
       </w:r>
       <w:r>
         <w:rPr>
@@ -7410,31 +8677,7 @@
           <w:rtl/>
           <w:lang w:bidi="ar-SY"/>
         </w:rPr>
-        <w:t xml:space="preserve">والمترتب على الراهن </w:t>
-      </w:r>
-      <w:proofErr w:type="spellStart"/>
-      <w:r>
-        <w:rPr>
-          <w:rFonts w:hint="cs"/>
-          <w:color w:val="000000" w:themeColor="text1"/>
-          <w:sz w:val="32"/>
-          <w:szCs w:val="32"/>
-          <w:rtl/>
-          <w:lang w:bidi="ar-SY"/>
-        </w:rPr>
-        <w:t>والمسترهن</w:t>
-      </w:r>
-      <w:proofErr w:type="spellEnd"/>
-      <w:r>
-        <w:rPr>
-          <w:rFonts w:hint="cs"/>
-          <w:color w:val="000000" w:themeColor="text1"/>
-          <w:sz w:val="32"/>
-          <w:szCs w:val="32"/>
-          <w:rtl/>
-          <w:lang w:bidi="ar-SY"/>
-        </w:rPr>
-        <w:t xml:space="preserve"> والعائد لصاحب المكتب العقاري</w:t>
+        <w:t>والمترتب على الراهن والمسترهن والعائد لصاحب المكتب العقاري</w:t>
       </w:r>
       <w:r>
         <w:rPr>
@@ -7519,31 +8762,7 @@
           <w:rtl/>
           <w:lang w:bidi="ar-SY"/>
         </w:rPr>
-        <w:t xml:space="preserve">باعة ثلاثة نسخ لكل من الراهن </w:t>
-      </w:r>
-      <w:proofErr w:type="spellStart"/>
-      <w:r>
-        <w:rPr>
-          <w:rFonts w:hint="cs"/>
-          <w:color w:val="000000" w:themeColor="text1"/>
-          <w:sz w:val="32"/>
-          <w:szCs w:val="32"/>
-          <w:rtl/>
-          <w:lang w:bidi="ar-SY"/>
-        </w:rPr>
-        <w:t>والمسترهن</w:t>
-      </w:r>
-      <w:proofErr w:type="spellEnd"/>
-      <w:r>
-        <w:rPr>
-          <w:rFonts w:hint="cs"/>
-          <w:color w:val="000000" w:themeColor="text1"/>
-          <w:sz w:val="32"/>
-          <w:szCs w:val="32"/>
-          <w:rtl/>
-          <w:lang w:bidi="ar-SY"/>
-        </w:rPr>
-        <w:t xml:space="preserve"> وصاحب المكتب .</w:t>
+        <w:t>باعة ثلاثة نسخ لكل من الراهن والمسترهن وصاحب المكتب .</w:t>
       </w:r>
     </w:p>
     <w:p>
@@ -7587,7 +8806,7 @@
           <w:szCs w:val="32"/>
           <w:lang w:bidi="ar-SY"/>
         </w:rPr>
-        <w:t>4</w:t>
+        <w:t>2</w:t>
       </w:r>
       <w:r>
         <w:rPr>
@@ -7723,6 +8942,7 @@
           <w:rtl/>
           <w:lang w:bidi="ar-SY"/>
         </w:rPr>
+        <w:lastRenderedPageBreak/>
         <w:t>تحديد فيما إذا كان(للإيجار, للبيع , للرهن)</w:t>
       </w:r>
       <w:r>
@@ -8141,7 +9361,7 @@
           <w:szCs w:val="32"/>
           <w:lang w:bidi="ar-SY"/>
         </w:rPr>
-        <w:t>5</w:t>
+        <w:t>3</w:t>
       </w:r>
       <w:r>
         <w:rPr>
@@ -8187,7 +9407,27 @@
           <w:rtl/>
           <w:lang w:bidi="ar-SY"/>
         </w:rPr>
-        <w:t>من المتوقع أن يكون المستخدم على دراية في التعامل مع البرامج الحاسوبية بالشكل المناسب</w:t>
+        <w:t>من المتوقع أن يكون المستخدم</w:t>
+      </w:r>
+      <w:r>
+        <w:rPr>
+          <w:rFonts w:hint="cs"/>
+          <w:sz w:val="32"/>
+          <w:szCs w:val="32"/>
+          <w:rtl/>
+          <w:lang w:bidi="ar-SY"/>
+        </w:rPr>
+        <w:t xml:space="preserve"> (صاحب المكتب العقاري)</w:t>
+      </w:r>
+      <w:r>
+        <w:rPr>
+          <w:rFonts w:hint="cs"/>
+          <w:sz w:val="32"/>
+          <w:szCs w:val="32"/>
+          <w:rtl/>
+          <w:lang w:bidi="ar-SY"/>
+        </w:rPr>
+        <w:t xml:space="preserve"> على دراية في التعامل مع البرامج الحاسوبية بالشكل المناسب</w:t>
       </w:r>
       <w:r>
         <w:rPr>
@@ -8242,7 +9482,7 @@
           <w:szCs w:val="32"/>
           <w:lang w:bidi="ar-SY"/>
         </w:rPr>
-        <w:t>6</w:t>
+        <w:t>4</w:t>
       </w:r>
       <w:r>
         <w:rPr>
@@ -8283,7 +9523,6 @@
           <w:lang w:bidi="ar-SY"/>
         </w:rPr>
       </w:pPr>
-      <w:proofErr w:type="spellStart"/>
       <w:r>
         <w:rPr>
           <w:rFonts w:hint="cs"/>
@@ -8302,18 +9541,7 @@
           <w:rtl/>
           <w:lang w:bidi="ar-SY"/>
         </w:rPr>
-        <w:t>ثوقية</w:t>
-      </w:r>
-      <w:proofErr w:type="spellEnd"/>
-      <w:r>
-        <w:rPr>
-          <w:rFonts w:hint="cs"/>
-          <w:sz w:val="32"/>
-          <w:szCs w:val="32"/>
-          <w:rtl/>
-          <w:lang w:bidi="ar-SY"/>
-        </w:rPr>
-        <w:t xml:space="preserve"> العالية.</w:t>
+        <w:t>ثوقية العالية.</w:t>
       </w:r>
     </w:p>
     <w:p>
@@ -8337,7 +9565,6 @@
           <w:rtl/>
           <w:lang w:bidi="ar-SY"/>
         </w:rPr>
-        <w:lastRenderedPageBreak/>
         <w:t>يجب أن يكون زمن إ</w:t>
       </w:r>
       <w:r>
@@ -8389,6 +9616,7 @@
           <w:numId w:val="8"/>
         </w:numPr>
         <w:rPr>
+          <w:rFonts w:hint="cs"/>
           <w:sz w:val="32"/>
           <w:szCs w:val="32"/>
           <w:lang w:bidi="ar-SY"/>
@@ -8444,47 +9672,7 @@
           <w:rtl/>
           <w:lang w:bidi="ar-SY"/>
         </w:rPr>
-        <w:t xml:space="preserve">يجب أن تكون عملية </w:t>
-      </w:r>
-      <w:r>
-        <w:rPr>
-          <w:rFonts w:hint="cs"/>
-          <w:sz w:val="32"/>
-          <w:szCs w:val="32"/>
-          <w:rtl/>
-          <w:lang w:bidi="ar-SY"/>
-        </w:rPr>
-        <w:t xml:space="preserve">الإيجار وفق </w:t>
-      </w:r>
-      <w:r>
-        <w:rPr>
-          <w:rFonts w:hint="cs"/>
-          <w:sz w:val="32"/>
-          <w:szCs w:val="32"/>
-          <w:rtl/>
-          <w:lang w:bidi="ar-SY"/>
-        </w:rPr>
-        <w:t>أ</w:t>
-      </w:r>
-      <w:r>
-        <w:rPr>
-          <w:rFonts w:hint="cs"/>
-          <w:sz w:val="32"/>
-          <w:szCs w:val="32"/>
-          <w:rtl/>
-          <w:lang w:bidi="ar-SY"/>
-        </w:rPr>
-        <w:t>حكام قانون</w:t>
-      </w:r>
-      <w:r>
-        <w:rPr>
-          <w:rFonts w:hint="cs"/>
-          <w:sz w:val="32"/>
-          <w:szCs w:val="32"/>
-          <w:rtl/>
-          <w:lang w:bidi="ar-SY"/>
-        </w:rPr>
-        <w:t xml:space="preserve"> الإيجار رقم 20 لعام 2015 وتعليماته التنفيذية(متطلب مجال).</w:t>
+        <w:t>قاعد المعطيات لها هيكلية تتناسب مع حاجة المشروع.</w:t>
       </w:r>
     </w:p>
     <w:p>
@@ -8508,47 +9696,47 @@
           <w:rtl/>
           <w:lang w:bidi="ar-SY"/>
         </w:rPr>
-        <w:t>يجب أن تكون عملية البيع وفق أحكام قانون البيع رقم</w:t>
-      </w:r>
-      <w:r>
-        <w:rPr>
-          <w:rFonts w:hint="cs"/>
-          <w:sz w:val="32"/>
-          <w:szCs w:val="32"/>
-          <w:rtl/>
-          <w:lang w:bidi="ar-SY"/>
-        </w:rPr>
-        <w:t xml:space="preserve"> </w:t>
-      </w:r>
-      <w:r>
-        <w:rPr>
-          <w:rFonts w:hint="cs"/>
-          <w:sz w:val="32"/>
-          <w:szCs w:val="32"/>
-          <w:rtl/>
-          <w:lang w:bidi="ar-SY"/>
-        </w:rPr>
-        <w:t>42</w:t>
-      </w:r>
-      <w:r>
-        <w:rPr>
-          <w:rFonts w:hint="cs"/>
-          <w:sz w:val="32"/>
-          <w:szCs w:val="32"/>
-          <w:rtl/>
-          <w:lang w:bidi="ar-SY"/>
-        </w:rPr>
-        <w:t xml:space="preserve"> </w:t>
-      </w:r>
-      <w:r>
-        <w:rPr>
-          <w:rFonts w:hint="cs"/>
-          <w:sz w:val="32"/>
-          <w:szCs w:val="32"/>
-          <w:rtl/>
-          <w:lang w:bidi="ar-SY"/>
-        </w:rPr>
-        <w:t xml:space="preserve">  (متطلب مجال).</w:t>
+        <w:t xml:space="preserve">يجب أن تكون عملية </w:t>
+      </w:r>
+      <w:r>
+        <w:rPr>
+          <w:rFonts w:hint="cs"/>
+          <w:sz w:val="32"/>
+          <w:szCs w:val="32"/>
+          <w:rtl/>
+          <w:lang w:bidi="ar-SY"/>
+        </w:rPr>
+        <w:t xml:space="preserve">الإيجار وفق </w:t>
+      </w:r>
+      <w:r>
+        <w:rPr>
+          <w:rFonts w:hint="cs"/>
+          <w:sz w:val="32"/>
+          <w:szCs w:val="32"/>
+          <w:rtl/>
+          <w:lang w:bidi="ar-SY"/>
+        </w:rPr>
+        <w:t>أ</w:t>
+      </w:r>
+      <w:r>
+        <w:rPr>
+          <w:rFonts w:hint="cs"/>
+          <w:sz w:val="32"/>
+          <w:szCs w:val="32"/>
+          <w:rtl/>
+          <w:lang w:bidi="ar-SY"/>
+        </w:rPr>
+        <w:t>حكام قانون</w:t>
+      </w:r>
+      <w:r>
+        <w:rPr>
+          <w:rFonts w:hint="cs"/>
+          <w:sz w:val="32"/>
+          <w:szCs w:val="32"/>
+          <w:rtl/>
+          <w:lang w:bidi="ar-SY"/>
+        </w:rPr>
+        <w:t xml:space="preserve"> الإيجار رقم 20 لعام 2015 وتعليماته التنفيذية(متطلب مجال).</w:t>
       </w:r>
     </w:p>
     <w:p>
@@ -8572,7 +9760,47 @@
           <w:rtl/>
           <w:lang w:bidi="ar-SY"/>
         </w:rPr>
-        <w:t>يجب أن تكون عملية الرهن وفق أحكام قانون البيع رقم60  (متطلب مجال).</w:t>
+        <w:t>يجب أن تكون عملية البيع وفق أحكام قانون البيع رقم</w:t>
+      </w:r>
+      <w:r>
+        <w:rPr>
+          <w:rFonts w:hint="cs"/>
+          <w:sz w:val="32"/>
+          <w:szCs w:val="32"/>
+          <w:rtl/>
+          <w:lang w:bidi="ar-SY"/>
+        </w:rPr>
+        <w:t xml:space="preserve"> </w:t>
+      </w:r>
+      <w:r>
+        <w:rPr>
+          <w:rFonts w:hint="cs"/>
+          <w:sz w:val="32"/>
+          <w:szCs w:val="32"/>
+          <w:rtl/>
+          <w:lang w:bidi="ar-SY"/>
+        </w:rPr>
+        <w:t>42</w:t>
+      </w:r>
+      <w:r>
+        <w:rPr>
+          <w:rFonts w:hint="cs"/>
+          <w:sz w:val="32"/>
+          <w:szCs w:val="32"/>
+          <w:rtl/>
+          <w:lang w:bidi="ar-SY"/>
+        </w:rPr>
+        <w:t xml:space="preserve"> </w:t>
+      </w:r>
+      <w:r>
+        <w:rPr>
+          <w:rFonts w:hint="cs"/>
+          <w:sz w:val="32"/>
+          <w:szCs w:val="32"/>
+          <w:rtl/>
+          <w:lang w:bidi="ar-SY"/>
+        </w:rPr>
+        <w:t xml:space="preserve">  (متطلب مجال).</w:t>
       </w:r>
     </w:p>
     <w:p>
@@ -8596,22 +9824,77 @@
           <w:rtl/>
           <w:lang w:bidi="ar-SY"/>
         </w:rPr>
-        <w:t>الحماية والأمان.</w:t>
+        <w:t>يجب أن تكون عملية الرهن وفق أحكام قانون البيع رقم60  (متطلب مجال).</w:t>
       </w:r>
     </w:p>
     <w:p>
       <w:pPr>
-        <w:rPr>
-          <w:rFonts w:hint="cs"/>
-          <w:sz w:val="32"/>
-          <w:szCs w:val="32"/>
-          <w:rtl/>
-        </w:rPr>
-      </w:pPr>
+        <w:pStyle w:val="a5"/>
+        <w:numPr>
+          <w:ilvl w:val="0"/>
+          <w:numId w:val="8"/>
+        </w:numPr>
+        <w:rPr>
+          <w:sz w:val="32"/>
+          <w:szCs w:val="32"/>
+          <w:lang w:bidi="ar-SY"/>
+        </w:rPr>
+      </w:pPr>
+      <w:r>
+        <w:rPr>
+          <w:rFonts w:hint="cs"/>
+          <w:sz w:val="32"/>
+          <w:szCs w:val="32"/>
+          <w:rtl/>
+          <w:lang w:bidi="ar-SY"/>
+        </w:rPr>
+        <w:t>الحماية والأمان.</w:t>
+      </w:r>
     </w:p>
     <w:p>
       <w:pPr>
         <w:rPr>
+          <w:rFonts w:hint="cs"/>
+          <w:sz w:val="32"/>
+          <w:szCs w:val="32"/>
+          <w:rtl/>
+        </w:rPr>
+      </w:pPr>
+    </w:p>
+    <w:p>
+      <w:pPr>
+        <w:rPr>
+          <w:rFonts w:hint="cs"/>
+          <w:sz w:val="32"/>
+          <w:szCs w:val="32"/>
+          <w:rtl/>
+        </w:rPr>
+      </w:pPr>
+    </w:p>
+    <w:p>
+      <w:pPr>
+        <w:rPr>
+          <w:rFonts w:hint="cs"/>
+          <w:sz w:val="32"/>
+          <w:szCs w:val="32"/>
+          <w:rtl/>
+        </w:rPr>
+      </w:pPr>
+    </w:p>
+    <w:p>
+      <w:pPr>
+        <w:rPr>
+          <w:rFonts w:hint="cs"/>
+          <w:sz w:val="32"/>
+          <w:szCs w:val="32"/>
+          <w:rtl/>
+        </w:rPr>
+      </w:pPr>
+    </w:p>
+    <w:p>
+      <w:pPr>
+        <w:rPr>
+          <w:rFonts w:hint="cs"/>
           <w:b/>
           <w:bCs/>
           <w:color w:val="00B0F0"/>
@@ -8661,47 +9944,126 @@
     <w:p>
       <w:pPr>
         <w:rPr>
+          <w:rFonts w:hint="cs"/>
+          <w:b/>
+          <w:bCs/>
+          <w:color w:val="00B0F0"/>
+          <w:sz w:val="28"/>
+          <w:szCs w:val="28"/>
+          <w:rtl/>
+        </w:rPr>
+      </w:pPr>
+      <w:r>
+        <w:rPr>
+          <w:b/>
+          <w:bCs/>
           <w:color w:val="00B050"/>
           <w:sz w:val="32"/>
           <w:szCs w:val="32"/>
-          <w:rtl/>
-          <w:lang w:bidi="ar-SY"/>
-        </w:rPr>
-      </w:pPr>
-      <w:r>
-        <w:rPr>
+          <w:lang w:bidi="ar-SY"/>
+        </w:rPr>
+        <w:t>.3.1</w:t>
+      </w:r>
+      <w:r>
+        <w:rPr>
+          <w:rFonts w:hint="cs"/>
+          <w:b/>
+          <w:bCs/>
           <w:color w:val="00B050"/>
           <w:sz w:val="32"/>
           <w:szCs w:val="32"/>
-          <w:lang w:bidi="ar-SY"/>
-        </w:rPr>
-        <w:t>.3.1</w:t>
-      </w:r>
-      <w:r>
-        <w:rPr>
-          <w:rFonts w:hint="cs"/>
+          <w:rtl/>
+          <w:lang w:bidi="ar-SY"/>
+        </w:rPr>
+        <w:t>مت</w:t>
+      </w:r>
+      <w:r>
+        <w:rPr>
+          <w:rFonts w:hint="cs"/>
+          <w:b/>
+          <w:bCs/>
           <w:color w:val="00B050"/>
           <w:sz w:val="32"/>
           <w:szCs w:val="32"/>
           <w:rtl/>
-          <w:lang w:bidi="ar-SY"/>
-        </w:rPr>
-        <w:t>توصيف المتطلبات الوظيفية:</w:t>
-      </w:r>
-      <w:r>
-        <w:rPr>
-          <w:rFonts w:hint="cs"/>
-          <w:color w:val="00B050"/>
-          <w:sz w:val="32"/>
-          <w:szCs w:val="32"/>
-          <w:rtl/>
-          <w:lang w:bidi="ar-SY"/>
-        </w:rPr>
-        <w:t xml:space="preserve"> </w:t>
+        </w:rPr>
+        <w:t>طلبات الواجهة الخارجية:</w:t>
+      </w:r>
+      <w:r>
+        <w:rPr>
+          <w:color w:val="000000" w:themeColor="text1"/>
+          <w:sz w:val="32"/>
+          <w:szCs w:val="32"/>
+          <w:rtl/>
+          <w:lang w:bidi="ar-SY"/>
+        </w:rPr>
+        <w:br/>
+      </w:r>
+      <w:r>
+        <w:rPr>
+          <w:rFonts w:hint="cs"/>
+          <w:color w:val="000000" w:themeColor="text1"/>
+          <w:sz w:val="28"/>
+          <w:szCs w:val="28"/>
+          <w:rtl/>
+          <w:lang w:bidi="ar-SY"/>
+        </w:rPr>
+        <w:t>إن نطاق المشروع لا يتعدى المكتب العقاري.</w:t>
       </w:r>
     </w:p>
     <w:p>
       <w:pPr>
+        <w:rPr>
+          <w:color w:val="00B050"/>
+          <w:sz w:val="32"/>
+          <w:szCs w:val="32"/>
+          <w:rtl/>
+          <w:lang w:bidi="ar-SY"/>
+        </w:rPr>
+      </w:pPr>
+      <w:r>
+        <w:rPr>
+          <w:color w:val="00B050"/>
+          <w:sz w:val="32"/>
+          <w:szCs w:val="32"/>
+          <w:lang w:bidi="ar-SY"/>
+        </w:rPr>
+        <w:t>.3.</w:t>
+      </w:r>
+      <w:r>
+        <w:rPr>
+          <w:color w:val="00B050"/>
+          <w:sz w:val="32"/>
+          <w:szCs w:val="32"/>
+          <w:lang w:bidi="ar-SY"/>
+        </w:rPr>
+        <w:t>2</w:t>
+      </w:r>
+      <w:r>
+        <w:rPr>
+          <w:rFonts w:hint="cs"/>
+          <w:color w:val="00B050"/>
+          <w:sz w:val="32"/>
+          <w:szCs w:val="32"/>
+          <w:rtl/>
+          <w:lang w:bidi="ar-SY"/>
+        </w:rPr>
+        <w:t>توصيف المتطلبات الوظيفية:</w:t>
+      </w:r>
+      <w:r>
+        <w:rPr>
+          <w:rFonts w:hint="cs"/>
+          <w:color w:val="00B050"/>
+          <w:sz w:val="32"/>
+          <w:szCs w:val="32"/>
+          <w:rtl/>
+          <w:lang w:bidi="ar-SY"/>
+        </w:rPr>
+        <w:t xml:space="preserve"> </w:t>
+      </w:r>
+    </w:p>
+    <w:p>
+      <w:pPr>
         <w:ind w:left="284"/>
         <w:rPr>
           <w:sz w:val="32"/>
@@ -8716,7 +10078,23 @@
           <w:szCs w:val="32"/>
           <w:lang w:bidi="ar-SY"/>
         </w:rPr>
-        <w:t>.3.1.1</w:t>
+        <w:t>.3.</w:t>
+      </w:r>
+      <w:r>
+        <w:rPr>
+          <w:sz w:val="32"/>
+          <w:szCs w:val="32"/>
+          <w:lang w:bidi="ar-SY"/>
+        </w:rPr>
+        <w:t>2</w:t>
+      </w:r>
+      <w:r>
+        <w:rPr>
+          <w:sz w:val="32"/>
+          <w:szCs w:val="32"/>
+          <w:lang w:bidi="ar-SY"/>
+        </w:rPr>
+        <w:t>.1</w:t>
       </w:r>
       <w:r>
         <w:rPr>
@@ -8767,21 +10145,12 @@
               </w:rPr>
               <w:t xml:space="preserve">اسم حالة الاستخدام </w:t>
             </w:r>
-            <w:proofErr w:type="spellStart"/>
-            <w:r>
-              <w:rPr>
-                <w:sz w:val="32"/>
-                <w:szCs w:val="32"/>
-              </w:rPr>
-              <w:t>Usecase</w:t>
-            </w:r>
-            <w:proofErr w:type="spellEnd"/>
-            <w:r>
-              <w:rPr>
-                <w:sz w:val="32"/>
-                <w:szCs w:val="32"/>
-              </w:rPr>
-              <w:t xml:space="preserve"> name</w:t>
+            <w:r>
+              <w:rPr>
+                <w:sz w:val="32"/>
+                <w:szCs w:val="32"/>
+              </w:rPr>
+              <w:t>Usecase name</w:t>
             </w:r>
           </w:p>
         </w:tc>
@@ -9088,29 +10457,7 @@
                 <w:rtl/>
                 <w:lang w:bidi="ar-SY"/>
               </w:rPr>
-              <w:t xml:space="preserve">الفاعلون </w:t>
-            </w:r>
-            <w:proofErr w:type="spellStart"/>
-            <w:r>
-              <w:rPr>
-                <w:rFonts w:cs="Calibri"/>
-                <w:sz w:val="32"/>
-                <w:szCs w:val="32"/>
-                <w:rtl/>
-                <w:lang w:bidi="ar-SY"/>
-              </w:rPr>
-              <w:t>الثانويون</w:t>
-            </w:r>
-            <w:proofErr w:type="spellEnd"/>
-            <w:r>
-              <w:rPr>
-                <w:rFonts w:cs="Calibri"/>
-                <w:sz w:val="32"/>
-                <w:szCs w:val="32"/>
-                <w:rtl/>
-                <w:lang w:bidi="ar-SY"/>
-              </w:rPr>
-              <w:t xml:space="preserve"> </w:t>
+              <w:t xml:space="preserve">الفاعلون الثانويون </w:t>
             </w:r>
             <w:r>
               <w:rPr>
@@ -9307,7 +10654,6 @@
                 <w:rtl/>
                 <w:lang w:bidi="ar-SY"/>
               </w:rPr>
-              <w:lastRenderedPageBreak/>
               <w:t xml:space="preserve">شرط النهاية الفاشلة </w:t>
             </w:r>
             <w:r>
@@ -9445,6 +10791,7 @@
                 <w:szCs w:val="32"/>
                 <w:rtl/>
               </w:rPr>
+              <w:lastRenderedPageBreak/>
               <w:t xml:space="preserve">التدفق الرئيسي </w:t>
             </w:r>
             <w:r>
@@ -9655,6 +11002,7 @@
           <w:p>
             <w:pPr>
               <w:rPr>
+                <w:rFonts w:hint="cs"/>
                 <w:sz w:val="32"/>
                 <w:szCs w:val="32"/>
                 <w:rtl/>
@@ -9687,7 +11035,6 @@
                 <w:lang w:bidi="ar-SY"/>
               </w:rPr>
             </w:pPr>
-            <w:proofErr w:type="spellStart"/>
             <w:r>
               <w:rPr>
                 <w:rFonts w:hint="cs"/>
@@ -9698,7 +11045,6 @@
               </w:rPr>
               <w:t>لايوجد</w:t>
             </w:r>
-            <w:proofErr w:type="spellEnd"/>
           </w:p>
         </w:tc>
       </w:tr>
@@ -9707,6 +11053,7 @@
       <w:pPr>
         <w:ind w:left="284"/>
         <w:rPr>
+          <w:rFonts w:hint="cs"/>
           <w:sz w:val="32"/>
           <w:szCs w:val="32"/>
           <w:rtl/>
@@ -9726,7 +11073,21 @@
           <w:sz w:val="32"/>
           <w:szCs w:val="32"/>
         </w:rPr>
-        <w:t>3.1.2</w:t>
+        <w:t>3.</w:t>
+      </w:r>
+      <w:r>
+        <w:rPr>
+          <w:sz w:val="32"/>
+          <w:szCs w:val="32"/>
+        </w:rPr>
+        <w:t>2</w:t>
+      </w:r>
+      <w:r>
+        <w:rPr>
+          <w:sz w:val="32"/>
+          <w:szCs w:val="32"/>
+        </w:rPr>
+        <w:t>.2</w:t>
       </w:r>
       <w:r>
         <w:rPr>
@@ -9792,21 +11153,12 @@
               </w:rPr>
               <w:t xml:space="preserve">اسم حالة الاستخدام </w:t>
             </w:r>
-            <w:proofErr w:type="spellStart"/>
-            <w:r>
-              <w:rPr>
-                <w:sz w:val="32"/>
-                <w:szCs w:val="32"/>
-              </w:rPr>
-              <w:t>Usecase</w:t>
-            </w:r>
-            <w:proofErr w:type="spellEnd"/>
-            <w:r>
-              <w:rPr>
-                <w:sz w:val="32"/>
-                <w:szCs w:val="32"/>
-              </w:rPr>
-              <w:t xml:space="preserve"> name</w:t>
+            <w:r>
+              <w:rPr>
+                <w:sz w:val="32"/>
+                <w:szCs w:val="32"/>
+              </w:rPr>
+              <w:t>Usecase name</w:t>
             </w:r>
           </w:p>
         </w:tc>
@@ -9955,27 +11307,7 @@
                 <w:szCs w:val="32"/>
                 <w:rtl/>
               </w:rPr>
-              <w:t xml:space="preserve">السماح لصاحب المكتب تسجيل بيانات عملية بيع ما </w:t>
-            </w:r>
-            <w:proofErr w:type="spellStart"/>
-            <w:r>
-              <w:rPr>
-                <w:rFonts w:hint="cs"/>
-                <w:sz w:val="32"/>
-                <w:szCs w:val="32"/>
-                <w:rtl/>
-              </w:rPr>
-              <w:t>يملكة</w:t>
-            </w:r>
-            <w:proofErr w:type="spellEnd"/>
-            <w:r>
-              <w:rPr>
-                <w:rFonts w:hint="cs"/>
-                <w:sz w:val="32"/>
-                <w:szCs w:val="32"/>
-                <w:rtl/>
-              </w:rPr>
-              <w:t xml:space="preserve"> البائع للشاري</w:t>
+              <w:t>السماح لصاحب المكتب تسجيل بيانات عملية بيع ما يملكة البائع للشاري</w:t>
             </w:r>
           </w:p>
         </w:tc>
@@ -10064,27 +11396,7 @@
                 <w:szCs w:val="32"/>
                 <w:rtl/>
               </w:rPr>
-              <w:t xml:space="preserve">الفاعلون </w:t>
-            </w:r>
-            <w:proofErr w:type="spellStart"/>
-            <w:r>
-              <w:rPr>
-                <w:rFonts w:cs="Calibri"/>
-                <w:sz w:val="32"/>
-                <w:szCs w:val="32"/>
-                <w:rtl/>
-              </w:rPr>
-              <w:t>الثانويون</w:t>
-            </w:r>
-            <w:proofErr w:type="spellEnd"/>
-            <w:r>
-              <w:rPr>
-                <w:rFonts w:cs="Calibri"/>
-                <w:sz w:val="32"/>
-                <w:szCs w:val="32"/>
-                <w:rtl/>
-              </w:rPr>
-              <w:t xml:space="preserve"> </w:t>
+              <w:t xml:space="preserve">الفاعلون الثانويون </w:t>
             </w:r>
             <w:r>
               <w:rPr>
@@ -10207,7 +11519,6 @@
                 <w:szCs w:val="32"/>
                 <w:rtl/>
               </w:rPr>
-              <w:lastRenderedPageBreak/>
               <w:t xml:space="preserve">شرط النهاية الفاشلة </w:t>
             </w:r>
             <w:r>
@@ -10349,6 +11660,7 @@
                 <w:szCs w:val="32"/>
                 <w:rtl/>
               </w:rPr>
+              <w:lastRenderedPageBreak/>
               <w:t xml:space="preserve">التدفق الرئيسي </w:t>
             </w:r>
             <w:r>
@@ -10692,6 +12004,7 @@
       <w:pPr>
         <w:pStyle w:val="a5"/>
         <w:rPr>
+          <w:rFonts w:hint="cs"/>
           <w:sz w:val="32"/>
           <w:szCs w:val="32"/>
           <w:rtl/>
@@ -10712,7 +12025,21 @@
           <w:sz w:val="32"/>
           <w:szCs w:val="32"/>
         </w:rPr>
-        <w:t>.3.1.3</w:t>
+        <w:t>.3.</w:t>
+      </w:r>
+      <w:r>
+        <w:rPr>
+          <w:sz w:val="32"/>
+          <w:szCs w:val="32"/>
+        </w:rPr>
+        <w:t>2</w:t>
+      </w:r>
+      <w:r>
+        <w:rPr>
+          <w:sz w:val="32"/>
+          <w:szCs w:val="32"/>
+        </w:rPr>
+        <w:t>.3</w:t>
       </w:r>
       <w:r>
         <w:rPr>
@@ -10728,6 +12055,7 @@
       <w:pPr>
         <w:pStyle w:val="a5"/>
         <w:rPr>
+          <w:rFonts w:hint="cs"/>
           <w:sz w:val="32"/>
           <w:szCs w:val="32"/>
           <w:rtl/>
@@ -10772,21 +12100,12 @@
               </w:rPr>
               <w:t xml:space="preserve">اسم حالة الاستخدام </w:t>
             </w:r>
-            <w:proofErr w:type="spellStart"/>
-            <w:r>
-              <w:rPr>
-                <w:sz w:val="32"/>
-                <w:szCs w:val="32"/>
-              </w:rPr>
-              <w:t>Usecase</w:t>
-            </w:r>
-            <w:proofErr w:type="spellEnd"/>
-            <w:r>
-              <w:rPr>
-                <w:sz w:val="32"/>
-                <w:szCs w:val="32"/>
-              </w:rPr>
-              <w:t xml:space="preserve"> name</w:t>
+            <w:r>
+              <w:rPr>
+                <w:sz w:val="32"/>
+                <w:szCs w:val="32"/>
+              </w:rPr>
+              <w:t>Usecase name</w:t>
             </w:r>
           </w:p>
         </w:tc>
@@ -10944,7 +12263,6 @@
               <w:rPr>
                 <w:sz w:val="32"/>
                 <w:szCs w:val="32"/>
-                <w:rtl/>
               </w:rPr>
             </w:pPr>
             <w:r>
@@ -11016,28 +12334,7 @@
                 <w:szCs w:val="32"/>
                 <w:rtl/>
               </w:rPr>
-              <w:lastRenderedPageBreak/>
-              <w:t xml:space="preserve">الفاعلون </w:t>
-            </w:r>
-            <w:proofErr w:type="spellStart"/>
-            <w:r>
-              <w:rPr>
-                <w:rFonts w:cs="Calibri"/>
-                <w:sz w:val="32"/>
-                <w:szCs w:val="32"/>
-                <w:rtl/>
-              </w:rPr>
-              <w:t>الثانويون</w:t>
-            </w:r>
-            <w:proofErr w:type="spellEnd"/>
-            <w:r>
-              <w:rPr>
-                <w:rFonts w:cs="Calibri"/>
-                <w:sz w:val="32"/>
-                <w:szCs w:val="32"/>
-                <w:rtl/>
-              </w:rPr>
-              <w:t xml:space="preserve"> </w:t>
+              <w:t xml:space="preserve">الفاعلون الثانويون </w:t>
             </w:r>
             <w:r>
               <w:rPr>
@@ -11096,6 +12393,7 @@
                 <w:sz w:val="32"/>
                 <w:szCs w:val="32"/>
               </w:rPr>
+              <w:lastRenderedPageBreak/>
               <w:t>Successful End Condition</w:t>
             </w:r>
           </w:p>
@@ -11122,6 +12420,7 @@
                 <w:szCs w:val="32"/>
                 <w:rtl/>
               </w:rPr>
+              <w:lastRenderedPageBreak/>
               <w:t>حذف بيانات المعروض من قائمة المعروضات</w:t>
             </w:r>
           </w:p>
@@ -11150,6 +12449,7 @@
                 <w:szCs w:val="32"/>
                 <w:rtl/>
               </w:rPr>
+              <w:lastRenderedPageBreak/>
               <w:t xml:space="preserve">شرط النهاية الفاشلة </w:t>
             </w:r>
             <w:r>
@@ -11171,6 +12471,7 @@
               <w:pStyle w:val="a5"/>
               <w:ind w:left="0"/>
               <w:rPr>
+                <w:rFonts w:hint="cs"/>
                 <w:sz w:val="32"/>
                 <w:szCs w:val="32"/>
                 <w:rtl/>
@@ -11352,19 +12653,8 @@
                 <w:szCs w:val="32"/>
                 <w:rtl/>
               </w:rPr>
-              <w:t xml:space="preserve">حذف البيانات المتعلقة </w:t>
-            </w:r>
-            <w:proofErr w:type="spellStart"/>
-            <w:r>
-              <w:rPr>
-                <w:rFonts w:hint="cs"/>
-                <w:sz w:val="32"/>
-                <w:szCs w:val="32"/>
-                <w:rtl/>
-              </w:rPr>
-              <w:t>به</w:t>
-            </w:r>
-            <w:proofErr w:type="spellEnd"/>
+              <w:t>حذف البيانات المتعلقة به</w:t>
+            </w:r>
           </w:p>
         </w:tc>
       </w:tr>
@@ -11467,6 +12757,7 @@
       <w:pPr>
         <w:pStyle w:val="a5"/>
         <w:rPr>
+          <w:rFonts w:hint="cs"/>
           <w:sz w:val="32"/>
           <w:szCs w:val="32"/>
           <w:rtl/>
@@ -11486,7 +12777,21 @@
           <w:sz w:val="32"/>
           <w:szCs w:val="32"/>
         </w:rPr>
-        <w:t>.3.1.4</w:t>
+        <w:t>.3.</w:t>
+      </w:r>
+      <w:r>
+        <w:rPr>
+          <w:sz w:val="32"/>
+          <w:szCs w:val="32"/>
+        </w:rPr>
+        <w:t>2</w:t>
+      </w:r>
+      <w:r>
+        <w:rPr>
+          <w:sz w:val="32"/>
+          <w:szCs w:val="32"/>
+        </w:rPr>
+        <w:t>.4</w:t>
       </w:r>
       <w:r>
         <w:rPr>
@@ -11536,23 +12841,7 @@
                 <w:sz w:val="32"/>
                 <w:szCs w:val="32"/>
               </w:rPr>
-              <w:t xml:space="preserve"> </w:t>
-            </w:r>
-            <w:proofErr w:type="spellStart"/>
-            <w:r>
-              <w:rPr>
-                <w:sz w:val="32"/>
-                <w:szCs w:val="32"/>
-              </w:rPr>
-              <w:t>Usecase</w:t>
-            </w:r>
-            <w:proofErr w:type="spellEnd"/>
-            <w:r>
-              <w:rPr>
-                <w:sz w:val="32"/>
-                <w:szCs w:val="32"/>
-              </w:rPr>
-              <w:t xml:space="preserve"> name</w:t>
+              <w:t xml:space="preserve"> Usecase name</w:t>
             </w:r>
           </w:p>
         </w:tc>
@@ -11722,27 +13011,7 @@
                 <w:szCs w:val="32"/>
                 <w:rtl/>
               </w:rPr>
-              <w:t xml:space="preserve">الفاعلون </w:t>
-            </w:r>
-            <w:proofErr w:type="spellStart"/>
-            <w:r>
-              <w:rPr>
-                <w:rFonts w:cs="Calibri"/>
-                <w:sz w:val="32"/>
-                <w:szCs w:val="32"/>
-                <w:rtl/>
-              </w:rPr>
-              <w:t>الثانويون</w:t>
-            </w:r>
-            <w:proofErr w:type="spellEnd"/>
-            <w:r>
-              <w:rPr>
-                <w:rFonts w:cs="Calibri"/>
-                <w:sz w:val="32"/>
-                <w:szCs w:val="32"/>
-                <w:rtl/>
-              </w:rPr>
-              <w:t xml:space="preserve"> </w:t>
+              <w:t xml:space="preserve">الفاعلون الثانويون </w:t>
             </w:r>
             <w:r>
               <w:rPr>
@@ -11774,19 +13043,8 @@
                 <w:szCs w:val="32"/>
                 <w:rtl/>
               </w:rPr>
-              <w:t>الراهن,</w:t>
-            </w:r>
-            <w:proofErr w:type="spellStart"/>
-            <w:r>
-              <w:rPr>
-                <w:rFonts w:hint="cs"/>
-                <w:sz w:val="32"/>
-                <w:szCs w:val="32"/>
-                <w:rtl/>
-              </w:rPr>
-              <w:t>المسترهن</w:t>
-            </w:r>
-            <w:proofErr w:type="spellEnd"/>
+              <w:t>الراهن,المسترهن</w:t>
+            </w:r>
           </w:p>
         </w:tc>
       </w:tr>
@@ -11889,17 +13147,7 @@
                 <w:szCs w:val="32"/>
                 <w:rtl/>
               </w:rPr>
-              <w:t xml:space="preserve">شروط النهاية </w:t>
-            </w:r>
-            <w:r>
-              <w:rPr>
-                <w:rFonts w:hint="cs"/>
-                <w:sz w:val="32"/>
-                <w:szCs w:val="32"/>
-                <w:rtl/>
-              </w:rPr>
-              <w:lastRenderedPageBreak/>
-              <w:t>الفاشلة</w:t>
+              <w:t>شروط النهاية الفاشلة</w:t>
             </w:r>
             <w:r>
               <w:rPr>
@@ -11931,7 +13179,6 @@
                 <w:szCs w:val="32"/>
                 <w:rtl/>
               </w:rPr>
-              <w:lastRenderedPageBreak/>
               <w:t>إظهار رسالة تفيد بعدم حدوث عملية الرهن</w:t>
             </w:r>
           </w:p>
@@ -11957,7 +13204,6 @@
                 <w:szCs w:val="32"/>
                 <w:rtl/>
               </w:rPr>
-              <w:lastRenderedPageBreak/>
               <w:t xml:space="preserve">القادح </w:t>
             </w:r>
             <w:r>
@@ -12008,47 +13254,7 @@
                 <w:szCs w:val="32"/>
                 <w:rtl/>
               </w:rPr>
-              <w:t xml:space="preserve">وطلب </w:t>
-            </w:r>
-            <w:proofErr w:type="spellStart"/>
-            <w:r>
-              <w:rPr>
-                <w:rFonts w:hint="cs"/>
-                <w:sz w:val="32"/>
-                <w:szCs w:val="32"/>
-                <w:rtl/>
-              </w:rPr>
-              <w:t>المسترهن</w:t>
-            </w:r>
-            <w:proofErr w:type="spellEnd"/>
-            <w:r>
-              <w:rPr>
-                <w:rFonts w:hint="cs"/>
-                <w:sz w:val="32"/>
-                <w:szCs w:val="32"/>
-                <w:rtl/>
-              </w:rPr>
-              <w:t xml:space="preserve"> من صاحب المكتب </w:t>
-            </w:r>
-            <w:proofErr w:type="spellStart"/>
-            <w:r>
-              <w:rPr>
-                <w:rFonts w:hint="cs"/>
-                <w:sz w:val="32"/>
-                <w:szCs w:val="32"/>
-                <w:rtl/>
-              </w:rPr>
-              <w:t>استرهان</w:t>
-            </w:r>
-            <w:proofErr w:type="spellEnd"/>
-            <w:r>
-              <w:rPr>
-                <w:rFonts w:hint="cs"/>
-                <w:sz w:val="32"/>
-                <w:szCs w:val="32"/>
-                <w:rtl/>
-              </w:rPr>
-              <w:t xml:space="preserve"> (بيت,محل,أرض)</w:t>
+              <w:t>وطلب المسترهن من صاحب المكتب استرهان (بيت,محل,أرض)</w:t>
             </w:r>
           </w:p>
         </w:tc>
@@ -12073,6 +13279,7 @@
                 <w:szCs w:val="32"/>
                 <w:rtl/>
               </w:rPr>
+              <w:lastRenderedPageBreak/>
               <w:t xml:space="preserve">التدفق الرئيسي </w:t>
             </w:r>
             <w:r>
@@ -12130,27 +13337,7 @@
                 <w:szCs w:val="32"/>
                 <w:rtl/>
               </w:rPr>
-              <w:t xml:space="preserve">يقدم </w:t>
-            </w:r>
-            <w:proofErr w:type="spellStart"/>
-            <w:r>
-              <w:rPr>
-                <w:rFonts w:hint="cs"/>
-                <w:sz w:val="32"/>
-                <w:szCs w:val="32"/>
-                <w:rtl/>
-              </w:rPr>
-              <w:t>المسترهن</w:t>
-            </w:r>
-            <w:proofErr w:type="spellEnd"/>
-            <w:r>
-              <w:rPr>
-                <w:rFonts w:hint="cs"/>
-                <w:sz w:val="32"/>
-                <w:szCs w:val="32"/>
-                <w:rtl/>
-              </w:rPr>
-              <w:t xml:space="preserve"> الأوراق المطلوبة منه</w:t>
+              <w:t>يقدم المسترهن الأوراق المطلوبة منه</w:t>
             </w:r>
           </w:p>
           <w:p>
@@ -12194,19 +13381,8 @@
                 <w:szCs w:val="32"/>
                 <w:rtl/>
               </w:rPr>
-              <w:t xml:space="preserve">يتم التحقق من الأوراق المطلوبة من </w:t>
-            </w:r>
-            <w:proofErr w:type="spellStart"/>
-            <w:r>
-              <w:rPr>
-                <w:rFonts w:hint="cs"/>
-                <w:sz w:val="32"/>
-                <w:szCs w:val="32"/>
-                <w:rtl/>
-              </w:rPr>
-              <w:t>المسترهن</w:t>
-            </w:r>
-            <w:proofErr w:type="spellEnd"/>
+              <w:t>يتم التحقق من الأوراق المطلوبة من المسترهن</w:t>
+            </w:r>
           </w:p>
           <w:p>
             <w:pPr>
@@ -12271,19 +13447,8 @@
                 <w:szCs w:val="32"/>
                 <w:rtl/>
               </w:rPr>
-              <w:t xml:space="preserve">إدخال المعلومات الخاصة </w:t>
-            </w:r>
-            <w:proofErr w:type="spellStart"/>
-            <w:r>
-              <w:rPr>
-                <w:rFonts w:hint="cs"/>
-                <w:sz w:val="32"/>
-                <w:szCs w:val="32"/>
-                <w:rtl/>
-              </w:rPr>
-              <w:t>المسترهن</w:t>
-            </w:r>
-            <w:proofErr w:type="spellEnd"/>
+              <w:t>إدخال المعلومات الخاصة المسترهن</w:t>
+            </w:r>
           </w:p>
           <w:p>
             <w:pPr>
@@ -12454,6 +13619,7 @@
     <w:p>
       <w:pPr>
         <w:rPr>
+          <w:rFonts w:hint="cs"/>
           <w:sz w:val="32"/>
           <w:szCs w:val="32"/>
           <w:rtl/>
@@ -12483,6 +13649,7 @@
       <w:pPr>
         <w:jc w:val="both"/>
         <w:rPr>
+          <w:rFonts w:hint="cs"/>
           <w:sz w:val="32"/>
           <w:szCs w:val="32"/>
           <w:rtl/>
@@ -12502,7 +13669,21 @@
           <w:sz w:val="32"/>
           <w:szCs w:val="32"/>
         </w:rPr>
-        <w:t>.3.1.5</w:t>
+        <w:t>.3.</w:t>
+      </w:r>
+      <w:r>
+        <w:rPr>
+          <w:sz w:val="32"/>
+          <w:szCs w:val="32"/>
+        </w:rPr>
+        <w:t>2</w:t>
+      </w:r>
+      <w:r>
+        <w:rPr>
+          <w:sz w:val="32"/>
+          <w:szCs w:val="32"/>
+        </w:rPr>
+        <w:t>.5</w:t>
       </w:r>
       <w:r>
         <w:rPr>
@@ -12552,23 +13733,7 @@
                 <w:sz w:val="32"/>
                 <w:szCs w:val="32"/>
               </w:rPr>
-              <w:t xml:space="preserve"> </w:t>
-            </w:r>
-            <w:proofErr w:type="spellStart"/>
-            <w:r>
-              <w:rPr>
-                <w:sz w:val="32"/>
-                <w:szCs w:val="32"/>
-              </w:rPr>
-              <w:t>Usecase</w:t>
-            </w:r>
-            <w:proofErr w:type="spellEnd"/>
-            <w:r>
-              <w:rPr>
-                <w:sz w:val="32"/>
-                <w:szCs w:val="32"/>
-              </w:rPr>
-              <w:t xml:space="preserve"> name</w:t>
+              <w:t xml:space="preserve"> Usecase name</w:t>
             </w:r>
           </w:p>
         </w:tc>
@@ -12688,15 +13853,7 @@
                 <w:sz w:val="32"/>
                 <w:szCs w:val="32"/>
               </w:rPr>
-              <w:t xml:space="preserve">Primary </w:t>
-            </w:r>
-            <w:r>
-              <w:rPr>
-                <w:sz w:val="32"/>
-                <w:szCs w:val="32"/>
-              </w:rPr>
-              <w:lastRenderedPageBreak/>
-              <w:t>Actors</w:t>
+              <w:t>Primary Actors</w:t>
             </w:r>
           </w:p>
         </w:tc>
@@ -12721,7 +13878,6 @@
                 <w:szCs w:val="32"/>
                 <w:rtl/>
               </w:rPr>
-              <w:lastRenderedPageBreak/>
               <w:t>صاحب المكتب</w:t>
             </w:r>
           </w:p>
@@ -12746,28 +13902,7 @@
                 <w:szCs w:val="32"/>
                 <w:rtl/>
               </w:rPr>
-              <w:lastRenderedPageBreak/>
-              <w:t xml:space="preserve">الفاعلون </w:t>
-            </w:r>
-            <w:proofErr w:type="spellStart"/>
-            <w:r>
-              <w:rPr>
-                <w:rFonts w:cs="Calibri"/>
-                <w:sz w:val="32"/>
-                <w:szCs w:val="32"/>
-                <w:rtl/>
-              </w:rPr>
-              <w:t>الثانويون</w:t>
-            </w:r>
-            <w:proofErr w:type="spellEnd"/>
-            <w:r>
-              <w:rPr>
-                <w:rFonts w:cs="Calibri"/>
-                <w:sz w:val="32"/>
-                <w:szCs w:val="32"/>
-                <w:rtl/>
-              </w:rPr>
-              <w:t xml:space="preserve"> </w:t>
+              <w:t xml:space="preserve">الفاعلون الثانويون </w:t>
             </w:r>
             <w:r>
               <w:rPr>
@@ -12792,7 +13927,6 @@
                 <w:rtl/>
               </w:rPr>
             </w:pPr>
-            <w:proofErr w:type="spellStart"/>
             <w:r>
               <w:rPr>
                 <w:rFonts w:hint="cs"/>
@@ -12800,17 +13934,7 @@
                 <w:szCs w:val="32"/>
                 <w:rtl/>
               </w:rPr>
-              <w:t>المأجر</w:t>
-            </w:r>
-            <w:proofErr w:type="spellEnd"/>
-            <w:r>
-              <w:rPr>
-                <w:rFonts w:hint="cs"/>
-                <w:sz w:val="32"/>
-                <w:szCs w:val="32"/>
-                <w:rtl/>
-              </w:rPr>
-              <w:t>,المستأجر</w:t>
+              <w:t>المأجر,المستأجر</w:t>
             </w:r>
           </w:p>
         </w:tc>
@@ -12838,7 +13962,17 @@
                 <w:szCs w:val="32"/>
                 <w:rtl/>
               </w:rPr>
-              <w:t>شروط النهاية الناجحة</w:t>
+              <w:t xml:space="preserve">شروط النهاية </w:t>
+            </w:r>
+            <w:r>
+              <w:rPr>
+                <w:rFonts w:hint="cs"/>
+                <w:sz w:val="32"/>
+                <w:szCs w:val="32"/>
+                <w:rtl/>
+              </w:rPr>
+              <w:lastRenderedPageBreak/>
+              <w:t>الناجحة</w:t>
             </w:r>
             <w:r>
               <w:rPr>
@@ -12870,6 +14004,7 @@
                 <w:szCs w:val="32"/>
                 <w:rtl/>
               </w:rPr>
+              <w:lastRenderedPageBreak/>
               <w:t xml:space="preserve">تخزين بيانات عملية الإيجار بنجاح وحذف </w:t>
             </w:r>
             <w:r>
@@ -12879,7 +14014,17 @@
                 <w:szCs w:val="32"/>
                 <w:rtl/>
               </w:rPr>
-              <w:t>المعروض للإيجار</w:t>
+              <w:t xml:space="preserve">المعروض </w:t>
+            </w:r>
+            <w:r>
+              <w:rPr>
+                <w:rFonts w:hint="cs"/>
+                <w:sz w:val="32"/>
+                <w:szCs w:val="32"/>
+                <w:rtl/>
+              </w:rPr>
+              <w:lastRenderedPageBreak/>
+              <w:t>للإيجار</w:t>
             </w:r>
             <w:r>
               <w:rPr>
@@ -12932,6 +14077,7 @@
                 <w:szCs w:val="32"/>
                 <w:rtl/>
               </w:rPr>
+              <w:lastRenderedPageBreak/>
               <w:t>شروط النهاية الفاشلة</w:t>
             </w:r>
             <w:r>
@@ -13032,7 +14178,6 @@
               </w:rPr>
               <w:t xml:space="preserve">طلب </w:t>
             </w:r>
-            <w:proofErr w:type="spellStart"/>
             <w:r>
               <w:rPr>
                 <w:rFonts w:hint="cs"/>
@@ -13042,7 +14187,6 @@
               </w:rPr>
               <w:t>المأجر</w:t>
             </w:r>
-            <w:proofErr w:type="spellEnd"/>
             <w:r>
               <w:rPr>
                 <w:rFonts w:hint="cs"/>
@@ -13106,7 +14250,6 @@
               </w:rPr>
               <w:t xml:space="preserve"> من صاحب المكتب </w:t>
             </w:r>
-            <w:proofErr w:type="spellStart"/>
             <w:r>
               <w:rPr>
                 <w:rFonts w:hint="cs"/>
@@ -13116,7 +14259,6 @@
               </w:rPr>
               <w:t>استأجار</w:t>
             </w:r>
-            <w:proofErr w:type="spellEnd"/>
             <w:r>
               <w:rPr>
                 <w:rFonts w:hint="cs"/>
@@ -13632,21 +14774,19 @@
           <w:szCs w:val="32"/>
           <w:lang w:bidi="ar-SY"/>
         </w:rPr>
-        <w:t>.3.2</w:t>
-      </w:r>
-      <w:r>
-        <w:rPr>
-          <w:rFonts w:hint="cs"/>
+        <w:t>.3.</w:t>
+      </w:r>
+      <w:r>
+        <w:rPr>
           <w:b/>
           <w:bCs/>
           <w:color w:val="00B050"/>
           <w:sz w:val="32"/>
           <w:szCs w:val="32"/>
-          <w:rtl/>
-        </w:rPr>
-        <w:t xml:space="preserve"> توصيف </w:t>
-      </w:r>
-      <w:proofErr w:type="spellStart"/>
+          <w:lang w:bidi="ar-SY"/>
+        </w:rPr>
+        <w:t>3</w:t>
+      </w:r>
       <w:r>
         <w:rPr>
           <w:rFonts w:hint="cs"/>
@@ -13657,9 +14797,8 @@
           <w:szCs w:val="32"/>
           <w:rtl/>
         </w:rPr>
-        <w:t>ال</w:t>
-      </w:r>
-      <w:proofErr w:type="spellEnd"/>
+        <w:t xml:space="preserve"> توصيف ال</w:t>
+      </w:r>
       <w:r>
         <w:rPr>
           <w:rFonts w:hint="cs"/>
@@ -13699,49 +14838,15 @@
           <w:lang w:bidi="ar-SY"/>
         </w:rPr>
       </w:pPr>
-      <w:proofErr w:type="spellStart"/>
-      <w:r>
-        <w:rPr>
-          <w:rFonts w:hint="cs"/>
-          <w:sz w:val="32"/>
-          <w:szCs w:val="32"/>
-          <w:rtl/>
-          <w:lang w:bidi="ar-SY"/>
-        </w:rPr>
-        <w:t>الوثوقية</w:t>
-      </w:r>
-      <w:proofErr w:type="spellEnd"/>
-      <w:r>
-        <w:rPr>
-          <w:rFonts w:hint="cs"/>
-          <w:sz w:val="32"/>
-          <w:szCs w:val="32"/>
-          <w:rtl/>
-          <w:lang w:bidi="ar-SY"/>
-        </w:rPr>
-        <w:t xml:space="preserve"> العالية:يجب أن يتمتع البرنامج </w:t>
-      </w:r>
-      <w:proofErr w:type="spellStart"/>
-      <w:r>
-        <w:rPr>
-          <w:rFonts w:hint="cs"/>
-          <w:sz w:val="32"/>
-          <w:szCs w:val="32"/>
-          <w:rtl/>
-          <w:lang w:bidi="ar-SY"/>
-        </w:rPr>
-        <w:t>بوثوقية</w:t>
-      </w:r>
-      <w:proofErr w:type="spellEnd"/>
-      <w:r>
-        <w:rPr>
-          <w:rFonts w:hint="cs"/>
-          <w:sz w:val="32"/>
-          <w:szCs w:val="32"/>
-          <w:rtl/>
-          <w:lang w:bidi="ar-SY"/>
-        </w:rPr>
-        <w:t xml:space="preserve"> عالية بحيث يكون قادر على تحقيق كل المهام المطلوبة منه دون وجود أي احتمال لحدوث خطأ ولو كان احتمال صغير جدا.</w:t>
+      <w:r>
+        <w:rPr>
+          <w:rFonts w:hint="cs"/>
+          <w:sz w:val="32"/>
+          <w:szCs w:val="32"/>
+          <w:rtl/>
+          <w:lang w:bidi="ar-SY"/>
+        </w:rPr>
+        <w:t>الوثوقية العالية:يجب أن يتمتع البرنامج بوثوقية عالية بحيث يكون قادر على تحقيق كل المهام المطلوبة منه دون وجود أي احتمال لحدوث خطأ ولو كان احتمال صغير جدا.</w:t>
       </w:r>
     </w:p>
     <w:p>
@@ -13752,21 +14857,20 @@
           <w:numId w:val="8"/>
         </w:numPr>
         <w:rPr>
-          <w:sz w:val="32"/>
-          <w:szCs w:val="32"/>
-          <w:rtl/>
-          <w:lang w:bidi="ar-SY"/>
-        </w:rPr>
-      </w:pPr>
-      <w:r>
-        <w:rPr>
-          <w:rFonts w:hint="cs"/>
-          <w:sz w:val="32"/>
-          <w:szCs w:val="32"/>
-          <w:rtl/>
-          <w:lang w:bidi="ar-SY"/>
-        </w:rPr>
-        <w:lastRenderedPageBreak/>
+          <w:rFonts w:hint="cs"/>
+          <w:sz w:val="32"/>
+          <w:szCs w:val="32"/>
+          <w:lang w:bidi="ar-SY"/>
+        </w:rPr>
+      </w:pPr>
+      <w:r>
+        <w:rPr>
+          <w:rFonts w:hint="cs"/>
+          <w:sz w:val="32"/>
+          <w:szCs w:val="32"/>
+          <w:rtl/>
+          <w:lang w:bidi="ar-SY"/>
+        </w:rPr>
         <w:t>الحماية والأمان: يجب أن ي</w:t>
       </w:r>
       <w:r>
@@ -13792,8 +14896,1166 @@
     </w:p>
     <w:p>
       <w:pPr>
+        <w:pStyle w:val="a5"/>
+        <w:ind w:left="644"/>
+        <w:rPr>
+          <w:rFonts w:hint="cs"/>
+          <w:sz w:val="32"/>
+          <w:szCs w:val="32"/>
+          <w:rtl/>
+          <w:lang w:bidi="ar-SY"/>
+        </w:rPr>
+      </w:pPr>
+    </w:p>
+    <w:p>
+      <w:pPr>
+        <w:pStyle w:val="a5"/>
+        <w:ind w:left="644"/>
+        <w:rPr>
+          <w:rFonts w:hint="cs"/>
+          <w:sz w:val="32"/>
+          <w:szCs w:val="32"/>
+          <w:lang w:bidi="ar-SY"/>
+        </w:rPr>
+      </w:pPr>
+    </w:p>
+    <w:p>
+      <w:pPr>
+        <w:pStyle w:val="a5"/>
+        <w:numPr>
+          <w:ilvl w:val="0"/>
+          <w:numId w:val="8"/>
+        </w:numPr>
+        <w:rPr>
+          <w:rFonts w:hint="cs"/>
+          <w:sz w:val="32"/>
+          <w:szCs w:val="32"/>
+          <w:lang w:bidi="ar-SY"/>
+        </w:rPr>
+      </w:pPr>
+      <w:r>
+        <w:rPr>
+          <w:rFonts w:hint="cs"/>
+          <w:sz w:val="32"/>
+          <w:szCs w:val="32"/>
+          <w:rtl/>
+          <w:lang w:bidi="ar-SY"/>
+        </w:rPr>
+        <w:lastRenderedPageBreak/>
+        <w:t>الهيكل المنطقي للبيانات المراد تخزينها يكون بالشكل التالي:</w:t>
+      </w:r>
+    </w:p>
+    <w:p>
+      <w:pPr>
+        <w:pStyle w:val="a5"/>
+        <w:ind w:left="644"/>
+        <w:rPr>
+          <w:rFonts w:hint="cs"/>
+          <w:sz w:val="32"/>
+          <w:szCs w:val="32"/>
+          <w:lang w:bidi="ar-SY"/>
+        </w:rPr>
+      </w:pPr>
+      <w:r>
+        <w:rPr>
+          <w:rFonts w:hint="cs"/>
+          <w:sz w:val="32"/>
+          <w:szCs w:val="32"/>
+          <w:rtl/>
+          <w:lang w:bidi="ar-SY"/>
+        </w:rPr>
+        <w:t>كينونة العقار المعروض:</w:t>
+      </w:r>
+    </w:p>
+    <w:tbl>
+      <w:tblPr>
+        <w:tblStyle w:val="a8"/>
+        <w:bidiVisual/>
+        <w:tblW w:w="0" w:type="auto"/>
+        <w:tblInd w:w="644" w:type="dxa"/>
+        <w:tblLook w:val="04A0"/>
+      </w:tblPr>
+      <w:tblGrid>
+        <w:gridCol w:w="2100"/>
+        <w:gridCol w:w="2068"/>
+        <w:gridCol w:w="2006"/>
+        <w:gridCol w:w="1704"/>
+      </w:tblGrid>
+      <w:tr>
+        <w:tc>
+          <w:tcPr>
+            <w:tcW w:w="2100" w:type="dxa"/>
+          </w:tcPr>
+          <w:p>
+            <w:pPr>
+              <w:pStyle w:val="a5"/>
+              <w:ind w:left="0"/>
+              <w:jc w:val="center"/>
+              <w:rPr>
+                <w:rFonts w:hint="cs"/>
+                <w:sz w:val="32"/>
+                <w:szCs w:val="32"/>
+                <w:rtl/>
+                <w:lang w:bidi="ar-SY"/>
+              </w:rPr>
+            </w:pPr>
+            <w:r>
+              <w:rPr>
+                <w:rFonts w:hint="cs"/>
+                <w:sz w:val="32"/>
+                <w:szCs w:val="32"/>
+                <w:rtl/>
+                <w:lang w:bidi="ar-SY"/>
+              </w:rPr>
+              <w:t>عنصر البيانات</w:t>
+            </w:r>
+          </w:p>
+        </w:tc>
+        <w:tc>
+          <w:tcPr>
+            <w:tcW w:w="2068" w:type="dxa"/>
+          </w:tcPr>
+          <w:p>
+            <w:pPr>
+              <w:pStyle w:val="a5"/>
+              <w:ind w:left="0"/>
+              <w:jc w:val="center"/>
+              <w:rPr>
+                <w:rFonts w:hint="cs"/>
+                <w:sz w:val="32"/>
+                <w:szCs w:val="32"/>
+                <w:rtl/>
+                <w:lang w:bidi="ar-SY"/>
+              </w:rPr>
+            </w:pPr>
+            <w:r>
+              <w:rPr>
+                <w:rFonts w:hint="cs"/>
+                <w:sz w:val="32"/>
+                <w:szCs w:val="32"/>
+                <w:rtl/>
+                <w:lang w:bidi="ar-SY"/>
+              </w:rPr>
+              <w:t>النمط</w:t>
+            </w:r>
+          </w:p>
+        </w:tc>
+        <w:tc>
+          <w:tcPr>
+            <w:tcW w:w="2006" w:type="dxa"/>
+          </w:tcPr>
+          <w:p>
+            <w:pPr>
+              <w:pStyle w:val="a5"/>
+              <w:ind w:left="0"/>
+              <w:rPr>
+                <w:rFonts w:hint="cs"/>
+                <w:sz w:val="32"/>
+                <w:szCs w:val="32"/>
+                <w:rtl/>
+                <w:lang w:bidi="ar-SY"/>
+              </w:rPr>
+            </w:pPr>
+            <w:r>
+              <w:rPr>
+                <w:rFonts w:hint="cs"/>
+                <w:sz w:val="32"/>
+                <w:szCs w:val="32"/>
+                <w:rtl/>
+                <w:lang w:bidi="ar-SY"/>
+              </w:rPr>
+              <w:t xml:space="preserve"> الوصف</w:t>
+            </w:r>
+          </w:p>
+        </w:tc>
+        <w:tc>
+          <w:tcPr>
+            <w:tcW w:w="1704" w:type="dxa"/>
+          </w:tcPr>
+          <w:p>
+            <w:pPr>
+              <w:pStyle w:val="a5"/>
+              <w:ind w:left="0"/>
+              <w:rPr>
+                <w:rFonts w:hint="cs"/>
+                <w:sz w:val="32"/>
+                <w:szCs w:val="32"/>
+                <w:rtl/>
+                <w:lang w:bidi="ar-SY"/>
+              </w:rPr>
+            </w:pPr>
+            <w:r>
+              <w:rPr>
+                <w:rFonts w:hint="cs"/>
+                <w:sz w:val="32"/>
+                <w:szCs w:val="32"/>
+                <w:rtl/>
+                <w:lang w:bidi="ar-SY"/>
+              </w:rPr>
+              <w:t>تعليق</w:t>
+            </w:r>
+          </w:p>
+        </w:tc>
+      </w:tr>
+      <w:tr>
+        <w:tc>
+          <w:tcPr>
+            <w:tcW w:w="2100" w:type="dxa"/>
+          </w:tcPr>
+          <w:p>
+            <w:pPr>
+              <w:pStyle w:val="a5"/>
+              <w:ind w:left="0"/>
+              <w:jc w:val="center"/>
+              <w:rPr>
+                <w:rFonts w:hint="cs"/>
+                <w:sz w:val="32"/>
+                <w:szCs w:val="32"/>
+                <w:rtl/>
+                <w:lang w:bidi="ar-SY"/>
+              </w:rPr>
+            </w:pPr>
+            <w:r>
+              <w:rPr>
+                <w:rFonts w:hint="cs"/>
+                <w:sz w:val="32"/>
+                <w:szCs w:val="32"/>
+                <w:rtl/>
+                <w:lang w:bidi="ar-SY"/>
+              </w:rPr>
+              <w:t>نوع العرض</w:t>
+            </w:r>
+          </w:p>
+        </w:tc>
+        <w:tc>
+          <w:tcPr>
+            <w:tcW w:w="2068" w:type="dxa"/>
+          </w:tcPr>
+          <w:p>
+            <w:pPr>
+              <w:pStyle w:val="a5"/>
+              <w:ind w:left="0"/>
+              <w:jc w:val="center"/>
+              <w:rPr>
+                <w:sz w:val="32"/>
+                <w:szCs w:val="32"/>
+                <w:lang w:bidi="ar-SY"/>
+              </w:rPr>
+            </w:pPr>
+            <w:r>
+              <w:rPr>
+                <w:sz w:val="32"/>
+                <w:szCs w:val="32"/>
+                <w:lang w:bidi="ar-SY"/>
+              </w:rPr>
+              <w:t>Text</w:t>
+            </w:r>
+          </w:p>
+        </w:tc>
+        <w:tc>
+          <w:tcPr>
+            <w:tcW w:w="2006" w:type="dxa"/>
+          </w:tcPr>
+          <w:p>
+            <w:pPr>
+              <w:pStyle w:val="a5"/>
+              <w:ind w:left="0"/>
+              <w:rPr>
+                <w:rFonts w:hint="cs"/>
+                <w:sz w:val="32"/>
+                <w:szCs w:val="32"/>
+                <w:rtl/>
+                <w:lang w:bidi="ar-SY"/>
+              </w:rPr>
+            </w:pPr>
+            <w:r>
+              <w:rPr>
+                <w:rFonts w:hint="cs"/>
+                <w:sz w:val="32"/>
+                <w:szCs w:val="32"/>
+                <w:rtl/>
+                <w:lang w:bidi="ar-SY"/>
+              </w:rPr>
+              <w:t>هل هو للإيجار أو البيع أو الرهن</w:t>
+            </w:r>
+          </w:p>
+        </w:tc>
+        <w:tc>
+          <w:tcPr>
+            <w:tcW w:w="1704" w:type="dxa"/>
+          </w:tcPr>
+          <w:p>
+            <w:pPr>
+              <w:pStyle w:val="a5"/>
+              <w:ind w:left="0"/>
+              <w:rPr>
+                <w:rFonts w:hint="cs"/>
+                <w:sz w:val="32"/>
+                <w:szCs w:val="32"/>
+                <w:rtl/>
+                <w:lang w:bidi="ar-SY"/>
+              </w:rPr>
+            </w:pPr>
+            <w:r>
+              <w:rPr>
+                <w:rFonts w:hint="cs"/>
+                <w:sz w:val="32"/>
+                <w:szCs w:val="32"/>
+                <w:rtl/>
+                <w:lang w:bidi="ar-SY"/>
+              </w:rPr>
+              <w:t>يستخدم ك كلمة مفتاحي</w:t>
+            </w:r>
+            <w:r>
+              <w:rPr>
+                <w:rFonts w:hint="cs"/>
+                <w:sz w:val="32"/>
+                <w:szCs w:val="32"/>
+                <w:rtl/>
+                <w:lang w:bidi="ar-SY"/>
+              </w:rPr>
+              <w:t>ة</w:t>
+            </w:r>
+            <w:r>
+              <w:rPr>
+                <w:rFonts w:hint="cs"/>
+                <w:sz w:val="32"/>
+                <w:szCs w:val="32"/>
+                <w:rtl/>
+                <w:lang w:bidi="ar-SY"/>
+              </w:rPr>
+              <w:t xml:space="preserve"> للبحث</w:t>
+            </w:r>
+          </w:p>
+        </w:tc>
+      </w:tr>
+      <w:tr>
+        <w:tc>
+          <w:tcPr>
+            <w:tcW w:w="2100" w:type="dxa"/>
+          </w:tcPr>
+          <w:p>
+            <w:pPr>
+              <w:pStyle w:val="a5"/>
+              <w:ind w:left="0"/>
+              <w:jc w:val="center"/>
+              <w:rPr>
+                <w:rFonts w:hint="cs"/>
+                <w:sz w:val="32"/>
+                <w:szCs w:val="32"/>
+                <w:rtl/>
+                <w:lang w:bidi="ar-SY"/>
+              </w:rPr>
+            </w:pPr>
+            <w:r>
+              <w:rPr>
+                <w:rFonts w:hint="cs"/>
+                <w:sz w:val="32"/>
+                <w:szCs w:val="32"/>
+                <w:rtl/>
+                <w:lang w:bidi="ar-SY"/>
+              </w:rPr>
+              <w:t>نوع العقار</w:t>
+            </w:r>
+          </w:p>
+        </w:tc>
+        <w:tc>
+          <w:tcPr>
+            <w:tcW w:w="2068" w:type="dxa"/>
+          </w:tcPr>
+          <w:p>
+            <w:pPr>
+              <w:pStyle w:val="a5"/>
+              <w:ind w:left="0"/>
+              <w:jc w:val="center"/>
+              <w:rPr>
+                <w:rFonts w:hint="cs"/>
+                <w:sz w:val="32"/>
+                <w:szCs w:val="32"/>
+              </w:rPr>
+            </w:pPr>
+            <w:r>
+              <w:rPr>
+                <w:sz w:val="32"/>
+                <w:szCs w:val="32"/>
+                <w:lang w:bidi="ar-SY"/>
+              </w:rPr>
+              <w:t>Text</w:t>
+            </w:r>
+          </w:p>
+        </w:tc>
+        <w:tc>
+          <w:tcPr>
+            <w:tcW w:w="2006" w:type="dxa"/>
+          </w:tcPr>
+          <w:p>
+            <w:pPr>
+              <w:pStyle w:val="a5"/>
+              <w:ind w:left="0"/>
+              <w:rPr>
+                <w:rFonts w:hint="cs"/>
+                <w:sz w:val="32"/>
+                <w:szCs w:val="32"/>
+                <w:rtl/>
+                <w:lang w:bidi="ar-SY"/>
+              </w:rPr>
+            </w:pPr>
+            <w:r>
+              <w:rPr>
+                <w:rFonts w:hint="cs"/>
+                <w:sz w:val="32"/>
+                <w:szCs w:val="32"/>
+                <w:rtl/>
+                <w:lang w:bidi="ar-SY"/>
+              </w:rPr>
+              <w:t>بيت أو أرض أو.....</w:t>
+            </w:r>
+          </w:p>
+        </w:tc>
+        <w:tc>
+          <w:tcPr>
+            <w:tcW w:w="1704" w:type="dxa"/>
+          </w:tcPr>
+          <w:p>
+            <w:pPr>
+              <w:pStyle w:val="a5"/>
+              <w:ind w:left="0"/>
+              <w:rPr>
+                <w:rFonts w:hint="cs"/>
+                <w:sz w:val="32"/>
+                <w:szCs w:val="32"/>
+                <w:rtl/>
+                <w:lang w:bidi="ar-SY"/>
+              </w:rPr>
+            </w:pPr>
+            <w:r>
+              <w:rPr>
+                <w:rFonts w:hint="cs"/>
+                <w:sz w:val="32"/>
+                <w:szCs w:val="32"/>
+                <w:rtl/>
+                <w:lang w:bidi="ar-SY"/>
+              </w:rPr>
+              <w:t>يستخدم ك كلمة مفتاحية للبحث</w:t>
+            </w:r>
+          </w:p>
+        </w:tc>
+      </w:tr>
+      <w:tr>
+        <w:tc>
+          <w:tcPr>
+            <w:tcW w:w="2100" w:type="dxa"/>
+          </w:tcPr>
+          <w:p>
+            <w:pPr>
+              <w:pStyle w:val="a5"/>
+              <w:ind w:left="0"/>
+              <w:jc w:val="center"/>
+              <w:rPr>
+                <w:rFonts w:hint="cs"/>
+                <w:sz w:val="32"/>
+                <w:szCs w:val="32"/>
+                <w:rtl/>
+                <w:lang w:bidi="ar-SY"/>
+              </w:rPr>
+            </w:pPr>
+            <w:r>
+              <w:rPr>
+                <w:rFonts w:hint="cs"/>
+                <w:sz w:val="32"/>
+                <w:szCs w:val="32"/>
+                <w:rtl/>
+                <w:lang w:bidi="ar-SY"/>
+              </w:rPr>
+              <w:t>المحافظة</w:t>
+            </w:r>
+          </w:p>
+        </w:tc>
+        <w:tc>
+          <w:tcPr>
+            <w:tcW w:w="2068" w:type="dxa"/>
+          </w:tcPr>
+          <w:p>
+            <w:pPr>
+              <w:pStyle w:val="a5"/>
+              <w:ind w:left="0"/>
+              <w:jc w:val="center"/>
+              <w:rPr>
+                <w:rFonts w:hint="cs"/>
+                <w:sz w:val="32"/>
+                <w:szCs w:val="32"/>
+                <w:rtl/>
+                <w:lang w:bidi="ar-SY"/>
+              </w:rPr>
+            </w:pPr>
+            <w:r>
+              <w:rPr>
+                <w:sz w:val="32"/>
+                <w:szCs w:val="32"/>
+                <w:lang w:bidi="ar-SY"/>
+              </w:rPr>
+              <w:t>Text</w:t>
+            </w:r>
+          </w:p>
+        </w:tc>
+        <w:tc>
+          <w:tcPr>
+            <w:tcW w:w="2006" w:type="dxa"/>
+          </w:tcPr>
+          <w:p>
+            <w:pPr>
+              <w:pStyle w:val="a5"/>
+              <w:ind w:left="0"/>
+              <w:rPr>
+                <w:rFonts w:hint="cs"/>
+                <w:sz w:val="32"/>
+                <w:szCs w:val="32"/>
+                <w:rtl/>
+                <w:lang w:bidi="ar-SY"/>
+              </w:rPr>
+            </w:pPr>
+          </w:p>
+        </w:tc>
+        <w:tc>
+          <w:tcPr>
+            <w:tcW w:w="1704" w:type="dxa"/>
+          </w:tcPr>
+          <w:p>
+            <w:pPr>
+              <w:pStyle w:val="a5"/>
+              <w:ind w:left="0"/>
+              <w:rPr>
+                <w:rFonts w:hint="cs"/>
+                <w:sz w:val="32"/>
+                <w:szCs w:val="32"/>
+                <w:rtl/>
+                <w:lang w:bidi="ar-SY"/>
+              </w:rPr>
+            </w:pPr>
+          </w:p>
+        </w:tc>
+      </w:tr>
+      <w:tr>
+        <w:tc>
+          <w:tcPr>
+            <w:tcW w:w="2100" w:type="dxa"/>
+          </w:tcPr>
+          <w:p>
+            <w:pPr>
+              <w:pStyle w:val="a5"/>
+              <w:ind w:left="0"/>
+              <w:jc w:val="center"/>
+              <w:rPr>
+                <w:rFonts w:hint="cs"/>
+                <w:sz w:val="32"/>
+                <w:szCs w:val="32"/>
+                <w:rtl/>
+                <w:lang w:bidi="ar-SY"/>
+              </w:rPr>
+            </w:pPr>
+            <w:r>
+              <w:rPr>
+                <w:rFonts w:hint="cs"/>
+                <w:sz w:val="32"/>
+                <w:szCs w:val="32"/>
+                <w:rtl/>
+                <w:lang w:bidi="ar-SY"/>
+              </w:rPr>
+              <w:t>المنطقة</w:t>
+            </w:r>
+          </w:p>
+        </w:tc>
+        <w:tc>
+          <w:tcPr>
+            <w:tcW w:w="2068" w:type="dxa"/>
+          </w:tcPr>
+          <w:p>
+            <w:pPr>
+              <w:pStyle w:val="a5"/>
+              <w:ind w:left="0"/>
+              <w:jc w:val="center"/>
+              <w:rPr>
+                <w:rFonts w:hint="cs"/>
+                <w:sz w:val="32"/>
+                <w:szCs w:val="32"/>
+                <w:rtl/>
+                <w:lang w:bidi="ar-SY"/>
+              </w:rPr>
+            </w:pPr>
+            <w:r>
+              <w:rPr>
+                <w:sz w:val="32"/>
+                <w:szCs w:val="32"/>
+                <w:lang w:bidi="ar-SY"/>
+              </w:rPr>
+              <w:t>Text</w:t>
+            </w:r>
+          </w:p>
+        </w:tc>
+        <w:tc>
+          <w:tcPr>
+            <w:tcW w:w="2006" w:type="dxa"/>
+          </w:tcPr>
+          <w:p>
+            <w:pPr>
+              <w:pStyle w:val="a5"/>
+              <w:ind w:left="0"/>
+              <w:rPr>
+                <w:rFonts w:hint="cs"/>
+                <w:sz w:val="32"/>
+                <w:szCs w:val="32"/>
+                <w:rtl/>
+                <w:lang w:bidi="ar-SY"/>
+              </w:rPr>
+            </w:pPr>
+          </w:p>
+        </w:tc>
+        <w:tc>
+          <w:tcPr>
+            <w:tcW w:w="1704" w:type="dxa"/>
+          </w:tcPr>
+          <w:p>
+            <w:pPr>
+              <w:pStyle w:val="a5"/>
+              <w:ind w:left="0"/>
+              <w:rPr>
+                <w:rFonts w:hint="cs"/>
+                <w:sz w:val="32"/>
+                <w:szCs w:val="32"/>
+                <w:rtl/>
+                <w:lang w:bidi="ar-SY"/>
+              </w:rPr>
+            </w:pPr>
+          </w:p>
+        </w:tc>
+      </w:tr>
+      <w:tr>
+        <w:tc>
+          <w:tcPr>
+            <w:tcW w:w="2100" w:type="dxa"/>
+          </w:tcPr>
+          <w:p>
+            <w:pPr>
+              <w:pStyle w:val="a5"/>
+              <w:ind w:left="0"/>
+              <w:jc w:val="center"/>
+              <w:rPr>
+                <w:rFonts w:hint="cs"/>
+                <w:sz w:val="32"/>
+                <w:szCs w:val="32"/>
+                <w:rtl/>
+                <w:lang w:bidi="ar-SY"/>
+              </w:rPr>
+            </w:pPr>
+            <w:r>
+              <w:rPr>
+                <w:rFonts w:hint="cs"/>
+                <w:sz w:val="32"/>
+                <w:szCs w:val="32"/>
+                <w:rtl/>
+                <w:lang w:bidi="ar-SY"/>
+              </w:rPr>
+              <w:t>الحي</w:t>
+            </w:r>
+          </w:p>
+        </w:tc>
+        <w:tc>
+          <w:tcPr>
+            <w:tcW w:w="2068" w:type="dxa"/>
+          </w:tcPr>
+          <w:p>
+            <w:pPr>
+              <w:pStyle w:val="a5"/>
+              <w:ind w:left="0"/>
+              <w:jc w:val="center"/>
+              <w:rPr>
+                <w:rFonts w:hint="cs"/>
+                <w:sz w:val="32"/>
+                <w:szCs w:val="32"/>
+                <w:rtl/>
+                <w:lang w:bidi="ar-SY"/>
+              </w:rPr>
+            </w:pPr>
+            <w:r>
+              <w:rPr>
+                <w:sz w:val="32"/>
+                <w:szCs w:val="32"/>
+                <w:lang w:bidi="ar-SY"/>
+              </w:rPr>
+              <w:t>Text</w:t>
+            </w:r>
+          </w:p>
+        </w:tc>
+        <w:tc>
+          <w:tcPr>
+            <w:tcW w:w="2006" w:type="dxa"/>
+          </w:tcPr>
+          <w:p>
+            <w:pPr>
+              <w:pStyle w:val="a5"/>
+              <w:ind w:left="0"/>
+              <w:rPr>
+                <w:rFonts w:hint="cs"/>
+                <w:sz w:val="32"/>
+                <w:szCs w:val="32"/>
+                <w:rtl/>
+                <w:lang w:bidi="ar-SY"/>
+              </w:rPr>
+            </w:pPr>
+          </w:p>
+        </w:tc>
+        <w:tc>
+          <w:tcPr>
+            <w:tcW w:w="1704" w:type="dxa"/>
+          </w:tcPr>
+          <w:p>
+            <w:pPr>
+              <w:pStyle w:val="a5"/>
+              <w:ind w:left="0"/>
+              <w:rPr>
+                <w:rFonts w:hint="cs"/>
+                <w:sz w:val="32"/>
+                <w:szCs w:val="32"/>
+                <w:rtl/>
+                <w:lang w:bidi="ar-SY"/>
+              </w:rPr>
+            </w:pPr>
+          </w:p>
+        </w:tc>
+      </w:tr>
+      <w:tr>
+        <w:tc>
+          <w:tcPr>
+            <w:tcW w:w="2100" w:type="dxa"/>
+          </w:tcPr>
+          <w:p>
+            <w:pPr>
+              <w:pStyle w:val="a5"/>
+              <w:ind w:left="0"/>
+              <w:jc w:val="center"/>
+              <w:rPr>
+                <w:rFonts w:hint="cs"/>
+                <w:sz w:val="32"/>
+                <w:szCs w:val="32"/>
+                <w:rtl/>
+                <w:lang w:bidi="ar-SY"/>
+              </w:rPr>
+            </w:pPr>
+            <w:r>
+              <w:rPr>
+                <w:rFonts w:hint="cs"/>
+                <w:sz w:val="32"/>
+                <w:szCs w:val="32"/>
+                <w:rtl/>
+                <w:lang w:bidi="ar-SY"/>
+              </w:rPr>
+              <w:t>الشارع</w:t>
+            </w:r>
+          </w:p>
+        </w:tc>
+        <w:tc>
+          <w:tcPr>
+            <w:tcW w:w="2068" w:type="dxa"/>
+          </w:tcPr>
+          <w:p>
+            <w:pPr>
+              <w:pStyle w:val="a5"/>
+              <w:ind w:left="0"/>
+              <w:jc w:val="center"/>
+              <w:rPr>
+                <w:rFonts w:hint="cs"/>
+                <w:sz w:val="32"/>
+                <w:szCs w:val="32"/>
+                <w:rtl/>
+                <w:lang w:bidi="ar-SY"/>
+              </w:rPr>
+            </w:pPr>
+            <w:r>
+              <w:rPr>
+                <w:sz w:val="32"/>
+                <w:szCs w:val="32"/>
+                <w:lang w:bidi="ar-SY"/>
+              </w:rPr>
+              <w:t>Text</w:t>
+            </w:r>
+          </w:p>
+        </w:tc>
+        <w:tc>
+          <w:tcPr>
+            <w:tcW w:w="2006" w:type="dxa"/>
+          </w:tcPr>
+          <w:p>
+            <w:pPr>
+              <w:pStyle w:val="a5"/>
+              <w:ind w:left="0"/>
+              <w:rPr>
+                <w:rFonts w:hint="cs"/>
+                <w:sz w:val="32"/>
+                <w:szCs w:val="32"/>
+                <w:rtl/>
+                <w:lang w:bidi="ar-SY"/>
+              </w:rPr>
+            </w:pPr>
+          </w:p>
+        </w:tc>
+        <w:tc>
+          <w:tcPr>
+            <w:tcW w:w="1704" w:type="dxa"/>
+          </w:tcPr>
+          <w:p>
+            <w:pPr>
+              <w:pStyle w:val="a5"/>
+              <w:ind w:left="0"/>
+              <w:rPr>
+                <w:rFonts w:hint="cs"/>
+                <w:sz w:val="32"/>
+                <w:szCs w:val="32"/>
+                <w:rtl/>
+                <w:lang w:bidi="ar-SY"/>
+              </w:rPr>
+            </w:pPr>
+          </w:p>
+        </w:tc>
+      </w:tr>
+      <w:tr>
+        <w:tc>
+          <w:tcPr>
+            <w:tcW w:w="2100" w:type="dxa"/>
+          </w:tcPr>
+          <w:p>
+            <w:pPr>
+              <w:pStyle w:val="a5"/>
+              <w:ind w:left="0"/>
+              <w:jc w:val="center"/>
+              <w:rPr>
+                <w:rFonts w:hint="cs"/>
+                <w:sz w:val="32"/>
+                <w:szCs w:val="32"/>
+                <w:rtl/>
+                <w:lang w:bidi="ar-SY"/>
+              </w:rPr>
+            </w:pPr>
+            <w:r>
+              <w:rPr>
+                <w:rFonts w:hint="cs"/>
+                <w:sz w:val="32"/>
+                <w:szCs w:val="32"/>
+                <w:rtl/>
+                <w:lang w:bidi="ar-SY"/>
+              </w:rPr>
+              <w:t>رقم العقار</w:t>
+            </w:r>
+          </w:p>
+        </w:tc>
+        <w:tc>
+          <w:tcPr>
+            <w:tcW w:w="2068" w:type="dxa"/>
+          </w:tcPr>
+          <w:p>
+            <w:pPr>
+              <w:pStyle w:val="a5"/>
+              <w:ind w:left="0"/>
+              <w:jc w:val="center"/>
+              <w:rPr>
+                <w:sz w:val="32"/>
+                <w:szCs w:val="32"/>
+                <w:lang w:bidi="ar-SY"/>
+              </w:rPr>
+            </w:pPr>
+            <w:r>
+              <w:rPr>
+                <w:sz w:val="32"/>
+                <w:szCs w:val="32"/>
+                <w:lang w:bidi="ar-SY"/>
+              </w:rPr>
+              <w:t>Integer</w:t>
+            </w:r>
+          </w:p>
+        </w:tc>
+        <w:tc>
+          <w:tcPr>
+            <w:tcW w:w="2006" w:type="dxa"/>
+          </w:tcPr>
+          <w:p>
+            <w:pPr>
+              <w:pStyle w:val="a5"/>
+              <w:ind w:left="0"/>
+              <w:rPr>
+                <w:rFonts w:hint="cs"/>
+                <w:sz w:val="32"/>
+                <w:szCs w:val="32"/>
+                <w:rtl/>
+                <w:lang w:bidi="ar-SY"/>
+              </w:rPr>
+            </w:pPr>
+          </w:p>
+        </w:tc>
+        <w:tc>
+          <w:tcPr>
+            <w:tcW w:w="1704" w:type="dxa"/>
+          </w:tcPr>
+          <w:p>
+            <w:pPr>
+              <w:pStyle w:val="a5"/>
+              <w:ind w:left="0"/>
+              <w:rPr>
+                <w:rFonts w:hint="cs"/>
+                <w:sz w:val="32"/>
+                <w:szCs w:val="32"/>
+                <w:rtl/>
+                <w:lang w:bidi="ar-SY"/>
+              </w:rPr>
+            </w:pPr>
+          </w:p>
+        </w:tc>
+      </w:tr>
+      <w:tr>
+        <w:tc>
+          <w:tcPr>
+            <w:tcW w:w="2100" w:type="dxa"/>
+          </w:tcPr>
+          <w:p>
+            <w:pPr>
+              <w:pStyle w:val="a5"/>
+              <w:ind w:left="0"/>
+              <w:jc w:val="center"/>
+              <w:rPr>
+                <w:rFonts w:hint="cs"/>
+                <w:sz w:val="32"/>
+                <w:szCs w:val="32"/>
+                <w:rtl/>
+                <w:lang w:bidi="ar-SY"/>
+              </w:rPr>
+            </w:pPr>
+            <w:r>
+              <w:rPr>
+                <w:rFonts w:hint="cs"/>
+                <w:sz w:val="32"/>
+                <w:szCs w:val="32"/>
+                <w:rtl/>
+                <w:lang w:bidi="ar-SY"/>
+              </w:rPr>
+              <w:t>أوصاف العقار</w:t>
+            </w:r>
+          </w:p>
+        </w:tc>
+        <w:tc>
+          <w:tcPr>
+            <w:tcW w:w="2068" w:type="dxa"/>
+          </w:tcPr>
+          <w:p>
+            <w:pPr>
+              <w:pStyle w:val="a5"/>
+              <w:ind w:left="0"/>
+              <w:jc w:val="center"/>
+              <w:rPr>
+                <w:rFonts w:hint="cs"/>
+                <w:sz w:val="32"/>
+                <w:szCs w:val="32"/>
+                <w:rtl/>
+              </w:rPr>
+            </w:pPr>
+            <w:r>
+              <w:rPr>
+                <w:sz w:val="32"/>
+                <w:szCs w:val="32"/>
+                <w:lang w:bidi="ar-SY"/>
+              </w:rPr>
+              <w:t>Text</w:t>
+            </w:r>
+          </w:p>
+        </w:tc>
+        <w:tc>
+          <w:tcPr>
+            <w:tcW w:w="2006" w:type="dxa"/>
+          </w:tcPr>
+          <w:p>
+            <w:pPr>
+              <w:pStyle w:val="a5"/>
+              <w:ind w:left="0"/>
+              <w:rPr>
+                <w:rFonts w:hint="cs"/>
+                <w:sz w:val="32"/>
+                <w:szCs w:val="32"/>
+                <w:rtl/>
+                <w:lang w:bidi="ar-SY"/>
+              </w:rPr>
+            </w:pPr>
+          </w:p>
+        </w:tc>
+        <w:tc>
+          <w:tcPr>
+            <w:tcW w:w="1704" w:type="dxa"/>
+          </w:tcPr>
+          <w:p>
+            <w:pPr>
+              <w:pStyle w:val="a5"/>
+              <w:ind w:left="0"/>
+              <w:rPr>
+                <w:rFonts w:hint="cs"/>
+                <w:sz w:val="32"/>
+                <w:szCs w:val="32"/>
+                <w:rtl/>
+                <w:lang w:bidi="ar-SY"/>
+              </w:rPr>
+            </w:pPr>
+          </w:p>
+        </w:tc>
+      </w:tr>
+      <w:tr>
+        <w:tc>
+          <w:tcPr>
+            <w:tcW w:w="2100" w:type="dxa"/>
+          </w:tcPr>
+          <w:p>
+            <w:pPr>
+              <w:pStyle w:val="a5"/>
+              <w:ind w:left="0"/>
+              <w:jc w:val="center"/>
+              <w:rPr>
+                <w:rFonts w:hint="cs"/>
+                <w:sz w:val="32"/>
+                <w:szCs w:val="32"/>
+                <w:rtl/>
+                <w:lang w:bidi="ar-SY"/>
+              </w:rPr>
+            </w:pPr>
+            <w:r>
+              <w:rPr>
+                <w:rFonts w:hint="cs"/>
+                <w:sz w:val="32"/>
+                <w:szCs w:val="32"/>
+                <w:rtl/>
+                <w:lang w:bidi="ar-SY"/>
+              </w:rPr>
+              <w:t>المبلغ المطلوب</w:t>
+            </w:r>
+          </w:p>
+        </w:tc>
+        <w:tc>
+          <w:tcPr>
+            <w:tcW w:w="2068" w:type="dxa"/>
+          </w:tcPr>
+          <w:p>
+            <w:pPr>
+              <w:pStyle w:val="a5"/>
+              <w:ind w:left="0"/>
+              <w:jc w:val="center"/>
+              <w:rPr>
+                <w:rFonts w:hint="cs"/>
+                <w:sz w:val="32"/>
+                <w:szCs w:val="32"/>
+                <w:rtl/>
+              </w:rPr>
+            </w:pPr>
+            <w:r>
+              <w:rPr>
+                <w:sz w:val="32"/>
+                <w:szCs w:val="32"/>
+                <w:lang w:bidi="ar-SY"/>
+              </w:rPr>
+              <w:t>Integer</w:t>
+            </w:r>
+          </w:p>
+        </w:tc>
+        <w:tc>
+          <w:tcPr>
+            <w:tcW w:w="2006" w:type="dxa"/>
+          </w:tcPr>
+          <w:p>
+            <w:pPr>
+              <w:pStyle w:val="a5"/>
+              <w:ind w:left="0"/>
+              <w:rPr>
+                <w:rFonts w:hint="cs"/>
+                <w:sz w:val="32"/>
+                <w:szCs w:val="32"/>
+                <w:rtl/>
+                <w:lang w:bidi="ar-SY"/>
+              </w:rPr>
+            </w:pPr>
+            <w:r>
+              <w:rPr>
+                <w:rFonts w:hint="cs"/>
+                <w:sz w:val="32"/>
+                <w:szCs w:val="32"/>
+                <w:rtl/>
+                <w:lang w:bidi="ar-SY"/>
+              </w:rPr>
+              <w:t>يختلف وفق نوع العرض</w:t>
+            </w:r>
+          </w:p>
+        </w:tc>
+        <w:tc>
+          <w:tcPr>
+            <w:tcW w:w="1704" w:type="dxa"/>
+          </w:tcPr>
+          <w:p>
+            <w:pPr>
+              <w:pStyle w:val="a5"/>
+              <w:ind w:left="0"/>
+              <w:rPr>
+                <w:rFonts w:hint="cs"/>
+                <w:sz w:val="32"/>
+                <w:szCs w:val="32"/>
+                <w:rtl/>
+                <w:lang w:bidi="ar-SY"/>
+              </w:rPr>
+            </w:pPr>
+          </w:p>
+        </w:tc>
+      </w:tr>
+    </w:tbl>
+    <w:p>
+      <w:pPr>
+        <w:pStyle w:val="a5"/>
+        <w:ind w:left="644"/>
+        <w:rPr>
+          <w:rFonts w:hint="cs"/>
+          <w:sz w:val="32"/>
+          <w:szCs w:val="32"/>
+          <w:rtl/>
+          <w:lang w:bidi="ar-SY"/>
+        </w:rPr>
+      </w:pPr>
+    </w:p>
+    <w:p>
+      <w:pPr>
+        <w:pStyle w:val="a5"/>
+        <w:ind w:left="644"/>
+        <w:rPr>
+          <w:rFonts w:hint="cs"/>
+          <w:sz w:val="32"/>
+          <w:szCs w:val="32"/>
+          <w:lang w:bidi="ar-SY"/>
+        </w:rPr>
+      </w:pPr>
+    </w:p>
+    <w:p>
+      <w:pPr>
+        <w:rPr>
+          <w:sz w:val="32"/>
+          <w:szCs w:val="32"/>
+          <w:rtl/>
+          <w:lang w:bidi="ar-SY"/>
+        </w:rPr>
+      </w:pPr>
+      <w:r>
+        <w:rPr>
+          <w:rFonts w:hint="cs"/>
+          <w:sz w:val="32"/>
+          <w:szCs w:val="32"/>
+          <w:rtl/>
+          <w:lang w:bidi="ar-SY"/>
+        </w:rPr>
+        <w:t>أما المعلومات عن البائع والشاري والراهن والمسترهن والمؤجر والمستأجر والشهود لا داعي لتخزينها ,بل فقط يقوم صاحب المكتب بإدخالها إلى الحاسوب عند كتابة العقد من أجل الطباعة.</w:t>
+      </w:r>
+    </w:p>
+    <w:p>
+      <w:pPr>
         <w:jc w:val="both"/>
         <w:rPr>
+          <w:rFonts w:hint="cs"/>
           <w:sz w:val="32"/>
           <w:szCs w:val="32"/>
           <w:rtl/>
@@ -14067,13 +16329,25 @@
               <w:rPr>
                 <w:lang w:bidi="ar-SY"/>
               </w:rPr>
-              <w:t>28/10/</w:t>
+              <w:t>28/</w:t>
             </w:r>
             <w:r>
               <w:rPr>
                 <w:lang w:bidi="ar-SY"/>
               </w:rPr>
-              <w:t>2019</w:t>
+              <w:t>5</w:t>
+            </w:r>
+            <w:r>
+              <w:rPr>
+                <w:lang w:bidi="ar-SY"/>
+              </w:rPr>
+              <w:t>/</w:t>
+            </w:r>
+            <w:r>
+              <w:rPr>
+                <w:lang w:bidi="ar-SY"/>
+              </w:rPr>
+              <w:t>2020</w:t>
             </w:r>
           </w:p>
         </w:tc>
@@ -14099,13 +16373,25 @@
               <w:rPr>
                 <w:lang w:bidi="ar-SY"/>
               </w:rPr>
-              <w:t>27/10/</w:t>
+              <w:t>27/</w:t>
             </w:r>
             <w:r>
               <w:rPr>
                 <w:lang w:bidi="ar-SY"/>
               </w:rPr>
-              <w:t>2019</w:t>
+              <w:t>5</w:t>
+            </w:r>
+            <w:r>
+              <w:rPr>
+                <w:lang w:bidi="ar-SY"/>
+              </w:rPr>
+              <w:t>/</w:t>
+            </w:r>
+            <w:r>
+              <w:rPr>
+                <w:lang w:bidi="ar-SY"/>
+              </w:rPr>
+              <w:t>2020</w:t>
             </w:r>
           </w:p>
         </w:tc>
@@ -14199,13 +16485,31 @@
               <w:rPr>
                 <w:rFonts w:cs="Arial"/>
               </w:rPr>
-              <w:t>30/10/</w:t>
+              <w:t>15</w:t>
+            </w:r>
+            <w:r>
+              <w:rPr>
+                <w:rFonts w:cs="Arial"/>
+              </w:rPr>
+              <w:t>/</w:t>
+            </w:r>
+            <w:r>
+              <w:rPr>
+                <w:rFonts w:cs="Arial"/>
+              </w:rPr>
+              <w:t>6</w:t>
+            </w:r>
+            <w:r>
+              <w:rPr>
+                <w:rFonts w:cs="Arial"/>
+              </w:rPr>
+              <w:t>/</w:t>
             </w:r>
             <w:r>
               <w:rPr>
                 <w:lang w:bidi="ar-SY"/>
               </w:rPr>
-              <w:t>2019</w:t>
+              <w:t>2020</w:t>
             </w:r>
           </w:p>
         </w:tc>
@@ -14232,13 +16536,31 @@
               <w:rPr>
                 <w:lang w:bidi="ar-SY"/>
               </w:rPr>
-              <w:t>29/10/</w:t>
+              <w:t>12</w:t>
             </w:r>
             <w:r>
               <w:rPr>
                 <w:lang w:bidi="ar-SY"/>
               </w:rPr>
-              <w:t>2019</w:t>
+              <w:t>/</w:t>
+            </w:r>
+            <w:r>
+              <w:rPr>
+                <w:lang w:bidi="ar-SY"/>
+              </w:rPr>
+              <w:t>6</w:t>
+            </w:r>
+            <w:r>
+              <w:rPr>
+                <w:lang w:bidi="ar-SY"/>
+              </w:rPr>
+              <w:t>/</w:t>
+            </w:r>
+            <w:r>
+              <w:rPr>
+                <w:lang w:bidi="ar-SY"/>
+              </w:rPr>
+              <w:t>2020</w:t>
             </w:r>
           </w:p>
         </w:tc>
@@ -14330,13 +16652,25 @@
               <w:rPr>
                 <w:lang w:bidi="ar-SY"/>
               </w:rPr>
-              <w:t>2/11/</w:t>
+              <w:t>2/</w:t>
             </w:r>
             <w:r>
               <w:rPr>
                 <w:lang w:bidi="ar-SY"/>
               </w:rPr>
-              <w:t>2019</w:t>
+              <w:t>7</w:t>
+            </w:r>
+            <w:r>
+              <w:rPr>
+                <w:lang w:bidi="ar-SY"/>
+              </w:rPr>
+              <w:t>/</w:t>
+            </w:r>
+            <w:r>
+              <w:rPr>
+                <w:lang w:bidi="ar-SY"/>
+              </w:rPr>
+              <w:t>2020</w:t>
             </w:r>
           </w:p>
         </w:tc>
@@ -14363,13 +16697,31 @@
               <w:rPr>
                 <w:lang w:bidi="ar-SY"/>
               </w:rPr>
-              <w:t>31/10/</w:t>
+              <w:t>15</w:t>
             </w:r>
             <w:r>
               <w:rPr>
                 <w:lang w:bidi="ar-SY"/>
               </w:rPr>
-              <w:t>2019</w:t>
+              <w:t>/</w:t>
+            </w:r>
+            <w:r>
+              <w:rPr>
+                <w:lang w:bidi="ar-SY"/>
+              </w:rPr>
+              <w:t>6</w:t>
+            </w:r>
+            <w:r>
+              <w:rPr>
+                <w:lang w:bidi="ar-SY"/>
+              </w:rPr>
+              <w:t>/</w:t>
+            </w:r>
+            <w:r>
+              <w:rPr>
+                <w:lang w:bidi="ar-SY"/>
+              </w:rPr>
+              <w:t>2020</w:t>
             </w:r>
           </w:p>
         </w:tc>
@@ -14467,13 +16819,25 @@
               <w:rPr>
                 <w:rFonts w:cs="Arial"/>
               </w:rPr>
-              <w:t>/11/</w:t>
+              <w:t>/</w:t>
+            </w:r>
+            <w:r>
+              <w:rPr>
+                <w:rFonts w:cs="Arial"/>
+              </w:rPr>
+              <w:t>7</w:t>
+            </w:r>
+            <w:r>
+              <w:rPr>
+                <w:rFonts w:cs="Arial"/>
+              </w:rPr>
+              <w:t>/</w:t>
             </w:r>
             <w:r>
               <w:rPr>
                 <w:lang w:bidi="ar-SY"/>
               </w:rPr>
-              <w:t>2019</w:t>
+              <w:t>2020</w:t>
             </w:r>
           </w:p>
         </w:tc>
@@ -14507,13 +16871,25 @@
               <w:rPr>
                 <w:rFonts w:cs="Arial"/>
               </w:rPr>
-              <w:t>/11/</w:t>
+              <w:t>/</w:t>
+            </w:r>
+            <w:r>
+              <w:rPr>
+                <w:rFonts w:cs="Arial"/>
+              </w:rPr>
+              <w:t>7</w:t>
+            </w:r>
+            <w:r>
+              <w:rPr>
+                <w:rFonts w:cs="Arial"/>
+              </w:rPr>
+              <w:t>/</w:t>
             </w:r>
             <w:r>
               <w:rPr>
                 <w:lang w:bidi="ar-SY"/>
               </w:rPr>
-              <w:t>2019</w:t>
+              <w:t>2020</w:t>
             </w:r>
           </w:p>
         </w:tc>
@@ -14631,13 +17007,25 @@
               <w:rPr>
                 <w:rFonts w:cs="Arial"/>
               </w:rPr>
-              <w:t>12/11/</w:t>
+              <w:t>12/</w:t>
+            </w:r>
+            <w:r>
+              <w:rPr>
+                <w:rFonts w:cs="Arial"/>
+              </w:rPr>
+              <w:t>7</w:t>
+            </w:r>
+            <w:r>
+              <w:rPr>
+                <w:rFonts w:cs="Arial"/>
+              </w:rPr>
+              <w:t>/</w:t>
             </w:r>
             <w:r>
               <w:rPr>
                 <w:lang w:bidi="ar-SY"/>
               </w:rPr>
-              <w:t>2019</w:t>
+              <w:t>2020</w:t>
             </w:r>
           </w:p>
         </w:tc>
@@ -14663,13 +17051,25 @@
               <w:rPr>
                 <w:rFonts w:cs="Arial"/>
               </w:rPr>
-              <w:t>9/11/</w:t>
+              <w:t>9/</w:t>
+            </w:r>
+            <w:r>
+              <w:rPr>
+                <w:rFonts w:cs="Arial"/>
+              </w:rPr>
+              <w:t>7</w:t>
+            </w:r>
+            <w:r>
+              <w:rPr>
+                <w:rFonts w:cs="Arial"/>
+              </w:rPr>
+              <w:t>/</w:t>
             </w:r>
             <w:r>
               <w:rPr>
                 <w:lang w:bidi="ar-SY"/>
               </w:rPr>
-              <w:t>2019</w:t>
+              <w:t>2020</w:t>
             </w:r>
           </w:p>
         </w:tc>
@@ -14692,17 +17092,8 @@
                 <w:rFonts w:cs="Times New Roman" w:hint="cs"/>
                 <w:rtl/>
               </w:rPr>
-              <w:t xml:space="preserve">تصميم الواجهات </w:t>
-            </w:r>
-            <w:proofErr w:type="spellStart"/>
-            <w:r>
-              <w:rPr>
-                <w:rFonts w:cs="Times New Roman" w:hint="cs"/>
-                <w:rtl/>
-              </w:rPr>
-              <w:t>الرسومية</w:t>
-            </w:r>
-            <w:proofErr w:type="spellEnd"/>
+              <w:t>تصميم الواجهات الرسومية</w:t>
+            </w:r>
           </w:p>
         </w:tc>
         <w:tc>
@@ -14768,13 +17159,25 @@
               <w:rPr>
                 <w:rFonts w:cs="Arial"/>
               </w:rPr>
-              <w:t>20/11/</w:t>
+              <w:t>20/</w:t>
+            </w:r>
+            <w:r>
+              <w:rPr>
+                <w:rFonts w:cs="Arial"/>
+              </w:rPr>
+              <w:t>7</w:t>
+            </w:r>
+            <w:r>
+              <w:rPr>
+                <w:rFonts w:cs="Arial"/>
+              </w:rPr>
+              <w:t>/</w:t>
             </w:r>
             <w:r>
               <w:rPr>
                 <w:lang w:bidi="ar-SY"/>
               </w:rPr>
-              <w:t>2019</w:t>
+              <w:t>2020</w:t>
             </w:r>
           </w:p>
         </w:tc>
@@ -14797,13 +17200,25 @@
               <w:rPr>
                 <w:rFonts w:cs="Arial"/>
               </w:rPr>
-              <w:t>13/11/</w:t>
+              <w:t>13/</w:t>
+            </w:r>
+            <w:r>
+              <w:rPr>
+                <w:rFonts w:cs="Arial"/>
+              </w:rPr>
+              <w:t>7</w:t>
+            </w:r>
+            <w:r>
+              <w:rPr>
+                <w:rFonts w:cs="Arial"/>
+              </w:rPr>
+              <w:t>/</w:t>
             </w:r>
             <w:r>
               <w:rPr>
                 <w:lang w:bidi="ar-SY"/>
               </w:rPr>
-              <w:t>2019</w:t>
+              <w:t>2020</w:t>
             </w:r>
           </w:p>
         </w:tc>
@@ -14885,7 +17300,6 @@
             <w:pPr>
               <w:jc w:val="center"/>
               <w:rPr>
-                <w:rtl/>
                 <w:lang w:bidi="ar-SY"/>
               </w:rPr>
             </w:pPr>
@@ -14893,13 +17307,25 @@
               <w:rPr>
                 <w:rFonts w:cs="Arial"/>
               </w:rPr>
-              <w:t>27/11/</w:t>
+              <w:t>27/</w:t>
+            </w:r>
+            <w:r>
+              <w:rPr>
+                <w:rFonts w:cs="Arial"/>
+              </w:rPr>
+              <w:t>7</w:t>
+            </w:r>
+            <w:r>
+              <w:rPr>
+                <w:rFonts w:cs="Arial"/>
+              </w:rPr>
+              <w:t>/</w:t>
             </w:r>
             <w:r>
               <w:rPr>
                 <w:lang w:bidi="ar-SY"/>
               </w:rPr>
-              <w:t>2019</w:t>
+              <w:t>2020</w:t>
             </w:r>
           </w:p>
         </w:tc>
@@ -14922,13 +17348,25 @@
               <w:rPr>
                 <w:rFonts w:cs="Arial"/>
               </w:rPr>
-              <w:t>21/11/</w:t>
+              <w:t>21/</w:t>
+            </w:r>
+            <w:r>
+              <w:rPr>
+                <w:rFonts w:cs="Arial"/>
+              </w:rPr>
+              <w:t>7</w:t>
+            </w:r>
+            <w:r>
+              <w:rPr>
+                <w:rFonts w:cs="Arial"/>
+              </w:rPr>
+              <w:t>/</w:t>
             </w:r>
             <w:r>
               <w:rPr>
                 <w:lang w:bidi="ar-SY"/>
               </w:rPr>
-              <w:t>2019</w:t>
+              <w:t>2020</w:t>
             </w:r>
           </w:p>
         </w:tc>
@@ -15010,6 +17448,9 @@
           <w:p>
             <w:pPr>
               <w:jc w:val="center"/>
+              <w:rPr>
+                <w:rFonts w:hint="cs"/>
+              </w:rPr>
             </w:pPr>
           </w:p>
         </w:tc>
@@ -15115,13 +17556,25 @@
               <w:rPr>
                 <w:rFonts w:cs="Arial"/>
               </w:rPr>
-              <w:t>2/12/</w:t>
+              <w:t>2/</w:t>
+            </w:r>
+            <w:r>
+              <w:rPr>
+                <w:rFonts w:cs="Arial"/>
+              </w:rPr>
+              <w:t>7</w:t>
+            </w:r>
+            <w:r>
+              <w:rPr>
+                <w:rFonts w:cs="Arial"/>
+              </w:rPr>
+              <w:t>/</w:t>
             </w:r>
             <w:r>
               <w:rPr>
                 <w:lang w:bidi="ar-SY"/>
               </w:rPr>
-              <w:t>2019</w:t>
+              <w:t>2020</w:t>
             </w:r>
           </w:p>
         </w:tc>
@@ -15143,13 +17596,25 @@
               <w:rPr>
                 <w:rFonts w:cs="Arial"/>
               </w:rPr>
-              <w:t>28/11/</w:t>
+              <w:t>28/</w:t>
+            </w:r>
+            <w:r>
+              <w:rPr>
+                <w:rFonts w:cs="Arial"/>
+              </w:rPr>
+              <w:t>7</w:t>
+            </w:r>
+            <w:r>
+              <w:rPr>
+                <w:rFonts w:cs="Arial"/>
+              </w:rPr>
+              <w:t>/</w:t>
             </w:r>
             <w:r>
               <w:rPr>
                 <w:lang w:bidi="ar-SY"/>
               </w:rPr>
-              <w:t>2019</w:t>
+              <w:t>2020</w:t>
             </w:r>
           </w:p>
         </w:tc>
@@ -15232,6 +17697,7 @@
             <w:pPr>
               <w:jc w:val="center"/>
               <w:rPr>
+                <w:rFonts w:hint="cs"/>
                 <w:color w:val="000000" w:themeColor="text1"/>
               </w:rPr>
             </w:pPr>
@@ -15259,13 +17725,25 @@
               <w:rPr>
                 <w:rFonts w:cs="Arial"/>
               </w:rPr>
-              <w:t>5/12/</w:t>
+              <w:t>5/</w:t>
+            </w:r>
+            <w:r>
+              <w:rPr>
+                <w:rFonts w:cs="Arial"/>
+              </w:rPr>
+              <w:t>7</w:t>
+            </w:r>
+            <w:r>
+              <w:rPr>
+                <w:rFonts w:cs="Arial"/>
+              </w:rPr>
+              <w:t>/</w:t>
             </w:r>
             <w:r>
               <w:rPr>
                 <w:lang w:bidi="ar-SY"/>
               </w:rPr>
-              <w:t>2019</w:t>
+              <w:t>2020</w:t>
             </w:r>
           </w:p>
         </w:tc>
@@ -15351,104 +17829,6 @@
     <w:p>
       <w:pPr>
         <w:rPr>
-          <w:b/>
-          <w:bCs/>
-          <w:color w:val="00B050"/>
-          <w:sz w:val="32"/>
-          <w:szCs w:val="32"/>
-          <w:rtl/>
-          <w:lang w:bidi="ar-SY"/>
-        </w:rPr>
-      </w:pPr>
-      <w:r>
-        <w:rPr>
-          <w:b/>
-          <w:bCs/>
-          <w:color w:val="00B050"/>
-          <w:sz w:val="32"/>
-          <w:szCs w:val="32"/>
-          <w:lang w:bidi="ar-SY"/>
-        </w:rPr>
-        <w:t>.4.2</w:t>
-      </w:r>
-      <w:r>
-        <w:rPr>
-          <w:rFonts w:hint="cs"/>
-          <w:b/>
-          <w:bCs/>
-          <w:color w:val="00B050"/>
-          <w:sz w:val="32"/>
-          <w:szCs w:val="32"/>
-          <w:rtl/>
-          <w:lang w:bidi="ar-SY"/>
-        </w:rPr>
-        <w:t xml:space="preserve">كلفة </w:t>
-      </w:r>
-      <w:r>
-        <w:rPr>
-          <w:rFonts w:hint="cs"/>
-          <w:b/>
-          <w:bCs/>
-          <w:color w:val="00B050"/>
-          <w:sz w:val="32"/>
-          <w:szCs w:val="32"/>
-          <w:rtl/>
-          <w:lang w:bidi="ar-SY"/>
-        </w:rPr>
-        <w:t>ا</w:t>
-      </w:r>
-      <w:r>
-        <w:rPr>
-          <w:rFonts w:hint="cs"/>
-          <w:b/>
-          <w:bCs/>
-          <w:color w:val="00B050"/>
-          <w:sz w:val="32"/>
-          <w:szCs w:val="32"/>
-          <w:rtl/>
-          <w:lang w:bidi="ar-SY"/>
-        </w:rPr>
-        <w:t>لمشروع</w:t>
-      </w:r>
-      <w:r>
-        <w:rPr>
-          <w:rFonts w:hint="cs"/>
-          <w:b/>
-          <w:bCs/>
-          <w:color w:val="00B050"/>
-          <w:sz w:val="32"/>
-          <w:szCs w:val="32"/>
-          <w:rtl/>
-          <w:lang w:bidi="ar-SY"/>
-        </w:rPr>
-        <w:t>:</w:t>
-      </w:r>
-    </w:p>
-    <w:p>
-      <w:pPr>
-        <w:rPr>
-          <w:color w:val="000000" w:themeColor="text1"/>
-          <w:sz w:val="32"/>
-          <w:szCs w:val="32"/>
-          <w:rtl/>
-          <w:lang w:bidi="ar-SY"/>
-        </w:rPr>
-      </w:pPr>
-      <w:r>
-        <w:rPr>
-          <w:rFonts w:hint="cs"/>
-          <w:color w:val="000000" w:themeColor="text1"/>
-          <w:sz w:val="32"/>
-          <w:szCs w:val="32"/>
-          <w:rtl/>
-          <w:lang w:bidi="ar-SY"/>
-        </w:rPr>
-        <w:t>إن هذا المشروع تكلفته تقدر ب 100الف ل.س0</w:t>
-      </w:r>
-    </w:p>
-    <w:p>
-      <w:pPr>
-        <w:rPr>
           <w:sz w:val="32"/>
           <w:szCs w:val="32"/>
           <w:rtl/>
@@ -15477,7 +17857,19 @@
           <w:szCs w:val="32"/>
           <w:lang w:bidi="ar-SY"/>
         </w:rPr>
-        <w:t>.4.3</w:t>
+        <w:t>.4.</w:t>
+      </w:r>
+      <w:r>
+        <w:rPr>
+          <w:rFonts w:asciiTheme="majorBidi" w:hAnsiTheme="majorBidi" w:cstheme="majorBidi"/>
+          <w:b/>
+          <w:bCs/>
+          <w:color w:val="00B050"/>
+          <w:sz w:val="32"/>
+          <w:szCs w:val="32"/>
+          <w:lang w:bidi="ar-SY"/>
+        </w:rPr>
+        <w:t>2</w:t>
       </w:r>
       <w:r>
         <w:rPr>
@@ -15677,31 +18069,7 @@
           <w:rtl/>
           <w:lang w:bidi="ar-SY"/>
         </w:rPr>
-        <w:t xml:space="preserve"> </w:t>
-      </w:r>
-      <w:proofErr w:type="spellStart"/>
-      <w:r>
-        <w:rPr>
-          <w:rFonts w:asciiTheme="majorBidi" w:hAnsiTheme="majorBidi" w:cstheme="majorBidi" w:hint="cs"/>
-          <w:color w:val="000000" w:themeColor="text1"/>
-          <w:sz w:val="32"/>
-          <w:szCs w:val="32"/>
-          <w:rtl/>
-          <w:lang w:bidi="ar-SY"/>
-        </w:rPr>
-        <w:t>والمسترهن</w:t>
-      </w:r>
-      <w:proofErr w:type="spellEnd"/>
-      <w:r>
-        <w:rPr>
-          <w:rFonts w:asciiTheme="majorBidi" w:hAnsiTheme="majorBidi" w:cstheme="majorBidi" w:hint="cs"/>
-          <w:color w:val="000000" w:themeColor="text1"/>
-          <w:sz w:val="32"/>
-          <w:szCs w:val="32"/>
-          <w:rtl/>
-          <w:lang w:bidi="ar-SY"/>
-        </w:rPr>
-        <w:t xml:space="preserve">  </w:t>
+        <w:t xml:space="preserve"> والمسترهن  </w:t>
       </w:r>
       <w:r>
         <w:rPr>
@@ -15740,7 +18108,6 @@
           <w:rtl/>
           <w:lang w:bidi="ar-SY"/>
         </w:rPr>
-        <w:lastRenderedPageBreak/>
         <w:t xml:space="preserve">صورة عن الهوية الشخصية </w:t>
       </w:r>
     </w:p>
@@ -16047,31 +18414,7 @@
           <w:rtl/>
           <w:lang w:bidi="ar-SY"/>
         </w:rPr>
-        <w:t xml:space="preserve">الجدول التالي يبين </w:t>
-      </w:r>
-      <w:proofErr w:type="spellStart"/>
-      <w:r>
-        <w:rPr>
-          <w:rFonts w:asciiTheme="majorBidi" w:hAnsiTheme="majorBidi" w:cstheme="majorBidi" w:hint="cs"/>
-          <w:color w:val="000000" w:themeColor="text1"/>
-          <w:sz w:val="32"/>
-          <w:szCs w:val="32"/>
-          <w:rtl/>
-          <w:lang w:bidi="ar-SY"/>
-        </w:rPr>
-        <w:t>ألية</w:t>
-      </w:r>
-      <w:proofErr w:type="spellEnd"/>
-      <w:r>
-        <w:rPr>
-          <w:rFonts w:asciiTheme="majorBidi" w:hAnsiTheme="majorBidi" w:cstheme="majorBidi" w:hint="cs"/>
-          <w:color w:val="000000" w:themeColor="text1"/>
-          <w:sz w:val="32"/>
-          <w:szCs w:val="32"/>
-          <w:rtl/>
-          <w:lang w:bidi="ar-SY"/>
-        </w:rPr>
-        <w:t xml:space="preserve"> حساب المبلغ الواجب دفعه لصاحب المكتب العقاري:</w:t>
+        <w:t>الجدول التالي يبين ألية حساب المبلغ الواجب دفعه لصاحب المكتب العقاري:</w:t>
       </w:r>
     </w:p>
     <w:tbl>
@@ -16453,20 +18796,8 @@
                 <w:rtl/>
                 <w:lang w:bidi="ar-SY"/>
               </w:rPr>
-              <w:t xml:space="preserve">%من </w:t>
-            </w:r>
-            <w:proofErr w:type="spellStart"/>
-            <w:r>
-              <w:rPr>
-                <w:rFonts w:cs="Arial" w:hint="cs"/>
-                <w:sz w:val="28"/>
-                <w:szCs w:val="28"/>
-                <w:rtl/>
-                <w:lang w:bidi="ar-SY"/>
-              </w:rPr>
-              <w:t>المسترهن</w:t>
-            </w:r>
-            <w:proofErr w:type="spellEnd"/>
+              <w:t>%من المسترهن</w:t>
+            </w:r>
           </w:p>
         </w:tc>
       </w:tr>
@@ -16692,7 +19023,7 @@
               <w:rtl/>
               <w:lang w:val="ar-SA"/>
             </w:rPr>
-            <w:t>5</w:t>
+            <w:t>17</w:t>
           </w:r>
         </w:fldSimple>
       </w:p>
@@ -19692,6 +22023,55 @@
       </w:tcPr>
     </w:tblStylePr>
   </w:style>
+  <w:style w:type="paragraph" w:styleId="HTML">
+    <w:name w:val="HTML Preformatted"/>
+    <w:basedOn w:val="a"/>
+    <w:link w:val="HTMLChar"/>
+    <w:uiPriority w:val="99"/>
+    <w:semiHidden/>
+    <w:unhideWhenUsed/>
+    <w:rsid w:val="005019A2"/>
+    <w:pPr>
+      <w:tabs>
+        <w:tab w:val="left" w:pos="916"/>
+        <w:tab w:val="left" w:pos="1832"/>
+        <w:tab w:val="left" w:pos="2748"/>
+        <w:tab w:val="left" w:pos="3664"/>
+        <w:tab w:val="left" w:pos="4580"/>
+        <w:tab w:val="left" w:pos="5496"/>
+        <w:tab w:val="left" w:pos="6412"/>
+        <w:tab w:val="left" w:pos="7328"/>
+        <w:tab w:val="left" w:pos="8244"/>
+        <w:tab w:val="left" w:pos="9160"/>
+        <w:tab w:val="left" w:pos="10076"/>
+        <w:tab w:val="left" w:pos="10992"/>
+        <w:tab w:val="left" w:pos="11908"/>
+        <w:tab w:val="left" w:pos="12824"/>
+        <w:tab w:val="left" w:pos="13740"/>
+        <w:tab w:val="left" w:pos="14656"/>
+      </w:tabs>
+      <w:bidi w:val="0"/>
+      <w:spacing w:after="0" w:line="240" w:lineRule="auto"/>
+    </w:pPr>
+    <w:rPr>
+      <w:rFonts w:ascii="Courier New" w:eastAsia="Times New Roman" w:hAnsi="Courier New" w:cs="Courier New"/>
+      <w:sz w:val="20"/>
+      <w:szCs w:val="20"/>
+    </w:rPr>
+  </w:style>
+  <w:style w:type="character" w:customStyle="1" w:styleId="HTMLChar">
+    <w:name w:val="بتنسيق HTML مسبق Char"/>
+    <w:basedOn w:val="a0"/>
+    <w:link w:val="HTML"/>
+    <w:uiPriority w:val="99"/>
+    <w:semiHidden/>
+    <w:rsid w:val="005019A2"/>
+    <w:rPr>
+      <w:rFonts w:ascii="Courier New" w:eastAsia="Times New Roman" w:hAnsi="Courier New" w:cs="Courier New"/>
+      <w:sz w:val="20"/>
+      <w:szCs w:val="20"/>
+    </w:rPr>
+  </w:style>
 </w:styles>
 </file>
 
